--- a/manage/src/main/resources/doc/电报收发表结构说明.docx
+++ b/manage/src/main/resources/doc/电报收发表结构说明.docx
@@ -206,10 +206,10 @@
             <w:r>
               <w:rPr>
                 <w:rFonts w:ascii="宋体" w:hAnsi="宋体" w:hint="eastAsia"/>
-                <w:sz w:val="21"/>
-                <w:szCs w:val="21"/>
-              </w:rPr>
-              <w:t>ATMMAIN</w:t>
+                <w:kern w:val="0"/>
+                <w:szCs w:val="21"/>
+              </w:rPr>
+              <w:t>ATMTEL</w:t>
             </w:r>
           </w:p>
         </w:tc>
@@ -1962,28 +1962,1008 @@
           </w:p>
         </w:tc>
       </w:tr>
+      <w:tr>
+        <w:trPr>
+          <w:cantSplit/>
+        </w:trPr>
+        <w:tc>
+          <w:tcPr>
+            <w:tcW w:w="8505" w:type="dxa"/>
+            <w:gridSpan w:val="12"/>
+          </w:tcPr>
+          <w:p>
+            <w:pPr>
+              <w:rPr>
+                <w:rFonts w:ascii="宋体" w:hAnsi="宋体" w:hint="eastAsia"/>
+                <w:szCs w:val="21"/>
+              </w:rPr>
+            </w:pPr>
+            <w:r>
+              <w:rPr>
+                <w:rFonts w:ascii="宋体" w:hAnsi="宋体" w:hint="eastAsia"/>
+                <w:szCs w:val="21"/>
+              </w:rPr>
+              <w:t>建表语句</w:t>
+            </w:r>
+          </w:p>
+          <w:p>
+            <w:pPr>
+              <w:rPr>
+                <w:rFonts w:ascii="宋体" w:hAnsi="宋体" w:hint="eastAsia"/>
+                <w:szCs w:val="21"/>
+              </w:rPr>
+            </w:pPr>
+          </w:p>
+          <w:p>
+            <w:pPr>
+              <w:autoSpaceDE w:val="0"/>
+              <w:autoSpaceDN w:val="0"/>
+              <w:adjustRightInd w:val="0"/>
+              <w:jc w:val="left"/>
+              <w:rPr>
+                <w:rFonts w:ascii="Courier New" w:eastAsiaTheme="minorEastAsia" w:hAnsi="Courier New" w:cs="Courier New"/>
+                <w:color w:val="000080"/>
+                <w:kern w:val="0"/>
+                <w:sz w:val="20"/>
+                <w:highlight w:val="white"/>
+              </w:rPr>
+            </w:pPr>
+            <w:r>
+              <w:rPr>
+                <w:rFonts w:ascii="Courier New" w:eastAsiaTheme="minorEastAsia" w:hAnsi="Courier New" w:cs="Courier New"/>
+                <w:i/>
+                <w:iCs/>
+                <w:color w:val="FF0000"/>
+                <w:kern w:val="0"/>
+                <w:sz w:val="20"/>
+                <w:highlight w:val="white"/>
+              </w:rPr>
+              <w:t>-- Create table</w:t>
+            </w:r>
+          </w:p>
+          <w:p>
+            <w:pPr>
+              <w:autoSpaceDE w:val="0"/>
+              <w:autoSpaceDN w:val="0"/>
+              <w:adjustRightInd w:val="0"/>
+              <w:jc w:val="left"/>
+              <w:rPr>
+                <w:rFonts w:ascii="Courier New" w:eastAsiaTheme="minorEastAsia" w:hAnsi="Courier New" w:cs="Courier New"/>
+                <w:color w:val="000080"/>
+                <w:kern w:val="0"/>
+                <w:sz w:val="20"/>
+                <w:highlight w:val="white"/>
+              </w:rPr>
+            </w:pPr>
+            <w:r>
+              <w:rPr>
+                <w:rFonts w:ascii="Courier New" w:eastAsiaTheme="minorEastAsia" w:hAnsi="Courier New" w:cs="Courier New"/>
+                <w:color w:val="008080"/>
+                <w:kern w:val="0"/>
+                <w:sz w:val="20"/>
+                <w:highlight w:val="white"/>
+              </w:rPr>
+              <w:t>create</w:t>
+            </w:r>
+            <w:r>
+              <w:rPr>
+                <w:rFonts w:ascii="Courier New" w:eastAsiaTheme="minorEastAsia" w:hAnsi="Courier New" w:cs="Courier New"/>
+                <w:color w:val="000080"/>
+                <w:kern w:val="0"/>
+                <w:sz w:val="20"/>
+                <w:highlight w:val="white"/>
+              </w:rPr>
+              <w:t xml:space="preserve"> </w:t>
+            </w:r>
+            <w:r>
+              <w:rPr>
+                <w:rFonts w:ascii="Courier New" w:eastAsiaTheme="minorEastAsia" w:hAnsi="Courier New" w:cs="Courier New"/>
+                <w:color w:val="008080"/>
+                <w:kern w:val="0"/>
+                <w:sz w:val="20"/>
+                <w:highlight w:val="white"/>
+              </w:rPr>
+              <w:t>table</w:t>
+            </w:r>
+            <w:r>
+              <w:rPr>
+                <w:rFonts w:ascii="Courier New" w:eastAsiaTheme="minorEastAsia" w:hAnsi="Courier New" w:cs="Courier New"/>
+                <w:color w:val="000080"/>
+                <w:kern w:val="0"/>
+                <w:sz w:val="20"/>
+                <w:highlight w:val="white"/>
+              </w:rPr>
+              <w:t xml:space="preserve"> TEL_T_RECEIVE_QUEUE</w:t>
+            </w:r>
+          </w:p>
+          <w:p>
+            <w:pPr>
+              <w:autoSpaceDE w:val="0"/>
+              <w:autoSpaceDN w:val="0"/>
+              <w:adjustRightInd w:val="0"/>
+              <w:jc w:val="left"/>
+              <w:rPr>
+                <w:rFonts w:ascii="Courier New" w:eastAsiaTheme="minorEastAsia" w:hAnsi="Courier New" w:cs="Courier New"/>
+                <w:color w:val="000080"/>
+                <w:kern w:val="0"/>
+                <w:sz w:val="20"/>
+                <w:highlight w:val="white"/>
+              </w:rPr>
+            </w:pPr>
+            <w:r>
+              <w:rPr>
+                <w:rFonts w:ascii="Courier New" w:eastAsiaTheme="minorEastAsia" w:hAnsi="Courier New" w:cs="Courier New"/>
+                <w:color w:val="000080"/>
+                <w:kern w:val="0"/>
+                <w:sz w:val="20"/>
+                <w:highlight w:val="white"/>
+              </w:rPr>
+              <w:t>(</w:t>
+            </w:r>
+          </w:p>
+          <w:p>
+            <w:pPr>
+              <w:autoSpaceDE w:val="0"/>
+              <w:autoSpaceDN w:val="0"/>
+              <w:adjustRightInd w:val="0"/>
+              <w:jc w:val="left"/>
+              <w:rPr>
+                <w:rFonts w:ascii="Courier New" w:eastAsiaTheme="minorEastAsia" w:hAnsi="Courier New" w:cs="Courier New"/>
+                <w:color w:val="000080"/>
+                <w:kern w:val="0"/>
+                <w:sz w:val="20"/>
+                <w:highlight w:val="white"/>
+              </w:rPr>
+            </w:pPr>
+            <w:r>
+              <w:rPr>
+                <w:rFonts w:ascii="Courier New" w:eastAsiaTheme="minorEastAsia" w:hAnsi="Courier New" w:cs="Courier New"/>
+                <w:color w:val="000080"/>
+                <w:kern w:val="0"/>
+                <w:sz w:val="20"/>
+                <w:highlight w:val="white"/>
+              </w:rPr>
+              <w:t xml:space="preserve">  TEL_ID    </w:t>
+            </w:r>
+            <w:r>
+              <w:rPr>
+                <w:rFonts w:ascii="Courier New" w:eastAsiaTheme="minorEastAsia" w:hAnsi="Courier New" w:cs="Courier New"/>
+                <w:color w:val="008080"/>
+                <w:kern w:val="0"/>
+                <w:sz w:val="20"/>
+                <w:highlight w:val="white"/>
+              </w:rPr>
+              <w:t>VARCHAR2</w:t>
+            </w:r>
+            <w:r>
+              <w:rPr>
+                <w:rFonts w:ascii="Courier New" w:eastAsiaTheme="minorEastAsia" w:hAnsi="Courier New" w:cs="Courier New"/>
+                <w:color w:val="000080"/>
+                <w:kern w:val="0"/>
+                <w:sz w:val="20"/>
+                <w:highlight w:val="white"/>
+              </w:rPr>
+              <w:t>(</w:t>
+            </w:r>
+            <w:r>
+              <w:rPr>
+                <w:rFonts w:ascii="Courier New" w:eastAsiaTheme="minorEastAsia" w:hAnsi="Courier New" w:cs="Courier New"/>
+                <w:color w:val="0000FF"/>
+                <w:kern w:val="0"/>
+                <w:sz w:val="20"/>
+                <w:highlight w:val="white"/>
+              </w:rPr>
+              <w:t>36</w:t>
+            </w:r>
+            <w:r>
+              <w:rPr>
+                <w:rFonts w:ascii="Courier New" w:eastAsiaTheme="minorEastAsia" w:hAnsi="Courier New" w:cs="Courier New"/>
+                <w:color w:val="000080"/>
+                <w:kern w:val="0"/>
+                <w:sz w:val="20"/>
+                <w:highlight w:val="white"/>
+              </w:rPr>
+              <w:t xml:space="preserve">) </w:t>
+            </w:r>
+            <w:r>
+              <w:rPr>
+                <w:rFonts w:ascii="Courier New" w:eastAsiaTheme="minorEastAsia" w:hAnsi="Courier New" w:cs="Courier New"/>
+                <w:color w:val="008080"/>
+                <w:kern w:val="0"/>
+                <w:sz w:val="20"/>
+                <w:highlight w:val="white"/>
+              </w:rPr>
+              <w:t>not</w:t>
+            </w:r>
+            <w:r>
+              <w:rPr>
+                <w:rFonts w:ascii="Courier New" w:eastAsiaTheme="minorEastAsia" w:hAnsi="Courier New" w:cs="Courier New"/>
+                <w:color w:val="000080"/>
+                <w:kern w:val="0"/>
+                <w:sz w:val="20"/>
+                <w:highlight w:val="white"/>
+              </w:rPr>
+              <w:t xml:space="preserve"> </w:t>
+            </w:r>
+            <w:r>
+              <w:rPr>
+                <w:rFonts w:ascii="Courier New" w:eastAsiaTheme="minorEastAsia" w:hAnsi="Courier New" w:cs="Courier New"/>
+                <w:color w:val="008080"/>
+                <w:kern w:val="0"/>
+                <w:sz w:val="20"/>
+                <w:highlight w:val="white"/>
+              </w:rPr>
+              <w:t>null</w:t>
+            </w:r>
+            <w:r>
+              <w:rPr>
+                <w:rFonts w:ascii="Courier New" w:eastAsiaTheme="minorEastAsia" w:hAnsi="Courier New" w:cs="Courier New"/>
+                <w:color w:val="000080"/>
+                <w:kern w:val="0"/>
+                <w:sz w:val="20"/>
+                <w:highlight w:val="white"/>
+              </w:rPr>
+              <w:t>,</w:t>
+            </w:r>
+          </w:p>
+          <w:p>
+            <w:pPr>
+              <w:autoSpaceDE w:val="0"/>
+              <w:autoSpaceDN w:val="0"/>
+              <w:adjustRightInd w:val="0"/>
+              <w:jc w:val="left"/>
+              <w:rPr>
+                <w:rFonts w:ascii="Courier New" w:eastAsiaTheme="minorEastAsia" w:hAnsi="Courier New" w:cs="Courier New"/>
+                <w:color w:val="000080"/>
+                <w:kern w:val="0"/>
+                <w:sz w:val="20"/>
+                <w:highlight w:val="white"/>
+              </w:rPr>
+            </w:pPr>
+            <w:r>
+              <w:rPr>
+                <w:rFonts w:ascii="Courier New" w:eastAsiaTheme="minorEastAsia" w:hAnsi="Courier New" w:cs="Courier New"/>
+                <w:color w:val="000080"/>
+                <w:kern w:val="0"/>
+                <w:sz w:val="20"/>
+                <w:highlight w:val="white"/>
+              </w:rPr>
+              <w:t xml:space="preserve">  REC_DATE  </w:t>
+            </w:r>
+            <w:r>
+              <w:rPr>
+                <w:rFonts w:ascii="Courier New" w:eastAsiaTheme="minorEastAsia" w:hAnsi="Courier New" w:cs="Courier New"/>
+                <w:color w:val="008080"/>
+                <w:kern w:val="0"/>
+                <w:sz w:val="20"/>
+                <w:highlight w:val="white"/>
+              </w:rPr>
+              <w:t>DATE</w:t>
+            </w:r>
+            <w:r>
+              <w:rPr>
+                <w:rFonts w:ascii="Courier New" w:eastAsiaTheme="minorEastAsia" w:hAnsi="Courier New" w:cs="Courier New"/>
+                <w:color w:val="000080"/>
+                <w:kern w:val="0"/>
+                <w:sz w:val="20"/>
+                <w:highlight w:val="white"/>
+              </w:rPr>
+              <w:t xml:space="preserve"> </w:t>
+            </w:r>
+            <w:r>
+              <w:rPr>
+                <w:rFonts w:ascii="Courier New" w:eastAsiaTheme="minorEastAsia" w:hAnsi="Courier New" w:cs="Courier New"/>
+                <w:color w:val="008080"/>
+                <w:kern w:val="0"/>
+                <w:sz w:val="20"/>
+                <w:highlight w:val="white"/>
+              </w:rPr>
+              <w:t>not</w:t>
+            </w:r>
+            <w:r>
+              <w:rPr>
+                <w:rFonts w:ascii="Courier New" w:eastAsiaTheme="minorEastAsia" w:hAnsi="Courier New" w:cs="Courier New"/>
+                <w:color w:val="000080"/>
+                <w:kern w:val="0"/>
+                <w:sz w:val="20"/>
+                <w:highlight w:val="white"/>
+              </w:rPr>
+              <w:t xml:space="preserve"> </w:t>
+            </w:r>
+            <w:r>
+              <w:rPr>
+                <w:rFonts w:ascii="Courier New" w:eastAsiaTheme="minorEastAsia" w:hAnsi="Courier New" w:cs="Courier New"/>
+                <w:color w:val="008080"/>
+                <w:kern w:val="0"/>
+                <w:sz w:val="20"/>
+                <w:highlight w:val="white"/>
+              </w:rPr>
+              <w:t>null</w:t>
+            </w:r>
+            <w:r>
+              <w:rPr>
+                <w:rFonts w:ascii="Courier New" w:eastAsiaTheme="minorEastAsia" w:hAnsi="Courier New" w:cs="Courier New"/>
+                <w:color w:val="000080"/>
+                <w:kern w:val="0"/>
+                <w:sz w:val="20"/>
+                <w:highlight w:val="white"/>
+              </w:rPr>
+              <w:t>,</w:t>
+            </w:r>
+          </w:p>
+          <w:p>
+            <w:pPr>
+              <w:autoSpaceDE w:val="0"/>
+              <w:autoSpaceDN w:val="0"/>
+              <w:adjustRightInd w:val="0"/>
+              <w:jc w:val="left"/>
+              <w:rPr>
+                <w:rFonts w:ascii="Courier New" w:eastAsiaTheme="minorEastAsia" w:hAnsi="Courier New" w:cs="Courier New"/>
+                <w:color w:val="000080"/>
+                <w:kern w:val="0"/>
+                <w:sz w:val="20"/>
+                <w:highlight w:val="white"/>
+              </w:rPr>
+            </w:pPr>
+            <w:r>
+              <w:rPr>
+                <w:rFonts w:ascii="Courier New" w:eastAsiaTheme="minorEastAsia" w:hAnsi="Courier New" w:cs="Courier New"/>
+                <w:color w:val="000080"/>
+                <w:kern w:val="0"/>
+                <w:sz w:val="20"/>
+                <w:highlight w:val="white"/>
+              </w:rPr>
+              <w:t xml:space="preserve">  TELETEXT  </w:t>
+            </w:r>
+            <w:r>
+              <w:rPr>
+                <w:rFonts w:ascii="Courier New" w:eastAsiaTheme="minorEastAsia" w:hAnsi="Courier New" w:cs="Courier New"/>
+                <w:color w:val="008080"/>
+                <w:kern w:val="0"/>
+                <w:sz w:val="20"/>
+                <w:highlight w:val="white"/>
+              </w:rPr>
+              <w:t>VARCHAR2</w:t>
+            </w:r>
+            <w:r>
+              <w:rPr>
+                <w:rFonts w:ascii="Courier New" w:eastAsiaTheme="minorEastAsia" w:hAnsi="Courier New" w:cs="Courier New"/>
+                <w:color w:val="000080"/>
+                <w:kern w:val="0"/>
+                <w:sz w:val="20"/>
+                <w:highlight w:val="white"/>
+              </w:rPr>
+              <w:t>(</w:t>
+            </w:r>
+            <w:r>
+              <w:rPr>
+                <w:rFonts w:ascii="Courier New" w:eastAsiaTheme="minorEastAsia" w:hAnsi="Courier New" w:cs="Courier New"/>
+                <w:color w:val="0000FF"/>
+                <w:kern w:val="0"/>
+                <w:sz w:val="20"/>
+                <w:highlight w:val="white"/>
+              </w:rPr>
+              <w:t>4000</w:t>
+            </w:r>
+            <w:r>
+              <w:rPr>
+                <w:rFonts w:ascii="Courier New" w:eastAsiaTheme="minorEastAsia" w:hAnsi="Courier New" w:cs="Courier New"/>
+                <w:color w:val="000080"/>
+                <w:kern w:val="0"/>
+                <w:sz w:val="20"/>
+                <w:highlight w:val="white"/>
+              </w:rPr>
+              <w:t xml:space="preserve">) </w:t>
+            </w:r>
+            <w:r>
+              <w:rPr>
+                <w:rFonts w:ascii="Courier New" w:eastAsiaTheme="minorEastAsia" w:hAnsi="Courier New" w:cs="Courier New"/>
+                <w:color w:val="008080"/>
+                <w:kern w:val="0"/>
+                <w:sz w:val="20"/>
+                <w:highlight w:val="white"/>
+              </w:rPr>
+              <w:t>not</w:t>
+            </w:r>
+            <w:r>
+              <w:rPr>
+                <w:rFonts w:ascii="Courier New" w:eastAsiaTheme="minorEastAsia" w:hAnsi="Courier New" w:cs="Courier New"/>
+                <w:color w:val="000080"/>
+                <w:kern w:val="0"/>
+                <w:sz w:val="20"/>
+                <w:highlight w:val="white"/>
+              </w:rPr>
+              <w:t xml:space="preserve"> </w:t>
+            </w:r>
+            <w:r>
+              <w:rPr>
+                <w:rFonts w:ascii="Courier New" w:eastAsiaTheme="minorEastAsia" w:hAnsi="Courier New" w:cs="Courier New"/>
+                <w:color w:val="008080"/>
+                <w:kern w:val="0"/>
+                <w:sz w:val="20"/>
+                <w:highlight w:val="white"/>
+              </w:rPr>
+              <w:t>null</w:t>
+            </w:r>
+            <w:r>
+              <w:rPr>
+                <w:rFonts w:ascii="Courier New" w:eastAsiaTheme="minorEastAsia" w:hAnsi="Courier New" w:cs="Courier New"/>
+                <w:color w:val="000080"/>
+                <w:kern w:val="0"/>
+                <w:sz w:val="20"/>
+                <w:highlight w:val="white"/>
+              </w:rPr>
+              <w:t>,</w:t>
+            </w:r>
+          </w:p>
+          <w:p>
+            <w:pPr>
+              <w:autoSpaceDE w:val="0"/>
+              <w:autoSpaceDN w:val="0"/>
+              <w:adjustRightInd w:val="0"/>
+              <w:jc w:val="left"/>
+              <w:rPr>
+                <w:rFonts w:ascii="Courier New" w:eastAsiaTheme="minorEastAsia" w:hAnsi="Courier New" w:cs="Courier New"/>
+                <w:color w:val="000080"/>
+                <w:kern w:val="0"/>
+                <w:sz w:val="20"/>
+                <w:highlight w:val="white"/>
+              </w:rPr>
+            </w:pPr>
+            <w:r>
+              <w:rPr>
+                <w:rFonts w:ascii="Courier New" w:eastAsiaTheme="minorEastAsia" w:hAnsi="Courier New" w:cs="Courier New"/>
+                <w:color w:val="000080"/>
+                <w:kern w:val="0"/>
+                <w:sz w:val="20"/>
+                <w:highlight w:val="white"/>
+              </w:rPr>
+              <w:t xml:space="preserve">  TELE_FLAG </w:t>
+            </w:r>
+            <w:r>
+              <w:rPr>
+                <w:rFonts w:ascii="Courier New" w:eastAsiaTheme="minorEastAsia" w:hAnsi="Courier New" w:cs="Courier New"/>
+                <w:color w:val="008080"/>
+                <w:kern w:val="0"/>
+                <w:sz w:val="20"/>
+                <w:highlight w:val="white"/>
+              </w:rPr>
+              <w:t>VARCHAR2</w:t>
+            </w:r>
+            <w:r>
+              <w:rPr>
+                <w:rFonts w:ascii="Courier New" w:eastAsiaTheme="minorEastAsia" w:hAnsi="Courier New" w:cs="Courier New"/>
+                <w:color w:val="000080"/>
+                <w:kern w:val="0"/>
+                <w:sz w:val="20"/>
+                <w:highlight w:val="white"/>
+              </w:rPr>
+              <w:t>(</w:t>
+            </w:r>
+            <w:r>
+              <w:rPr>
+                <w:rFonts w:ascii="Courier New" w:eastAsiaTheme="minorEastAsia" w:hAnsi="Courier New" w:cs="Courier New"/>
+                <w:color w:val="0000FF"/>
+                <w:kern w:val="0"/>
+                <w:sz w:val="20"/>
+                <w:highlight w:val="white"/>
+              </w:rPr>
+              <w:t>40</w:t>
+            </w:r>
+            <w:r>
+              <w:rPr>
+                <w:rFonts w:ascii="Courier New" w:eastAsiaTheme="minorEastAsia" w:hAnsi="Courier New" w:cs="Courier New"/>
+                <w:color w:val="000080"/>
+                <w:kern w:val="0"/>
+                <w:sz w:val="20"/>
+                <w:highlight w:val="white"/>
+              </w:rPr>
+              <w:t xml:space="preserve">) </w:t>
+            </w:r>
+            <w:r>
+              <w:rPr>
+                <w:rFonts w:ascii="Courier New" w:eastAsiaTheme="minorEastAsia" w:hAnsi="Courier New" w:cs="Courier New"/>
+                <w:color w:val="008080"/>
+                <w:kern w:val="0"/>
+                <w:sz w:val="20"/>
+                <w:highlight w:val="white"/>
+              </w:rPr>
+              <w:t>default</w:t>
+            </w:r>
+            <w:r>
+              <w:rPr>
+                <w:rFonts w:ascii="Courier New" w:eastAsiaTheme="minorEastAsia" w:hAnsi="Courier New" w:cs="Courier New"/>
+                <w:color w:val="000080"/>
+                <w:kern w:val="0"/>
+                <w:sz w:val="20"/>
+                <w:highlight w:val="white"/>
+              </w:rPr>
+              <w:t xml:space="preserve"> </w:t>
+            </w:r>
+            <w:r>
+              <w:rPr>
+                <w:rFonts w:ascii="Courier New" w:eastAsiaTheme="minorEastAsia" w:hAnsi="Courier New" w:cs="Courier New"/>
+                <w:color w:val="0000FF"/>
+                <w:kern w:val="0"/>
+                <w:sz w:val="20"/>
+                <w:highlight w:val="white"/>
+              </w:rPr>
+              <w:t>'ZCZC'</w:t>
+            </w:r>
+            <w:r>
+              <w:rPr>
+                <w:rFonts w:ascii="Courier New" w:eastAsiaTheme="minorEastAsia" w:hAnsi="Courier New" w:cs="Courier New"/>
+                <w:color w:val="000080"/>
+                <w:kern w:val="0"/>
+                <w:sz w:val="20"/>
+                <w:highlight w:val="white"/>
+              </w:rPr>
+              <w:t>,</w:t>
+            </w:r>
+          </w:p>
+          <w:p>
+            <w:pPr>
+              <w:autoSpaceDE w:val="0"/>
+              <w:autoSpaceDN w:val="0"/>
+              <w:adjustRightInd w:val="0"/>
+              <w:jc w:val="left"/>
+              <w:rPr>
+                <w:rFonts w:ascii="Courier New" w:eastAsiaTheme="minorEastAsia" w:hAnsi="Courier New" w:cs="Courier New"/>
+                <w:color w:val="000080"/>
+                <w:kern w:val="0"/>
+                <w:sz w:val="20"/>
+                <w:highlight w:val="white"/>
+              </w:rPr>
+            </w:pPr>
+            <w:r>
+              <w:rPr>
+                <w:rFonts w:ascii="Courier New" w:eastAsiaTheme="minorEastAsia" w:hAnsi="Courier New" w:cs="Courier New"/>
+                <w:color w:val="000080"/>
+                <w:kern w:val="0"/>
+                <w:sz w:val="20"/>
+                <w:highlight w:val="white"/>
+              </w:rPr>
+              <w:t xml:space="preserve">  V_FLAG    </w:t>
+            </w:r>
+            <w:r>
+              <w:rPr>
+                <w:rFonts w:ascii="Courier New" w:eastAsiaTheme="minorEastAsia" w:hAnsi="Courier New" w:cs="Courier New"/>
+                <w:color w:val="008080"/>
+                <w:kern w:val="0"/>
+                <w:sz w:val="20"/>
+                <w:highlight w:val="white"/>
+              </w:rPr>
+              <w:t>VARCHAR2</w:t>
+            </w:r>
+            <w:r>
+              <w:rPr>
+                <w:rFonts w:ascii="Courier New" w:eastAsiaTheme="minorEastAsia" w:hAnsi="Courier New" w:cs="Courier New"/>
+                <w:color w:val="000080"/>
+                <w:kern w:val="0"/>
+                <w:sz w:val="20"/>
+                <w:highlight w:val="white"/>
+              </w:rPr>
+              <w:t>(</w:t>
+            </w:r>
+            <w:r>
+              <w:rPr>
+                <w:rFonts w:ascii="Courier New" w:eastAsiaTheme="minorEastAsia" w:hAnsi="Courier New" w:cs="Courier New"/>
+                <w:color w:val="0000FF"/>
+                <w:kern w:val="0"/>
+                <w:sz w:val="20"/>
+                <w:highlight w:val="white"/>
+              </w:rPr>
+              <w:t>12</w:t>
+            </w:r>
+            <w:r>
+              <w:rPr>
+                <w:rFonts w:ascii="Courier New" w:eastAsiaTheme="minorEastAsia" w:hAnsi="Courier New" w:cs="Courier New"/>
+                <w:color w:val="000080"/>
+                <w:kern w:val="0"/>
+                <w:sz w:val="20"/>
+                <w:highlight w:val="white"/>
+              </w:rPr>
+              <w:t xml:space="preserve">) </w:t>
+            </w:r>
+            <w:r>
+              <w:rPr>
+                <w:rFonts w:ascii="Courier New" w:eastAsiaTheme="minorEastAsia" w:hAnsi="Courier New" w:cs="Courier New"/>
+                <w:color w:val="008080"/>
+                <w:kern w:val="0"/>
+                <w:sz w:val="20"/>
+                <w:highlight w:val="white"/>
+              </w:rPr>
+              <w:t>default</w:t>
+            </w:r>
+            <w:r>
+              <w:rPr>
+                <w:rFonts w:ascii="Courier New" w:eastAsiaTheme="minorEastAsia" w:hAnsi="Courier New" w:cs="Courier New"/>
+                <w:color w:val="000080"/>
+                <w:kern w:val="0"/>
+                <w:sz w:val="20"/>
+                <w:highlight w:val="white"/>
+              </w:rPr>
+              <w:t xml:space="preserve"> </w:t>
+            </w:r>
+            <w:r>
+              <w:rPr>
+                <w:rFonts w:ascii="Courier New" w:eastAsiaTheme="minorEastAsia" w:hAnsi="Courier New" w:cs="Courier New"/>
+                <w:color w:val="0000FF"/>
+                <w:kern w:val="0"/>
+                <w:sz w:val="20"/>
+                <w:highlight w:val="white"/>
+              </w:rPr>
+              <w:t>'0'</w:t>
+            </w:r>
+            <w:r>
+              <w:rPr>
+                <w:rFonts w:ascii="Courier New" w:eastAsiaTheme="minorEastAsia" w:hAnsi="Courier New" w:cs="Courier New"/>
+                <w:color w:val="000080"/>
+                <w:kern w:val="0"/>
+                <w:sz w:val="20"/>
+                <w:highlight w:val="white"/>
+              </w:rPr>
+              <w:t>,</w:t>
+            </w:r>
+          </w:p>
+          <w:p>
+            <w:pPr>
+              <w:autoSpaceDE w:val="0"/>
+              <w:autoSpaceDN w:val="0"/>
+              <w:adjustRightInd w:val="0"/>
+              <w:jc w:val="left"/>
+              <w:rPr>
+                <w:rFonts w:ascii="Courier New" w:eastAsiaTheme="minorEastAsia" w:hAnsi="Courier New" w:cs="Courier New"/>
+                <w:color w:val="000080"/>
+                <w:kern w:val="0"/>
+                <w:sz w:val="20"/>
+                <w:highlight w:val="white"/>
+              </w:rPr>
+            </w:pPr>
+            <w:r>
+              <w:rPr>
+                <w:rFonts w:ascii="Courier New" w:eastAsiaTheme="minorEastAsia" w:hAnsi="Courier New" w:cs="Courier New"/>
+                <w:color w:val="000080"/>
+                <w:kern w:val="0"/>
+                <w:sz w:val="20"/>
+                <w:highlight w:val="white"/>
+              </w:rPr>
+              <w:t xml:space="preserve">  REC_IP    </w:t>
+            </w:r>
+            <w:r>
+              <w:rPr>
+                <w:rFonts w:ascii="Courier New" w:eastAsiaTheme="minorEastAsia" w:hAnsi="Courier New" w:cs="Courier New"/>
+                <w:color w:val="008080"/>
+                <w:kern w:val="0"/>
+                <w:sz w:val="20"/>
+                <w:highlight w:val="white"/>
+              </w:rPr>
+              <w:t>VARCHAR2</w:t>
+            </w:r>
+            <w:r>
+              <w:rPr>
+                <w:rFonts w:ascii="Courier New" w:eastAsiaTheme="minorEastAsia" w:hAnsi="Courier New" w:cs="Courier New"/>
+                <w:color w:val="000080"/>
+                <w:kern w:val="0"/>
+                <w:sz w:val="20"/>
+                <w:highlight w:val="white"/>
+              </w:rPr>
+              <w:t>(</w:t>
+            </w:r>
+            <w:r>
+              <w:rPr>
+                <w:rFonts w:ascii="Courier New" w:eastAsiaTheme="minorEastAsia" w:hAnsi="Courier New" w:cs="Courier New"/>
+                <w:color w:val="0000FF"/>
+                <w:kern w:val="0"/>
+                <w:sz w:val="20"/>
+                <w:highlight w:val="white"/>
+              </w:rPr>
+              <w:t>15</w:t>
+            </w:r>
+            <w:r>
+              <w:rPr>
+                <w:rFonts w:ascii="Courier New" w:eastAsiaTheme="minorEastAsia" w:hAnsi="Courier New" w:cs="Courier New"/>
+                <w:color w:val="000080"/>
+                <w:kern w:val="0"/>
+                <w:sz w:val="20"/>
+                <w:highlight w:val="white"/>
+              </w:rPr>
+              <w:t xml:space="preserve">) </w:t>
+            </w:r>
+            <w:r>
+              <w:rPr>
+                <w:rFonts w:ascii="Courier New" w:eastAsiaTheme="minorEastAsia" w:hAnsi="Courier New" w:cs="Courier New"/>
+                <w:color w:val="008080"/>
+                <w:kern w:val="0"/>
+                <w:sz w:val="20"/>
+                <w:highlight w:val="white"/>
+              </w:rPr>
+              <w:t>not</w:t>
+            </w:r>
+            <w:r>
+              <w:rPr>
+                <w:rFonts w:ascii="Courier New" w:eastAsiaTheme="minorEastAsia" w:hAnsi="Courier New" w:cs="Courier New"/>
+                <w:color w:val="000080"/>
+                <w:kern w:val="0"/>
+                <w:sz w:val="20"/>
+                <w:highlight w:val="white"/>
+              </w:rPr>
+              <w:t xml:space="preserve"> </w:t>
+            </w:r>
+            <w:r>
+              <w:rPr>
+                <w:rFonts w:ascii="Courier New" w:eastAsiaTheme="minorEastAsia" w:hAnsi="Courier New" w:cs="Courier New"/>
+                <w:color w:val="008080"/>
+                <w:kern w:val="0"/>
+                <w:sz w:val="20"/>
+                <w:highlight w:val="white"/>
+              </w:rPr>
+              <w:t>null</w:t>
+            </w:r>
+            <w:r>
+              <w:rPr>
+                <w:rFonts w:ascii="Courier New" w:eastAsiaTheme="minorEastAsia" w:hAnsi="Courier New" w:cs="Courier New"/>
+                <w:color w:val="000080"/>
+                <w:kern w:val="0"/>
+                <w:sz w:val="20"/>
+                <w:highlight w:val="white"/>
+              </w:rPr>
+              <w:t>,</w:t>
+            </w:r>
+          </w:p>
+          <w:p>
+            <w:pPr>
+              <w:autoSpaceDE w:val="0"/>
+              <w:autoSpaceDN w:val="0"/>
+              <w:adjustRightInd w:val="0"/>
+              <w:jc w:val="left"/>
+              <w:rPr>
+                <w:rFonts w:ascii="Courier New" w:eastAsiaTheme="minorEastAsia" w:hAnsi="Courier New" w:cs="Courier New"/>
+                <w:color w:val="000080"/>
+                <w:kern w:val="0"/>
+                <w:sz w:val="20"/>
+                <w:highlight w:val="white"/>
+              </w:rPr>
+            </w:pPr>
+            <w:r>
+              <w:rPr>
+                <w:rFonts w:ascii="Courier New" w:eastAsiaTheme="minorEastAsia" w:hAnsi="Courier New" w:cs="Courier New"/>
+                <w:color w:val="000080"/>
+                <w:kern w:val="0"/>
+                <w:sz w:val="20"/>
+                <w:highlight w:val="white"/>
+              </w:rPr>
+              <w:t xml:space="preserve">  </w:t>
+            </w:r>
+            <w:r>
+              <w:rPr>
+                <w:rFonts w:ascii="Courier New" w:eastAsiaTheme="minorEastAsia" w:hAnsi="Courier New" w:cs="Courier New"/>
+                <w:color w:val="0000FF"/>
+                <w:kern w:val="0"/>
+                <w:sz w:val="26"/>
+                <w:szCs w:val="26"/>
+                <w:highlight w:val="white"/>
+              </w:rPr>
+              <w:t>REC_MAC</w:t>
+            </w:r>
+            <w:r>
+              <w:rPr>
+                <w:rFonts w:ascii="Courier New" w:eastAsiaTheme="minorEastAsia" w:hAnsi="Courier New" w:cs="Courier New"/>
+                <w:color w:val="000080"/>
+                <w:kern w:val="0"/>
+                <w:sz w:val="20"/>
+                <w:highlight w:val="white"/>
+              </w:rPr>
+              <w:t xml:space="preserve">   </w:t>
+            </w:r>
+            <w:r>
+              <w:rPr>
+                <w:rFonts w:ascii="Courier New" w:eastAsiaTheme="minorEastAsia" w:hAnsi="Courier New" w:cs="Courier New"/>
+                <w:color w:val="008080"/>
+                <w:kern w:val="0"/>
+                <w:sz w:val="20"/>
+                <w:highlight w:val="white"/>
+              </w:rPr>
+              <w:t>VARCHAR2</w:t>
+            </w:r>
+            <w:r>
+              <w:rPr>
+                <w:rFonts w:ascii="Courier New" w:eastAsiaTheme="minorEastAsia" w:hAnsi="Courier New" w:cs="Courier New"/>
+                <w:color w:val="000080"/>
+                <w:kern w:val="0"/>
+                <w:sz w:val="20"/>
+                <w:highlight w:val="white"/>
+              </w:rPr>
+              <w:t>(</w:t>
+            </w:r>
+            <w:r>
+              <w:rPr>
+                <w:rFonts w:ascii="Courier New" w:eastAsiaTheme="minorEastAsia" w:hAnsi="Courier New" w:cs="Courier New"/>
+                <w:color w:val="0000FF"/>
+                <w:kern w:val="0"/>
+                <w:sz w:val="20"/>
+                <w:highlight w:val="white"/>
+              </w:rPr>
+              <w:t>30</w:t>
+            </w:r>
+            <w:r>
+              <w:rPr>
+                <w:rFonts w:ascii="Courier New" w:eastAsiaTheme="minorEastAsia" w:hAnsi="Courier New" w:cs="Courier New"/>
+                <w:color w:val="000080"/>
+                <w:kern w:val="0"/>
+                <w:sz w:val="20"/>
+                <w:highlight w:val="white"/>
+              </w:rPr>
+              <w:t xml:space="preserve">) </w:t>
+            </w:r>
+            <w:r>
+              <w:rPr>
+                <w:rFonts w:ascii="Courier New" w:eastAsiaTheme="minorEastAsia" w:hAnsi="Courier New" w:cs="Courier New"/>
+                <w:color w:val="008080"/>
+                <w:kern w:val="0"/>
+                <w:sz w:val="20"/>
+                <w:highlight w:val="white"/>
+              </w:rPr>
+              <w:t>not</w:t>
+            </w:r>
+            <w:r>
+              <w:rPr>
+                <w:rFonts w:ascii="Courier New" w:eastAsiaTheme="minorEastAsia" w:hAnsi="Courier New" w:cs="Courier New"/>
+                <w:color w:val="000080"/>
+                <w:kern w:val="0"/>
+                <w:sz w:val="20"/>
+                <w:highlight w:val="white"/>
+              </w:rPr>
+              <w:t xml:space="preserve"> </w:t>
+            </w:r>
+            <w:r>
+              <w:rPr>
+                <w:rFonts w:ascii="Courier New" w:eastAsiaTheme="minorEastAsia" w:hAnsi="Courier New" w:cs="Courier New"/>
+                <w:color w:val="008080"/>
+                <w:kern w:val="0"/>
+                <w:sz w:val="20"/>
+                <w:highlight w:val="white"/>
+              </w:rPr>
+              <w:t>null</w:t>
+            </w:r>
+            <w:r>
+              <w:rPr>
+                <w:rFonts w:ascii="Courier New" w:eastAsiaTheme="minorEastAsia" w:hAnsi="Courier New" w:cs="Courier New"/>
+                <w:color w:val="000080"/>
+                <w:kern w:val="0"/>
+                <w:sz w:val="20"/>
+                <w:highlight w:val="white"/>
+              </w:rPr>
+              <w:t>,</w:t>
+            </w:r>
+          </w:p>
+          <w:p>
+            <w:pPr>
+              <w:autoSpaceDE w:val="0"/>
+              <w:autoSpaceDN w:val="0"/>
+              <w:adjustRightInd w:val="0"/>
+              <w:jc w:val="left"/>
+              <w:rPr>
+                <w:rFonts w:ascii="Courier New" w:eastAsiaTheme="minorEastAsia" w:hAnsi="Courier New" w:cs="Courier New"/>
+                <w:color w:val="000080"/>
+                <w:kern w:val="0"/>
+                <w:sz w:val="20"/>
+                <w:highlight w:val="white"/>
+              </w:rPr>
+            </w:pPr>
+            <w:r>
+              <w:rPr>
+                <w:rFonts w:ascii="Courier New" w:eastAsiaTheme="minorEastAsia" w:hAnsi="Courier New" w:cs="Courier New"/>
+                <w:color w:val="000080"/>
+                <w:kern w:val="0"/>
+                <w:sz w:val="20"/>
+                <w:highlight w:val="white"/>
+              </w:rPr>
+              <w:t xml:space="preserve">  USERID    </w:t>
+            </w:r>
+            <w:r>
+              <w:rPr>
+                <w:rFonts w:ascii="Courier New" w:eastAsiaTheme="minorEastAsia" w:hAnsi="Courier New" w:cs="Courier New"/>
+                <w:color w:val="008080"/>
+                <w:kern w:val="0"/>
+                <w:sz w:val="20"/>
+                <w:highlight w:val="white"/>
+              </w:rPr>
+              <w:t>VARCHAR2</w:t>
+            </w:r>
+            <w:r>
+              <w:rPr>
+                <w:rFonts w:ascii="Courier New" w:eastAsiaTheme="minorEastAsia" w:hAnsi="Courier New" w:cs="Courier New"/>
+                <w:color w:val="000080"/>
+                <w:kern w:val="0"/>
+                <w:sz w:val="20"/>
+                <w:highlight w:val="white"/>
+              </w:rPr>
+              <w:t>(</w:t>
+            </w:r>
+            <w:r>
+              <w:rPr>
+                <w:rFonts w:ascii="Courier New" w:eastAsiaTheme="minorEastAsia" w:hAnsi="Courier New" w:cs="Courier New"/>
+                <w:color w:val="0000FF"/>
+                <w:kern w:val="0"/>
+                <w:sz w:val="20"/>
+                <w:highlight w:val="white"/>
+              </w:rPr>
+              <w:t>12</w:t>
+            </w:r>
+            <w:r>
+              <w:rPr>
+                <w:rFonts w:ascii="Courier New" w:eastAsiaTheme="minorEastAsia" w:hAnsi="Courier New" w:cs="Courier New"/>
+                <w:color w:val="000080"/>
+                <w:kern w:val="0"/>
+                <w:sz w:val="20"/>
+                <w:highlight w:val="white"/>
+              </w:rPr>
+              <w:t xml:space="preserve">) </w:t>
+            </w:r>
+            <w:r>
+              <w:rPr>
+                <w:rFonts w:ascii="Courier New" w:eastAsiaTheme="minorEastAsia" w:hAnsi="Courier New" w:cs="Courier New"/>
+                <w:color w:val="008080"/>
+                <w:kern w:val="0"/>
+                <w:sz w:val="20"/>
+                <w:highlight w:val="white"/>
+              </w:rPr>
+              <w:t>not</w:t>
+            </w:r>
+            <w:r>
+              <w:rPr>
+                <w:rFonts w:ascii="Courier New" w:eastAsiaTheme="minorEastAsia" w:hAnsi="Courier New" w:cs="Courier New"/>
+                <w:color w:val="000080"/>
+                <w:kern w:val="0"/>
+                <w:sz w:val="20"/>
+                <w:highlight w:val="white"/>
+              </w:rPr>
+              <w:t xml:space="preserve"> </w:t>
+            </w:r>
+            <w:r>
+              <w:rPr>
+                <w:rFonts w:ascii="Courier New" w:eastAsiaTheme="minorEastAsia" w:hAnsi="Courier New" w:cs="Courier New"/>
+                <w:color w:val="008080"/>
+                <w:kern w:val="0"/>
+                <w:sz w:val="20"/>
+                <w:highlight w:val="white"/>
+              </w:rPr>
+              <w:t>null</w:t>
+            </w:r>
+          </w:p>
+          <w:p>
+            <w:pPr>
+              <w:rPr>
+                <w:rFonts w:ascii="宋体" w:hAnsi="宋体" w:hint="eastAsia"/>
+                <w:szCs w:val="21"/>
+              </w:rPr>
+            </w:pPr>
+            <w:r>
+              <w:rPr>
+                <w:rFonts w:ascii="Courier New" w:eastAsiaTheme="minorEastAsia" w:hAnsi="Courier New" w:cs="Courier New"/>
+                <w:color w:val="000080"/>
+                <w:kern w:val="0"/>
+                <w:sz w:val="20"/>
+                <w:highlight w:val="white"/>
+              </w:rPr>
+              <w:t>)</w:t>
+            </w:r>
+          </w:p>
+          <w:p>
+            <w:pPr>
+              <w:rPr>
+                <w:rFonts w:ascii="宋体" w:hAnsi="宋体"/>
+                <w:szCs w:val="21"/>
+              </w:rPr>
+            </w:pPr>
+          </w:p>
+        </w:tc>
+      </w:tr>
     </w:tbl>
-    <w:p>
-      <w:pPr>
-        <w:rPr>
-          <w:rFonts w:hint="eastAsia"/>
-        </w:rPr>
-      </w:pPr>
-    </w:p>
-    <w:p>
-      <w:pPr>
-        <w:rPr>
-          <w:rFonts w:hint="eastAsia"/>
-        </w:rPr>
-      </w:pPr>
-    </w:p>
-    <w:p>
-      <w:pPr>
-        <w:rPr>
-          <w:rFonts w:hint="eastAsia"/>
-        </w:rPr>
-      </w:pPr>
-    </w:p>
+    <w:p/>
+    <w:p/>
+    <w:p/>
     <w:tbl>
       <w:tblPr>
         <w:tblW w:w="8505" w:type="dxa"/>
@@ -3222,6 +4202,7 @@
                 <w:rFonts w:ascii="宋体" w:hAnsi="宋体" w:hint="eastAsia"/>
                 <w:szCs w:val="21"/>
               </w:rPr>
+              <w:lastRenderedPageBreak/>
               <w:t>4</w:t>
             </w:r>
           </w:p>
@@ -5296,7 +6277,6 @@
                 <w:rFonts w:ascii="宋体" w:hAnsi="宋体" w:hint="eastAsia"/>
                 <w:szCs w:val="21"/>
               </w:rPr>
-              <w:lastRenderedPageBreak/>
               <w:t>18</w:t>
             </w:r>
           </w:p>
@@ -6021,28 +7001,2299 @@
           </w:p>
         </w:tc>
       </w:tr>
+      <w:tr>
+        <w:trPr>
+          <w:cantSplit/>
+        </w:trPr>
+        <w:tc>
+          <w:tcPr>
+            <w:tcW w:w="8505" w:type="dxa"/>
+            <w:gridSpan w:val="12"/>
+          </w:tcPr>
+          <w:p>
+            <w:pPr>
+              <w:rPr>
+                <w:rFonts w:ascii="宋体" w:hAnsi="宋体" w:hint="eastAsia"/>
+                <w:szCs w:val="21"/>
+              </w:rPr>
+            </w:pPr>
+            <w:r>
+              <w:rPr>
+                <w:rFonts w:ascii="宋体" w:hAnsi="宋体" w:hint="eastAsia"/>
+                <w:szCs w:val="21"/>
+              </w:rPr>
+              <w:lastRenderedPageBreak/>
+              <w:t>建表语句</w:t>
+            </w:r>
+          </w:p>
+          <w:p>
+            <w:pPr>
+              <w:rPr>
+                <w:rFonts w:ascii="宋体" w:hAnsi="宋体" w:hint="eastAsia"/>
+                <w:szCs w:val="21"/>
+              </w:rPr>
+            </w:pPr>
+          </w:p>
+          <w:p>
+            <w:pPr>
+              <w:rPr>
+                <w:rFonts w:ascii="宋体" w:hAnsi="宋体" w:hint="eastAsia"/>
+                <w:szCs w:val="21"/>
+              </w:rPr>
+            </w:pPr>
+          </w:p>
+          <w:p>
+            <w:pPr>
+              <w:autoSpaceDE w:val="0"/>
+              <w:autoSpaceDN w:val="0"/>
+              <w:adjustRightInd w:val="0"/>
+              <w:jc w:val="left"/>
+              <w:rPr>
+                <w:rFonts w:ascii="Courier New" w:eastAsiaTheme="minorEastAsia" w:hAnsi="Courier New" w:cs="Courier New"/>
+                <w:color w:val="000080"/>
+                <w:kern w:val="0"/>
+                <w:sz w:val="20"/>
+                <w:highlight w:val="white"/>
+              </w:rPr>
+            </w:pPr>
+            <w:r>
+              <w:rPr>
+                <w:rFonts w:ascii="Courier New" w:eastAsiaTheme="minorEastAsia" w:hAnsi="Courier New" w:cs="Courier New"/>
+                <w:i/>
+                <w:iCs/>
+                <w:color w:val="FF0000"/>
+                <w:kern w:val="0"/>
+                <w:sz w:val="20"/>
+                <w:highlight w:val="white"/>
+              </w:rPr>
+              <w:t>-- Create table</w:t>
+            </w:r>
+          </w:p>
+          <w:p>
+            <w:pPr>
+              <w:autoSpaceDE w:val="0"/>
+              <w:autoSpaceDN w:val="0"/>
+              <w:adjustRightInd w:val="0"/>
+              <w:jc w:val="left"/>
+              <w:rPr>
+                <w:rFonts w:ascii="Courier New" w:eastAsiaTheme="minorEastAsia" w:hAnsi="Courier New" w:cs="Courier New"/>
+                <w:color w:val="000080"/>
+                <w:kern w:val="0"/>
+                <w:sz w:val="20"/>
+                <w:highlight w:val="white"/>
+              </w:rPr>
+            </w:pPr>
+            <w:r>
+              <w:rPr>
+                <w:rFonts w:ascii="Courier New" w:eastAsiaTheme="minorEastAsia" w:hAnsi="Courier New" w:cs="Courier New"/>
+                <w:color w:val="008080"/>
+                <w:kern w:val="0"/>
+                <w:sz w:val="20"/>
+                <w:highlight w:val="white"/>
+              </w:rPr>
+              <w:t>create</w:t>
+            </w:r>
+            <w:r>
+              <w:rPr>
+                <w:rFonts w:ascii="Courier New" w:eastAsiaTheme="minorEastAsia" w:hAnsi="Courier New" w:cs="Courier New"/>
+                <w:color w:val="000080"/>
+                <w:kern w:val="0"/>
+                <w:sz w:val="20"/>
+                <w:highlight w:val="white"/>
+              </w:rPr>
+              <w:t xml:space="preserve"> </w:t>
+            </w:r>
+            <w:r>
+              <w:rPr>
+                <w:rFonts w:ascii="Courier New" w:eastAsiaTheme="minorEastAsia" w:hAnsi="Courier New" w:cs="Courier New"/>
+                <w:color w:val="008080"/>
+                <w:kern w:val="0"/>
+                <w:sz w:val="20"/>
+                <w:highlight w:val="white"/>
+              </w:rPr>
+              <w:t>table</w:t>
+            </w:r>
+            <w:r>
+              <w:rPr>
+                <w:rFonts w:ascii="Courier New" w:eastAsiaTheme="minorEastAsia" w:hAnsi="Courier New" w:cs="Courier New"/>
+                <w:color w:val="000080"/>
+                <w:kern w:val="0"/>
+                <w:sz w:val="20"/>
+                <w:highlight w:val="white"/>
+              </w:rPr>
+              <w:t xml:space="preserve"> TEL_T_SEND_QUEUE</w:t>
+            </w:r>
+          </w:p>
+          <w:p>
+            <w:pPr>
+              <w:autoSpaceDE w:val="0"/>
+              <w:autoSpaceDN w:val="0"/>
+              <w:adjustRightInd w:val="0"/>
+              <w:jc w:val="left"/>
+              <w:rPr>
+                <w:rFonts w:ascii="Courier New" w:eastAsiaTheme="minorEastAsia" w:hAnsi="Courier New" w:cs="Courier New"/>
+                <w:color w:val="000080"/>
+                <w:kern w:val="0"/>
+                <w:sz w:val="20"/>
+                <w:highlight w:val="white"/>
+              </w:rPr>
+            </w:pPr>
+            <w:r>
+              <w:rPr>
+                <w:rFonts w:ascii="Courier New" w:eastAsiaTheme="minorEastAsia" w:hAnsi="Courier New" w:cs="Courier New"/>
+                <w:color w:val="000080"/>
+                <w:kern w:val="0"/>
+                <w:sz w:val="20"/>
+                <w:highlight w:val="white"/>
+              </w:rPr>
+              <w:t>(</w:t>
+            </w:r>
+          </w:p>
+          <w:p>
+            <w:pPr>
+              <w:autoSpaceDE w:val="0"/>
+              <w:autoSpaceDN w:val="0"/>
+              <w:adjustRightInd w:val="0"/>
+              <w:jc w:val="left"/>
+              <w:rPr>
+                <w:rFonts w:ascii="Courier New" w:eastAsiaTheme="minorEastAsia" w:hAnsi="Courier New" w:cs="Courier New"/>
+                <w:color w:val="000080"/>
+                <w:kern w:val="0"/>
+                <w:sz w:val="20"/>
+                <w:highlight w:val="white"/>
+              </w:rPr>
+            </w:pPr>
+            <w:r>
+              <w:rPr>
+                <w:rFonts w:ascii="Courier New" w:eastAsiaTheme="minorEastAsia" w:hAnsi="Courier New" w:cs="Courier New"/>
+                <w:color w:val="000080"/>
+                <w:kern w:val="0"/>
+                <w:sz w:val="20"/>
+                <w:highlight w:val="white"/>
+              </w:rPr>
+              <w:t xml:space="preserve">  TEL_ID       </w:t>
+            </w:r>
+            <w:r>
+              <w:rPr>
+                <w:rFonts w:ascii="Courier New" w:eastAsiaTheme="minorEastAsia" w:hAnsi="Courier New" w:cs="Courier New"/>
+                <w:color w:val="008080"/>
+                <w:kern w:val="0"/>
+                <w:sz w:val="20"/>
+                <w:highlight w:val="white"/>
+              </w:rPr>
+              <w:t>VARCHAR2</w:t>
+            </w:r>
+            <w:r>
+              <w:rPr>
+                <w:rFonts w:ascii="Courier New" w:eastAsiaTheme="minorEastAsia" w:hAnsi="Courier New" w:cs="Courier New"/>
+                <w:color w:val="000080"/>
+                <w:kern w:val="0"/>
+                <w:sz w:val="20"/>
+                <w:highlight w:val="white"/>
+              </w:rPr>
+              <w:t>(</w:t>
+            </w:r>
+            <w:r>
+              <w:rPr>
+                <w:rFonts w:ascii="Courier New" w:eastAsiaTheme="minorEastAsia" w:hAnsi="Courier New" w:cs="Courier New"/>
+                <w:color w:val="0000FF"/>
+                <w:kern w:val="0"/>
+                <w:sz w:val="20"/>
+                <w:highlight w:val="white"/>
+              </w:rPr>
+              <w:t>36</w:t>
+            </w:r>
+            <w:r>
+              <w:rPr>
+                <w:rFonts w:ascii="Courier New" w:eastAsiaTheme="minorEastAsia" w:hAnsi="Courier New" w:cs="Courier New"/>
+                <w:color w:val="000080"/>
+                <w:kern w:val="0"/>
+                <w:sz w:val="20"/>
+                <w:highlight w:val="white"/>
+              </w:rPr>
+              <w:t xml:space="preserve">) </w:t>
+            </w:r>
+            <w:r>
+              <w:rPr>
+                <w:rFonts w:ascii="Courier New" w:eastAsiaTheme="minorEastAsia" w:hAnsi="Courier New" w:cs="Courier New"/>
+                <w:color w:val="008080"/>
+                <w:kern w:val="0"/>
+                <w:sz w:val="20"/>
+                <w:highlight w:val="white"/>
+              </w:rPr>
+              <w:t>not</w:t>
+            </w:r>
+            <w:r>
+              <w:rPr>
+                <w:rFonts w:ascii="Courier New" w:eastAsiaTheme="minorEastAsia" w:hAnsi="Courier New" w:cs="Courier New"/>
+                <w:color w:val="000080"/>
+                <w:kern w:val="0"/>
+                <w:sz w:val="20"/>
+                <w:highlight w:val="white"/>
+              </w:rPr>
+              <w:t xml:space="preserve"> </w:t>
+            </w:r>
+            <w:r>
+              <w:rPr>
+                <w:rFonts w:ascii="Courier New" w:eastAsiaTheme="minorEastAsia" w:hAnsi="Courier New" w:cs="Courier New"/>
+                <w:color w:val="008080"/>
+                <w:kern w:val="0"/>
+                <w:sz w:val="20"/>
+                <w:highlight w:val="white"/>
+              </w:rPr>
+              <w:t>null</w:t>
+            </w:r>
+            <w:r>
+              <w:rPr>
+                <w:rFonts w:ascii="Courier New" w:eastAsiaTheme="minorEastAsia" w:hAnsi="Courier New" w:cs="Courier New"/>
+                <w:color w:val="000080"/>
+                <w:kern w:val="0"/>
+                <w:sz w:val="20"/>
+                <w:highlight w:val="white"/>
+              </w:rPr>
+              <w:t>,</w:t>
+            </w:r>
+          </w:p>
+          <w:p>
+            <w:pPr>
+              <w:autoSpaceDE w:val="0"/>
+              <w:autoSpaceDN w:val="0"/>
+              <w:adjustRightInd w:val="0"/>
+              <w:jc w:val="left"/>
+              <w:rPr>
+                <w:rFonts w:ascii="Courier New" w:eastAsiaTheme="minorEastAsia" w:hAnsi="Courier New" w:cs="Courier New"/>
+                <w:color w:val="000080"/>
+                <w:kern w:val="0"/>
+                <w:sz w:val="20"/>
+                <w:highlight w:val="white"/>
+              </w:rPr>
+            </w:pPr>
+            <w:r>
+              <w:rPr>
+                <w:rFonts w:ascii="Courier New" w:eastAsiaTheme="minorEastAsia" w:hAnsi="Courier New" w:cs="Courier New"/>
+                <w:color w:val="000080"/>
+                <w:kern w:val="0"/>
+                <w:sz w:val="20"/>
+                <w:highlight w:val="white"/>
+              </w:rPr>
+              <w:t xml:space="preserve">  SEND_DATE    </w:t>
+            </w:r>
+            <w:r>
+              <w:rPr>
+                <w:rFonts w:ascii="Courier New" w:eastAsiaTheme="minorEastAsia" w:hAnsi="Courier New" w:cs="Courier New"/>
+                <w:color w:val="008080"/>
+                <w:kern w:val="0"/>
+                <w:sz w:val="20"/>
+                <w:highlight w:val="white"/>
+              </w:rPr>
+              <w:t>DATE</w:t>
+            </w:r>
+            <w:r>
+              <w:rPr>
+                <w:rFonts w:ascii="Courier New" w:eastAsiaTheme="minorEastAsia" w:hAnsi="Courier New" w:cs="Courier New"/>
+                <w:color w:val="000080"/>
+                <w:kern w:val="0"/>
+                <w:sz w:val="20"/>
+                <w:highlight w:val="white"/>
+              </w:rPr>
+              <w:t xml:space="preserve"> </w:t>
+            </w:r>
+            <w:r>
+              <w:rPr>
+                <w:rFonts w:ascii="Courier New" w:eastAsiaTheme="minorEastAsia" w:hAnsi="Courier New" w:cs="Courier New"/>
+                <w:color w:val="008080"/>
+                <w:kern w:val="0"/>
+                <w:sz w:val="20"/>
+                <w:highlight w:val="white"/>
+              </w:rPr>
+              <w:t>not</w:t>
+            </w:r>
+            <w:r>
+              <w:rPr>
+                <w:rFonts w:ascii="Courier New" w:eastAsiaTheme="minorEastAsia" w:hAnsi="Courier New" w:cs="Courier New"/>
+                <w:color w:val="000080"/>
+                <w:kern w:val="0"/>
+                <w:sz w:val="20"/>
+                <w:highlight w:val="white"/>
+              </w:rPr>
+              <w:t xml:space="preserve"> </w:t>
+            </w:r>
+            <w:r>
+              <w:rPr>
+                <w:rFonts w:ascii="Courier New" w:eastAsiaTheme="minorEastAsia" w:hAnsi="Courier New" w:cs="Courier New"/>
+                <w:color w:val="008080"/>
+                <w:kern w:val="0"/>
+                <w:sz w:val="20"/>
+                <w:highlight w:val="white"/>
+              </w:rPr>
+              <w:t>null</w:t>
+            </w:r>
+            <w:r>
+              <w:rPr>
+                <w:rFonts w:ascii="Courier New" w:eastAsiaTheme="minorEastAsia" w:hAnsi="Courier New" w:cs="Courier New"/>
+                <w:color w:val="000080"/>
+                <w:kern w:val="0"/>
+                <w:sz w:val="20"/>
+                <w:highlight w:val="white"/>
+              </w:rPr>
+              <w:t>,</w:t>
+            </w:r>
+          </w:p>
+          <w:p>
+            <w:pPr>
+              <w:autoSpaceDE w:val="0"/>
+              <w:autoSpaceDN w:val="0"/>
+              <w:adjustRightInd w:val="0"/>
+              <w:jc w:val="left"/>
+              <w:rPr>
+                <w:rFonts w:ascii="Courier New" w:eastAsiaTheme="minorEastAsia" w:hAnsi="Courier New" w:cs="Courier New"/>
+                <w:color w:val="000080"/>
+                <w:kern w:val="0"/>
+                <w:sz w:val="20"/>
+                <w:highlight w:val="white"/>
+              </w:rPr>
+            </w:pPr>
+            <w:r>
+              <w:rPr>
+                <w:rFonts w:ascii="Courier New" w:eastAsiaTheme="minorEastAsia" w:hAnsi="Courier New" w:cs="Courier New"/>
+                <w:color w:val="000080"/>
+                <w:kern w:val="0"/>
+                <w:sz w:val="20"/>
+                <w:highlight w:val="white"/>
+              </w:rPr>
+              <w:t xml:space="preserve">  TEL_TYPE     </w:t>
+            </w:r>
+            <w:r>
+              <w:rPr>
+                <w:rFonts w:ascii="Courier New" w:eastAsiaTheme="minorEastAsia" w:hAnsi="Courier New" w:cs="Courier New"/>
+                <w:color w:val="008080"/>
+                <w:kern w:val="0"/>
+                <w:sz w:val="20"/>
+                <w:highlight w:val="white"/>
+              </w:rPr>
+              <w:t>VARCHAR2</w:t>
+            </w:r>
+            <w:r>
+              <w:rPr>
+                <w:rFonts w:ascii="Courier New" w:eastAsiaTheme="minorEastAsia" w:hAnsi="Courier New" w:cs="Courier New"/>
+                <w:color w:val="000080"/>
+                <w:kern w:val="0"/>
+                <w:sz w:val="20"/>
+                <w:highlight w:val="white"/>
+              </w:rPr>
+              <w:t>(</w:t>
+            </w:r>
+            <w:r>
+              <w:rPr>
+                <w:rFonts w:ascii="Courier New" w:eastAsiaTheme="minorEastAsia" w:hAnsi="Courier New" w:cs="Courier New"/>
+                <w:color w:val="0000FF"/>
+                <w:kern w:val="0"/>
+                <w:sz w:val="20"/>
+                <w:highlight w:val="white"/>
+              </w:rPr>
+              <w:t>6</w:t>
+            </w:r>
+            <w:r>
+              <w:rPr>
+                <w:rFonts w:ascii="Courier New" w:eastAsiaTheme="minorEastAsia" w:hAnsi="Courier New" w:cs="Courier New"/>
+                <w:color w:val="000080"/>
+                <w:kern w:val="0"/>
+                <w:sz w:val="20"/>
+                <w:highlight w:val="white"/>
+              </w:rPr>
+              <w:t xml:space="preserve">) </w:t>
+            </w:r>
+            <w:r>
+              <w:rPr>
+                <w:rFonts w:ascii="Courier New" w:eastAsiaTheme="minorEastAsia" w:hAnsi="Courier New" w:cs="Courier New"/>
+                <w:color w:val="008080"/>
+                <w:kern w:val="0"/>
+                <w:sz w:val="20"/>
+                <w:highlight w:val="white"/>
+              </w:rPr>
+              <w:t>not</w:t>
+            </w:r>
+            <w:r>
+              <w:rPr>
+                <w:rFonts w:ascii="Courier New" w:eastAsiaTheme="minorEastAsia" w:hAnsi="Courier New" w:cs="Courier New"/>
+                <w:color w:val="000080"/>
+                <w:kern w:val="0"/>
+                <w:sz w:val="20"/>
+                <w:highlight w:val="white"/>
+              </w:rPr>
+              <w:t xml:space="preserve"> </w:t>
+            </w:r>
+            <w:r>
+              <w:rPr>
+                <w:rFonts w:ascii="Courier New" w:eastAsiaTheme="minorEastAsia" w:hAnsi="Courier New" w:cs="Courier New"/>
+                <w:color w:val="008080"/>
+                <w:kern w:val="0"/>
+                <w:sz w:val="20"/>
+                <w:highlight w:val="white"/>
+              </w:rPr>
+              <w:t>null</w:t>
+            </w:r>
+            <w:r>
+              <w:rPr>
+                <w:rFonts w:ascii="Courier New" w:eastAsiaTheme="minorEastAsia" w:hAnsi="Courier New" w:cs="Courier New"/>
+                <w:color w:val="000080"/>
+                <w:kern w:val="0"/>
+                <w:sz w:val="20"/>
+                <w:highlight w:val="white"/>
+              </w:rPr>
+              <w:t>,</w:t>
+            </w:r>
+          </w:p>
+          <w:p>
+            <w:pPr>
+              <w:autoSpaceDE w:val="0"/>
+              <w:autoSpaceDN w:val="0"/>
+              <w:adjustRightInd w:val="0"/>
+              <w:jc w:val="left"/>
+              <w:rPr>
+                <w:rFonts w:ascii="Courier New" w:eastAsiaTheme="minorEastAsia" w:hAnsi="Courier New" w:cs="Courier New"/>
+                <w:color w:val="000080"/>
+                <w:kern w:val="0"/>
+                <w:sz w:val="20"/>
+                <w:highlight w:val="white"/>
+              </w:rPr>
+            </w:pPr>
+            <w:r>
+              <w:rPr>
+                <w:rFonts w:ascii="Courier New" w:eastAsiaTheme="minorEastAsia" w:hAnsi="Courier New" w:cs="Courier New"/>
+                <w:color w:val="000080"/>
+                <w:kern w:val="0"/>
+                <w:sz w:val="20"/>
+                <w:highlight w:val="white"/>
+              </w:rPr>
+              <w:t xml:space="preserve">  ELEID        </w:t>
+            </w:r>
+            <w:r>
+              <w:rPr>
+                <w:rFonts w:ascii="Courier New" w:eastAsiaTheme="minorEastAsia" w:hAnsi="Courier New" w:cs="Courier New"/>
+                <w:color w:val="008080"/>
+                <w:kern w:val="0"/>
+                <w:sz w:val="20"/>
+                <w:highlight w:val="white"/>
+              </w:rPr>
+              <w:t>VARCHAR2</w:t>
+            </w:r>
+            <w:r>
+              <w:rPr>
+                <w:rFonts w:ascii="Courier New" w:eastAsiaTheme="minorEastAsia" w:hAnsi="Courier New" w:cs="Courier New"/>
+                <w:color w:val="000080"/>
+                <w:kern w:val="0"/>
+                <w:sz w:val="20"/>
+                <w:highlight w:val="white"/>
+              </w:rPr>
+              <w:t>(</w:t>
+            </w:r>
+            <w:r>
+              <w:rPr>
+                <w:rFonts w:ascii="Courier New" w:eastAsiaTheme="minorEastAsia" w:hAnsi="Courier New" w:cs="Courier New"/>
+                <w:color w:val="0000FF"/>
+                <w:kern w:val="0"/>
+                <w:sz w:val="20"/>
+                <w:highlight w:val="white"/>
+              </w:rPr>
+              <w:t>10</w:t>
+            </w:r>
+            <w:r>
+              <w:rPr>
+                <w:rFonts w:ascii="Courier New" w:eastAsiaTheme="minorEastAsia" w:hAnsi="Courier New" w:cs="Courier New"/>
+                <w:color w:val="000080"/>
+                <w:kern w:val="0"/>
+                <w:sz w:val="20"/>
+                <w:highlight w:val="white"/>
+              </w:rPr>
+              <w:t xml:space="preserve">) </w:t>
+            </w:r>
+            <w:r>
+              <w:rPr>
+                <w:rFonts w:ascii="Courier New" w:eastAsiaTheme="minorEastAsia" w:hAnsi="Courier New" w:cs="Courier New"/>
+                <w:color w:val="008080"/>
+                <w:kern w:val="0"/>
+                <w:sz w:val="20"/>
+                <w:highlight w:val="white"/>
+              </w:rPr>
+              <w:t>not</w:t>
+            </w:r>
+            <w:r>
+              <w:rPr>
+                <w:rFonts w:ascii="Courier New" w:eastAsiaTheme="minorEastAsia" w:hAnsi="Courier New" w:cs="Courier New"/>
+                <w:color w:val="000080"/>
+                <w:kern w:val="0"/>
+                <w:sz w:val="20"/>
+                <w:highlight w:val="white"/>
+              </w:rPr>
+              <w:t xml:space="preserve"> </w:t>
+            </w:r>
+            <w:r>
+              <w:rPr>
+                <w:rFonts w:ascii="Courier New" w:eastAsiaTheme="minorEastAsia" w:hAnsi="Courier New" w:cs="Courier New"/>
+                <w:color w:val="008080"/>
+                <w:kern w:val="0"/>
+                <w:sz w:val="20"/>
+                <w:highlight w:val="white"/>
+              </w:rPr>
+              <w:t>null</w:t>
+            </w:r>
+            <w:r>
+              <w:rPr>
+                <w:rFonts w:ascii="Courier New" w:eastAsiaTheme="minorEastAsia" w:hAnsi="Courier New" w:cs="Courier New"/>
+                <w:color w:val="000080"/>
+                <w:kern w:val="0"/>
+                <w:sz w:val="20"/>
+                <w:highlight w:val="white"/>
+              </w:rPr>
+              <w:t>,</w:t>
+            </w:r>
+          </w:p>
+          <w:p>
+            <w:pPr>
+              <w:autoSpaceDE w:val="0"/>
+              <w:autoSpaceDN w:val="0"/>
+              <w:adjustRightInd w:val="0"/>
+              <w:jc w:val="left"/>
+              <w:rPr>
+                <w:rFonts w:ascii="Courier New" w:eastAsiaTheme="minorEastAsia" w:hAnsi="Courier New" w:cs="Courier New"/>
+                <w:color w:val="000080"/>
+                <w:kern w:val="0"/>
+                <w:sz w:val="20"/>
+                <w:highlight w:val="white"/>
+              </w:rPr>
+            </w:pPr>
+            <w:r>
+              <w:rPr>
+                <w:rFonts w:ascii="Courier New" w:eastAsiaTheme="minorEastAsia" w:hAnsi="Courier New" w:cs="Courier New"/>
+                <w:color w:val="000080"/>
+                <w:kern w:val="0"/>
+                <w:sz w:val="20"/>
+                <w:highlight w:val="white"/>
+              </w:rPr>
+              <w:t xml:space="preserve">  TURNID       </w:t>
+            </w:r>
+            <w:r>
+              <w:rPr>
+                <w:rFonts w:ascii="Courier New" w:eastAsiaTheme="minorEastAsia" w:hAnsi="Courier New" w:cs="Courier New"/>
+                <w:color w:val="008080"/>
+                <w:kern w:val="0"/>
+                <w:sz w:val="20"/>
+                <w:highlight w:val="white"/>
+              </w:rPr>
+              <w:t>VARCHAR2</w:t>
+            </w:r>
+            <w:r>
+              <w:rPr>
+                <w:rFonts w:ascii="Courier New" w:eastAsiaTheme="minorEastAsia" w:hAnsi="Courier New" w:cs="Courier New"/>
+                <w:color w:val="000080"/>
+                <w:kern w:val="0"/>
+                <w:sz w:val="20"/>
+                <w:highlight w:val="white"/>
+              </w:rPr>
+              <w:t>(</w:t>
+            </w:r>
+            <w:r>
+              <w:rPr>
+                <w:rFonts w:ascii="Courier New" w:eastAsiaTheme="minorEastAsia" w:hAnsi="Courier New" w:cs="Courier New"/>
+                <w:color w:val="0000FF"/>
+                <w:kern w:val="0"/>
+                <w:sz w:val="20"/>
+                <w:highlight w:val="white"/>
+              </w:rPr>
+              <w:t>10</w:t>
+            </w:r>
+            <w:r>
+              <w:rPr>
+                <w:rFonts w:ascii="Courier New" w:eastAsiaTheme="minorEastAsia" w:hAnsi="Courier New" w:cs="Courier New"/>
+                <w:color w:val="000080"/>
+                <w:kern w:val="0"/>
+                <w:sz w:val="20"/>
+                <w:highlight w:val="white"/>
+              </w:rPr>
+              <w:t xml:space="preserve">) </w:t>
+            </w:r>
+            <w:r>
+              <w:rPr>
+                <w:rFonts w:ascii="Courier New" w:eastAsiaTheme="minorEastAsia" w:hAnsi="Courier New" w:cs="Courier New"/>
+                <w:color w:val="008080"/>
+                <w:kern w:val="0"/>
+                <w:sz w:val="20"/>
+                <w:highlight w:val="white"/>
+              </w:rPr>
+              <w:t>not</w:t>
+            </w:r>
+            <w:r>
+              <w:rPr>
+                <w:rFonts w:ascii="Courier New" w:eastAsiaTheme="minorEastAsia" w:hAnsi="Courier New" w:cs="Courier New"/>
+                <w:color w:val="000080"/>
+                <w:kern w:val="0"/>
+                <w:sz w:val="20"/>
+                <w:highlight w:val="white"/>
+              </w:rPr>
+              <w:t xml:space="preserve"> </w:t>
+            </w:r>
+            <w:r>
+              <w:rPr>
+                <w:rFonts w:ascii="Courier New" w:eastAsiaTheme="minorEastAsia" w:hAnsi="Courier New" w:cs="Courier New"/>
+                <w:color w:val="008080"/>
+                <w:kern w:val="0"/>
+                <w:sz w:val="20"/>
+                <w:highlight w:val="white"/>
+              </w:rPr>
+              <w:t>null</w:t>
+            </w:r>
+            <w:r>
+              <w:rPr>
+                <w:rFonts w:ascii="Courier New" w:eastAsiaTheme="minorEastAsia" w:hAnsi="Courier New" w:cs="Courier New"/>
+                <w:color w:val="000080"/>
+                <w:kern w:val="0"/>
+                <w:sz w:val="20"/>
+                <w:highlight w:val="white"/>
+              </w:rPr>
+              <w:t>,</w:t>
+            </w:r>
+          </w:p>
+          <w:p>
+            <w:pPr>
+              <w:autoSpaceDE w:val="0"/>
+              <w:autoSpaceDN w:val="0"/>
+              <w:adjustRightInd w:val="0"/>
+              <w:jc w:val="left"/>
+              <w:rPr>
+                <w:rFonts w:ascii="Courier New" w:eastAsiaTheme="minorEastAsia" w:hAnsi="Courier New" w:cs="Courier New"/>
+                <w:color w:val="000080"/>
+                <w:kern w:val="0"/>
+                <w:sz w:val="20"/>
+                <w:highlight w:val="white"/>
+              </w:rPr>
+            </w:pPr>
+            <w:r>
+              <w:rPr>
+                <w:rFonts w:ascii="Courier New" w:eastAsiaTheme="minorEastAsia" w:hAnsi="Courier New" w:cs="Courier New"/>
+                <w:color w:val="000080"/>
+                <w:kern w:val="0"/>
+                <w:sz w:val="20"/>
+                <w:highlight w:val="white"/>
+              </w:rPr>
+              <w:t xml:space="preserve">  RECTIME      </w:t>
+            </w:r>
+            <w:r>
+              <w:rPr>
+                <w:rFonts w:ascii="Courier New" w:eastAsiaTheme="minorEastAsia" w:hAnsi="Courier New" w:cs="Courier New"/>
+                <w:color w:val="008080"/>
+                <w:kern w:val="0"/>
+                <w:sz w:val="20"/>
+                <w:highlight w:val="white"/>
+              </w:rPr>
+              <w:t>VARCHAR2</w:t>
+            </w:r>
+            <w:r>
+              <w:rPr>
+                <w:rFonts w:ascii="Courier New" w:eastAsiaTheme="minorEastAsia" w:hAnsi="Courier New" w:cs="Courier New"/>
+                <w:color w:val="000080"/>
+                <w:kern w:val="0"/>
+                <w:sz w:val="20"/>
+                <w:highlight w:val="white"/>
+              </w:rPr>
+              <w:t>(</w:t>
+            </w:r>
+            <w:r>
+              <w:rPr>
+                <w:rFonts w:ascii="Courier New" w:eastAsiaTheme="minorEastAsia" w:hAnsi="Courier New" w:cs="Courier New"/>
+                <w:color w:val="0000FF"/>
+                <w:kern w:val="0"/>
+                <w:sz w:val="20"/>
+                <w:highlight w:val="white"/>
+              </w:rPr>
+              <w:t>6</w:t>
+            </w:r>
+            <w:r>
+              <w:rPr>
+                <w:rFonts w:ascii="Courier New" w:eastAsiaTheme="minorEastAsia" w:hAnsi="Courier New" w:cs="Courier New"/>
+                <w:color w:val="000080"/>
+                <w:kern w:val="0"/>
+                <w:sz w:val="20"/>
+                <w:highlight w:val="white"/>
+              </w:rPr>
+              <w:t xml:space="preserve">) </w:t>
+            </w:r>
+            <w:r>
+              <w:rPr>
+                <w:rFonts w:ascii="Courier New" w:eastAsiaTheme="minorEastAsia" w:hAnsi="Courier New" w:cs="Courier New"/>
+                <w:color w:val="008080"/>
+                <w:kern w:val="0"/>
+                <w:sz w:val="20"/>
+                <w:highlight w:val="white"/>
+              </w:rPr>
+              <w:t>not</w:t>
+            </w:r>
+            <w:r>
+              <w:rPr>
+                <w:rFonts w:ascii="Courier New" w:eastAsiaTheme="minorEastAsia" w:hAnsi="Courier New" w:cs="Courier New"/>
+                <w:color w:val="000080"/>
+                <w:kern w:val="0"/>
+                <w:sz w:val="20"/>
+                <w:highlight w:val="white"/>
+              </w:rPr>
+              <w:t xml:space="preserve"> </w:t>
+            </w:r>
+            <w:r>
+              <w:rPr>
+                <w:rFonts w:ascii="Courier New" w:eastAsiaTheme="minorEastAsia" w:hAnsi="Courier New" w:cs="Courier New"/>
+                <w:color w:val="008080"/>
+                <w:kern w:val="0"/>
+                <w:sz w:val="20"/>
+                <w:highlight w:val="white"/>
+              </w:rPr>
+              <w:t>null</w:t>
+            </w:r>
+            <w:r>
+              <w:rPr>
+                <w:rFonts w:ascii="Courier New" w:eastAsiaTheme="minorEastAsia" w:hAnsi="Courier New" w:cs="Courier New"/>
+                <w:color w:val="000080"/>
+                <w:kern w:val="0"/>
+                <w:sz w:val="20"/>
+                <w:highlight w:val="white"/>
+              </w:rPr>
+              <w:t>,</w:t>
+            </w:r>
+          </w:p>
+          <w:p>
+            <w:pPr>
+              <w:autoSpaceDE w:val="0"/>
+              <w:autoSpaceDN w:val="0"/>
+              <w:adjustRightInd w:val="0"/>
+              <w:jc w:val="left"/>
+              <w:rPr>
+                <w:rFonts w:ascii="Courier New" w:eastAsiaTheme="minorEastAsia" w:hAnsi="Courier New" w:cs="Courier New"/>
+                <w:color w:val="000080"/>
+                <w:kern w:val="0"/>
+                <w:sz w:val="20"/>
+                <w:highlight w:val="white"/>
+              </w:rPr>
+            </w:pPr>
+            <w:r>
+              <w:rPr>
+                <w:rFonts w:ascii="Courier New" w:eastAsiaTheme="minorEastAsia" w:hAnsi="Courier New" w:cs="Courier New"/>
+                <w:color w:val="000080"/>
+                <w:kern w:val="0"/>
+                <w:sz w:val="20"/>
+                <w:highlight w:val="white"/>
+              </w:rPr>
+              <w:t xml:space="preserve">  TEL_LEVEL    </w:t>
+            </w:r>
+            <w:r>
+              <w:rPr>
+                <w:rFonts w:ascii="Courier New" w:eastAsiaTheme="minorEastAsia" w:hAnsi="Courier New" w:cs="Courier New"/>
+                <w:color w:val="008080"/>
+                <w:kern w:val="0"/>
+                <w:sz w:val="20"/>
+                <w:highlight w:val="white"/>
+              </w:rPr>
+              <w:t>VARCHAR2</w:t>
+            </w:r>
+            <w:r>
+              <w:rPr>
+                <w:rFonts w:ascii="Courier New" w:eastAsiaTheme="minorEastAsia" w:hAnsi="Courier New" w:cs="Courier New"/>
+                <w:color w:val="000080"/>
+                <w:kern w:val="0"/>
+                <w:sz w:val="20"/>
+                <w:highlight w:val="white"/>
+              </w:rPr>
+              <w:t>(</w:t>
+            </w:r>
+            <w:r>
+              <w:rPr>
+                <w:rFonts w:ascii="Courier New" w:eastAsiaTheme="minorEastAsia" w:hAnsi="Courier New" w:cs="Courier New"/>
+                <w:color w:val="0000FF"/>
+                <w:kern w:val="0"/>
+                <w:sz w:val="20"/>
+                <w:highlight w:val="white"/>
+              </w:rPr>
+              <w:t>4</w:t>
+            </w:r>
+            <w:r>
+              <w:rPr>
+                <w:rFonts w:ascii="Courier New" w:eastAsiaTheme="minorEastAsia" w:hAnsi="Courier New" w:cs="Courier New"/>
+                <w:color w:val="000080"/>
+                <w:kern w:val="0"/>
+                <w:sz w:val="20"/>
+                <w:highlight w:val="white"/>
+              </w:rPr>
+              <w:t xml:space="preserve">) </w:t>
+            </w:r>
+            <w:r>
+              <w:rPr>
+                <w:rFonts w:ascii="Courier New" w:eastAsiaTheme="minorEastAsia" w:hAnsi="Courier New" w:cs="Courier New"/>
+                <w:color w:val="008080"/>
+                <w:kern w:val="0"/>
+                <w:sz w:val="20"/>
+                <w:highlight w:val="white"/>
+              </w:rPr>
+              <w:t>not</w:t>
+            </w:r>
+            <w:r>
+              <w:rPr>
+                <w:rFonts w:ascii="Courier New" w:eastAsiaTheme="minorEastAsia" w:hAnsi="Courier New" w:cs="Courier New"/>
+                <w:color w:val="000080"/>
+                <w:kern w:val="0"/>
+                <w:sz w:val="20"/>
+                <w:highlight w:val="white"/>
+              </w:rPr>
+              <w:t xml:space="preserve"> </w:t>
+            </w:r>
+            <w:r>
+              <w:rPr>
+                <w:rFonts w:ascii="Courier New" w:eastAsiaTheme="minorEastAsia" w:hAnsi="Courier New" w:cs="Courier New"/>
+                <w:color w:val="008080"/>
+                <w:kern w:val="0"/>
+                <w:sz w:val="20"/>
+                <w:highlight w:val="white"/>
+              </w:rPr>
+              <w:t>null</w:t>
+            </w:r>
+            <w:r>
+              <w:rPr>
+                <w:rFonts w:ascii="Courier New" w:eastAsiaTheme="minorEastAsia" w:hAnsi="Courier New" w:cs="Courier New"/>
+                <w:color w:val="000080"/>
+                <w:kern w:val="0"/>
+                <w:sz w:val="20"/>
+                <w:highlight w:val="white"/>
+              </w:rPr>
+              <w:t>,</w:t>
+            </w:r>
+          </w:p>
+          <w:p>
+            <w:pPr>
+              <w:autoSpaceDE w:val="0"/>
+              <w:autoSpaceDN w:val="0"/>
+              <w:adjustRightInd w:val="0"/>
+              <w:jc w:val="left"/>
+              <w:rPr>
+                <w:rFonts w:ascii="Courier New" w:eastAsiaTheme="minorEastAsia" w:hAnsi="Courier New" w:cs="Courier New"/>
+                <w:color w:val="000080"/>
+                <w:kern w:val="0"/>
+                <w:sz w:val="20"/>
+                <w:highlight w:val="white"/>
+              </w:rPr>
+            </w:pPr>
+            <w:r>
+              <w:rPr>
+                <w:rFonts w:ascii="Courier New" w:eastAsiaTheme="minorEastAsia" w:hAnsi="Courier New" w:cs="Courier New"/>
+                <w:color w:val="000080"/>
+                <w:kern w:val="0"/>
+                <w:sz w:val="20"/>
+                <w:highlight w:val="white"/>
+              </w:rPr>
+              <w:t xml:space="preserve">  RECADDRESS   </w:t>
+            </w:r>
+            <w:r>
+              <w:rPr>
+                <w:rFonts w:ascii="Courier New" w:eastAsiaTheme="minorEastAsia" w:hAnsi="Courier New" w:cs="Courier New"/>
+                <w:color w:val="008080"/>
+                <w:kern w:val="0"/>
+                <w:sz w:val="20"/>
+                <w:highlight w:val="white"/>
+              </w:rPr>
+              <w:t>VARCHAR2</w:t>
+            </w:r>
+            <w:r>
+              <w:rPr>
+                <w:rFonts w:ascii="Courier New" w:eastAsiaTheme="minorEastAsia" w:hAnsi="Courier New" w:cs="Courier New"/>
+                <w:color w:val="000080"/>
+                <w:kern w:val="0"/>
+                <w:sz w:val="20"/>
+                <w:highlight w:val="white"/>
+              </w:rPr>
+              <w:t>(</w:t>
+            </w:r>
+            <w:r>
+              <w:rPr>
+                <w:rFonts w:ascii="Courier New" w:eastAsiaTheme="minorEastAsia" w:hAnsi="Courier New" w:cs="Courier New"/>
+                <w:color w:val="0000FF"/>
+                <w:kern w:val="0"/>
+                <w:sz w:val="20"/>
+                <w:highlight w:val="white"/>
+              </w:rPr>
+              <w:t>100</w:t>
+            </w:r>
+            <w:r>
+              <w:rPr>
+                <w:rFonts w:ascii="Courier New" w:eastAsiaTheme="minorEastAsia" w:hAnsi="Courier New" w:cs="Courier New"/>
+                <w:color w:val="000080"/>
+                <w:kern w:val="0"/>
+                <w:sz w:val="20"/>
+                <w:highlight w:val="white"/>
+              </w:rPr>
+              <w:t xml:space="preserve">) </w:t>
+            </w:r>
+            <w:r>
+              <w:rPr>
+                <w:rFonts w:ascii="Courier New" w:eastAsiaTheme="minorEastAsia" w:hAnsi="Courier New" w:cs="Courier New"/>
+                <w:color w:val="008080"/>
+                <w:kern w:val="0"/>
+                <w:sz w:val="20"/>
+                <w:highlight w:val="white"/>
+              </w:rPr>
+              <w:t>not</w:t>
+            </w:r>
+            <w:r>
+              <w:rPr>
+                <w:rFonts w:ascii="Courier New" w:eastAsiaTheme="minorEastAsia" w:hAnsi="Courier New" w:cs="Courier New"/>
+                <w:color w:val="000080"/>
+                <w:kern w:val="0"/>
+                <w:sz w:val="20"/>
+                <w:highlight w:val="white"/>
+              </w:rPr>
+              <w:t xml:space="preserve"> </w:t>
+            </w:r>
+            <w:r>
+              <w:rPr>
+                <w:rFonts w:ascii="Courier New" w:eastAsiaTheme="minorEastAsia" w:hAnsi="Courier New" w:cs="Courier New"/>
+                <w:color w:val="008080"/>
+                <w:kern w:val="0"/>
+                <w:sz w:val="20"/>
+                <w:highlight w:val="white"/>
+              </w:rPr>
+              <w:t>null</w:t>
+            </w:r>
+            <w:r>
+              <w:rPr>
+                <w:rFonts w:ascii="Courier New" w:eastAsiaTheme="minorEastAsia" w:hAnsi="Courier New" w:cs="Courier New"/>
+                <w:color w:val="000080"/>
+                <w:kern w:val="0"/>
+                <w:sz w:val="20"/>
+                <w:highlight w:val="white"/>
+              </w:rPr>
+              <w:t>,</w:t>
+            </w:r>
+          </w:p>
+          <w:p>
+            <w:pPr>
+              <w:autoSpaceDE w:val="0"/>
+              <w:autoSpaceDN w:val="0"/>
+              <w:adjustRightInd w:val="0"/>
+              <w:jc w:val="left"/>
+              <w:rPr>
+                <w:rFonts w:ascii="Courier New" w:eastAsiaTheme="minorEastAsia" w:hAnsi="Courier New" w:cs="Courier New"/>
+                <w:color w:val="000080"/>
+                <w:kern w:val="0"/>
+                <w:sz w:val="20"/>
+                <w:highlight w:val="white"/>
+              </w:rPr>
+            </w:pPr>
+            <w:r>
+              <w:rPr>
+                <w:rFonts w:ascii="Courier New" w:eastAsiaTheme="minorEastAsia" w:hAnsi="Courier New" w:cs="Courier New"/>
+                <w:color w:val="000080"/>
+                <w:kern w:val="0"/>
+                <w:sz w:val="20"/>
+                <w:highlight w:val="white"/>
+              </w:rPr>
+              <w:t xml:space="preserve">  </w:t>
+            </w:r>
+            <w:r>
+              <w:rPr>
+                <w:rFonts w:ascii="Courier New" w:eastAsiaTheme="minorEastAsia" w:hAnsi="Courier New" w:cs="Courier New"/>
+                <w:color w:val="0000FF"/>
+                <w:kern w:val="0"/>
+                <w:sz w:val="26"/>
+                <w:szCs w:val="26"/>
+                <w:highlight w:val="white"/>
+              </w:rPr>
+              <w:t>SENDADDRESS</w:t>
+            </w:r>
+            <w:r>
+              <w:rPr>
+                <w:rFonts w:ascii="Courier New" w:eastAsiaTheme="minorEastAsia" w:hAnsi="Courier New" w:cs="Courier New"/>
+                <w:color w:val="000080"/>
+                <w:kern w:val="0"/>
+                <w:sz w:val="20"/>
+                <w:highlight w:val="white"/>
+              </w:rPr>
+              <w:t xml:space="preserve">  </w:t>
+            </w:r>
+            <w:r>
+              <w:rPr>
+                <w:rFonts w:ascii="Courier New" w:eastAsiaTheme="minorEastAsia" w:hAnsi="Courier New" w:cs="Courier New"/>
+                <w:color w:val="008080"/>
+                <w:kern w:val="0"/>
+                <w:sz w:val="20"/>
+                <w:highlight w:val="white"/>
+              </w:rPr>
+              <w:t>VARCHAR2</w:t>
+            </w:r>
+            <w:r>
+              <w:rPr>
+                <w:rFonts w:ascii="Courier New" w:eastAsiaTheme="minorEastAsia" w:hAnsi="Courier New" w:cs="Courier New"/>
+                <w:color w:val="000080"/>
+                <w:kern w:val="0"/>
+                <w:sz w:val="20"/>
+                <w:highlight w:val="white"/>
+              </w:rPr>
+              <w:t>(</w:t>
+            </w:r>
+            <w:r>
+              <w:rPr>
+                <w:rFonts w:ascii="Courier New" w:eastAsiaTheme="minorEastAsia" w:hAnsi="Courier New" w:cs="Courier New"/>
+                <w:color w:val="0000FF"/>
+                <w:kern w:val="0"/>
+                <w:sz w:val="20"/>
+                <w:highlight w:val="white"/>
+              </w:rPr>
+              <w:t>8</w:t>
+            </w:r>
+            <w:r>
+              <w:rPr>
+                <w:rFonts w:ascii="Courier New" w:eastAsiaTheme="minorEastAsia" w:hAnsi="Courier New" w:cs="Courier New"/>
+                <w:color w:val="000080"/>
+                <w:kern w:val="0"/>
+                <w:sz w:val="20"/>
+                <w:highlight w:val="white"/>
+              </w:rPr>
+              <w:t xml:space="preserve">) </w:t>
+            </w:r>
+            <w:r>
+              <w:rPr>
+                <w:rFonts w:ascii="Courier New" w:eastAsiaTheme="minorEastAsia" w:hAnsi="Courier New" w:cs="Courier New"/>
+                <w:color w:val="008080"/>
+                <w:kern w:val="0"/>
+                <w:sz w:val="20"/>
+                <w:highlight w:val="white"/>
+              </w:rPr>
+              <w:t>not</w:t>
+            </w:r>
+            <w:r>
+              <w:rPr>
+                <w:rFonts w:ascii="Courier New" w:eastAsiaTheme="minorEastAsia" w:hAnsi="Courier New" w:cs="Courier New"/>
+                <w:color w:val="000080"/>
+                <w:kern w:val="0"/>
+                <w:sz w:val="20"/>
+                <w:highlight w:val="white"/>
+              </w:rPr>
+              <w:t xml:space="preserve"> </w:t>
+            </w:r>
+            <w:r>
+              <w:rPr>
+                <w:rFonts w:ascii="Courier New" w:eastAsiaTheme="minorEastAsia" w:hAnsi="Courier New" w:cs="Courier New"/>
+                <w:color w:val="008080"/>
+                <w:kern w:val="0"/>
+                <w:sz w:val="20"/>
+                <w:highlight w:val="white"/>
+              </w:rPr>
+              <w:t>null</w:t>
+            </w:r>
+            <w:r>
+              <w:rPr>
+                <w:rFonts w:ascii="Courier New" w:eastAsiaTheme="minorEastAsia" w:hAnsi="Courier New" w:cs="Courier New"/>
+                <w:color w:val="000080"/>
+                <w:kern w:val="0"/>
+                <w:sz w:val="20"/>
+                <w:highlight w:val="white"/>
+              </w:rPr>
+              <w:t>,</w:t>
+            </w:r>
+          </w:p>
+          <w:p>
+            <w:pPr>
+              <w:autoSpaceDE w:val="0"/>
+              <w:autoSpaceDN w:val="0"/>
+              <w:adjustRightInd w:val="0"/>
+              <w:jc w:val="left"/>
+              <w:rPr>
+                <w:rFonts w:ascii="Courier New" w:eastAsiaTheme="minorEastAsia" w:hAnsi="Courier New" w:cs="Courier New"/>
+                <w:color w:val="000080"/>
+                <w:kern w:val="0"/>
+                <w:sz w:val="20"/>
+                <w:highlight w:val="white"/>
+              </w:rPr>
+            </w:pPr>
+            <w:r>
+              <w:rPr>
+                <w:rFonts w:ascii="Courier New" w:eastAsiaTheme="minorEastAsia" w:hAnsi="Courier New" w:cs="Courier New"/>
+                <w:color w:val="000080"/>
+                <w:kern w:val="0"/>
+                <w:sz w:val="20"/>
+                <w:highlight w:val="white"/>
+              </w:rPr>
+              <w:t xml:space="preserve">  SENDTIME     </w:t>
+            </w:r>
+            <w:r>
+              <w:rPr>
+                <w:rFonts w:ascii="Courier New" w:eastAsiaTheme="minorEastAsia" w:hAnsi="Courier New" w:cs="Courier New"/>
+                <w:color w:val="008080"/>
+                <w:kern w:val="0"/>
+                <w:sz w:val="20"/>
+                <w:highlight w:val="white"/>
+              </w:rPr>
+              <w:t>VARCHAR2</w:t>
+            </w:r>
+            <w:r>
+              <w:rPr>
+                <w:rFonts w:ascii="Courier New" w:eastAsiaTheme="minorEastAsia" w:hAnsi="Courier New" w:cs="Courier New"/>
+                <w:color w:val="000080"/>
+                <w:kern w:val="0"/>
+                <w:sz w:val="20"/>
+                <w:highlight w:val="white"/>
+              </w:rPr>
+              <w:t>(</w:t>
+            </w:r>
+            <w:r>
+              <w:rPr>
+                <w:rFonts w:ascii="Courier New" w:eastAsiaTheme="minorEastAsia" w:hAnsi="Courier New" w:cs="Courier New"/>
+                <w:color w:val="0000FF"/>
+                <w:kern w:val="0"/>
+                <w:sz w:val="20"/>
+                <w:highlight w:val="white"/>
+              </w:rPr>
+              <w:t>6</w:t>
+            </w:r>
+            <w:r>
+              <w:rPr>
+                <w:rFonts w:ascii="Courier New" w:eastAsiaTheme="minorEastAsia" w:hAnsi="Courier New" w:cs="Courier New"/>
+                <w:color w:val="000080"/>
+                <w:kern w:val="0"/>
+                <w:sz w:val="20"/>
+                <w:highlight w:val="white"/>
+              </w:rPr>
+              <w:t xml:space="preserve">) </w:t>
+            </w:r>
+            <w:r>
+              <w:rPr>
+                <w:rFonts w:ascii="Courier New" w:eastAsiaTheme="minorEastAsia" w:hAnsi="Courier New" w:cs="Courier New"/>
+                <w:color w:val="008080"/>
+                <w:kern w:val="0"/>
+                <w:sz w:val="20"/>
+                <w:highlight w:val="white"/>
+              </w:rPr>
+              <w:t>not</w:t>
+            </w:r>
+            <w:r>
+              <w:rPr>
+                <w:rFonts w:ascii="Courier New" w:eastAsiaTheme="minorEastAsia" w:hAnsi="Courier New" w:cs="Courier New"/>
+                <w:color w:val="000080"/>
+                <w:kern w:val="0"/>
+                <w:sz w:val="20"/>
+                <w:highlight w:val="white"/>
+              </w:rPr>
+              <w:t xml:space="preserve"> </w:t>
+            </w:r>
+            <w:r>
+              <w:rPr>
+                <w:rFonts w:ascii="Courier New" w:eastAsiaTheme="minorEastAsia" w:hAnsi="Courier New" w:cs="Courier New"/>
+                <w:color w:val="008080"/>
+                <w:kern w:val="0"/>
+                <w:sz w:val="20"/>
+                <w:highlight w:val="white"/>
+              </w:rPr>
+              <w:t>null</w:t>
+            </w:r>
+            <w:r>
+              <w:rPr>
+                <w:rFonts w:ascii="Courier New" w:eastAsiaTheme="minorEastAsia" w:hAnsi="Courier New" w:cs="Courier New"/>
+                <w:color w:val="000080"/>
+                <w:kern w:val="0"/>
+                <w:sz w:val="20"/>
+                <w:highlight w:val="white"/>
+              </w:rPr>
+              <w:t>,</w:t>
+            </w:r>
+          </w:p>
+          <w:p>
+            <w:pPr>
+              <w:autoSpaceDE w:val="0"/>
+              <w:autoSpaceDN w:val="0"/>
+              <w:adjustRightInd w:val="0"/>
+              <w:jc w:val="left"/>
+              <w:rPr>
+                <w:rFonts w:ascii="Courier New" w:eastAsiaTheme="minorEastAsia" w:hAnsi="Courier New" w:cs="Courier New"/>
+                <w:color w:val="000080"/>
+                <w:kern w:val="0"/>
+                <w:sz w:val="20"/>
+                <w:highlight w:val="white"/>
+              </w:rPr>
+            </w:pPr>
+            <w:r>
+              <w:rPr>
+                <w:rFonts w:ascii="Courier New" w:eastAsiaTheme="minorEastAsia" w:hAnsi="Courier New" w:cs="Courier New"/>
+                <w:color w:val="000080"/>
+                <w:kern w:val="0"/>
+                <w:sz w:val="20"/>
+                <w:highlight w:val="white"/>
+              </w:rPr>
+              <w:t xml:space="preserve">  PLAN_ID      </w:t>
+            </w:r>
+            <w:r>
+              <w:rPr>
+                <w:rFonts w:ascii="Courier New" w:eastAsiaTheme="minorEastAsia" w:hAnsi="Courier New" w:cs="Courier New"/>
+                <w:color w:val="008080"/>
+                <w:kern w:val="0"/>
+                <w:sz w:val="20"/>
+                <w:highlight w:val="white"/>
+              </w:rPr>
+              <w:t>NUMBER</w:t>
+            </w:r>
+            <w:r>
+              <w:rPr>
+                <w:rFonts w:ascii="Courier New" w:eastAsiaTheme="minorEastAsia" w:hAnsi="Courier New" w:cs="Courier New"/>
+                <w:color w:val="000080"/>
+                <w:kern w:val="0"/>
+                <w:sz w:val="20"/>
+                <w:highlight w:val="white"/>
+              </w:rPr>
+              <w:t>(</w:t>
+            </w:r>
+            <w:r>
+              <w:rPr>
+                <w:rFonts w:ascii="Courier New" w:eastAsiaTheme="minorEastAsia" w:hAnsi="Courier New" w:cs="Courier New"/>
+                <w:color w:val="0000FF"/>
+                <w:kern w:val="0"/>
+                <w:sz w:val="20"/>
+                <w:highlight w:val="white"/>
+              </w:rPr>
+              <w:t>10</w:t>
+            </w:r>
+            <w:r>
+              <w:rPr>
+                <w:rFonts w:ascii="Courier New" w:eastAsiaTheme="minorEastAsia" w:hAnsi="Courier New" w:cs="Courier New"/>
+                <w:color w:val="000080"/>
+                <w:kern w:val="0"/>
+                <w:sz w:val="20"/>
+                <w:highlight w:val="white"/>
+              </w:rPr>
+              <w:t xml:space="preserve">) </w:t>
+            </w:r>
+            <w:r>
+              <w:rPr>
+                <w:rFonts w:ascii="Courier New" w:eastAsiaTheme="minorEastAsia" w:hAnsi="Courier New" w:cs="Courier New"/>
+                <w:color w:val="008080"/>
+                <w:kern w:val="0"/>
+                <w:sz w:val="20"/>
+                <w:highlight w:val="white"/>
+              </w:rPr>
+              <w:t>not</w:t>
+            </w:r>
+            <w:r>
+              <w:rPr>
+                <w:rFonts w:ascii="Courier New" w:eastAsiaTheme="minorEastAsia" w:hAnsi="Courier New" w:cs="Courier New"/>
+                <w:color w:val="000080"/>
+                <w:kern w:val="0"/>
+                <w:sz w:val="20"/>
+                <w:highlight w:val="white"/>
+              </w:rPr>
+              <w:t xml:space="preserve"> </w:t>
+            </w:r>
+            <w:r>
+              <w:rPr>
+                <w:rFonts w:ascii="Courier New" w:eastAsiaTheme="minorEastAsia" w:hAnsi="Courier New" w:cs="Courier New"/>
+                <w:color w:val="008080"/>
+                <w:kern w:val="0"/>
+                <w:sz w:val="20"/>
+                <w:highlight w:val="white"/>
+              </w:rPr>
+              <w:t>null</w:t>
+            </w:r>
+            <w:r>
+              <w:rPr>
+                <w:rFonts w:ascii="Courier New" w:eastAsiaTheme="minorEastAsia" w:hAnsi="Courier New" w:cs="Courier New"/>
+                <w:color w:val="000080"/>
+                <w:kern w:val="0"/>
+                <w:sz w:val="20"/>
+                <w:highlight w:val="white"/>
+              </w:rPr>
+              <w:t>,</w:t>
+            </w:r>
+          </w:p>
+          <w:p>
+            <w:pPr>
+              <w:autoSpaceDE w:val="0"/>
+              <w:autoSpaceDN w:val="0"/>
+              <w:adjustRightInd w:val="0"/>
+              <w:jc w:val="left"/>
+              <w:rPr>
+                <w:rFonts w:ascii="Courier New" w:eastAsiaTheme="minorEastAsia" w:hAnsi="Courier New" w:cs="Courier New"/>
+                <w:color w:val="000080"/>
+                <w:kern w:val="0"/>
+                <w:sz w:val="20"/>
+                <w:highlight w:val="white"/>
+              </w:rPr>
+            </w:pPr>
+            <w:r>
+              <w:rPr>
+                <w:rFonts w:ascii="Courier New" w:eastAsiaTheme="minorEastAsia" w:hAnsi="Courier New" w:cs="Courier New"/>
+                <w:color w:val="000080"/>
+                <w:kern w:val="0"/>
+                <w:sz w:val="20"/>
+                <w:highlight w:val="white"/>
+              </w:rPr>
+              <w:t xml:space="preserve">  TEL_TEXT     </w:t>
+            </w:r>
+            <w:r>
+              <w:rPr>
+                <w:rFonts w:ascii="Courier New" w:eastAsiaTheme="minorEastAsia" w:hAnsi="Courier New" w:cs="Courier New"/>
+                <w:color w:val="008080"/>
+                <w:kern w:val="0"/>
+                <w:sz w:val="20"/>
+                <w:highlight w:val="white"/>
+              </w:rPr>
+              <w:t>VARCHAR2</w:t>
+            </w:r>
+            <w:r>
+              <w:rPr>
+                <w:rFonts w:ascii="Courier New" w:eastAsiaTheme="minorEastAsia" w:hAnsi="Courier New" w:cs="Courier New"/>
+                <w:color w:val="000080"/>
+                <w:kern w:val="0"/>
+                <w:sz w:val="20"/>
+                <w:highlight w:val="white"/>
+              </w:rPr>
+              <w:t>(</w:t>
+            </w:r>
+            <w:r>
+              <w:rPr>
+                <w:rFonts w:ascii="Courier New" w:eastAsiaTheme="minorEastAsia" w:hAnsi="Courier New" w:cs="Courier New"/>
+                <w:color w:val="0000FF"/>
+                <w:kern w:val="0"/>
+                <w:sz w:val="20"/>
+                <w:highlight w:val="white"/>
+              </w:rPr>
+              <w:t>4000</w:t>
+            </w:r>
+            <w:r>
+              <w:rPr>
+                <w:rFonts w:ascii="Courier New" w:eastAsiaTheme="minorEastAsia" w:hAnsi="Courier New" w:cs="Courier New"/>
+                <w:color w:val="000080"/>
+                <w:kern w:val="0"/>
+                <w:sz w:val="20"/>
+                <w:highlight w:val="white"/>
+              </w:rPr>
+              <w:t xml:space="preserve">) </w:t>
+            </w:r>
+            <w:r>
+              <w:rPr>
+                <w:rFonts w:ascii="Courier New" w:eastAsiaTheme="minorEastAsia" w:hAnsi="Courier New" w:cs="Courier New"/>
+                <w:color w:val="008080"/>
+                <w:kern w:val="0"/>
+                <w:sz w:val="20"/>
+                <w:highlight w:val="white"/>
+              </w:rPr>
+              <w:t>not</w:t>
+            </w:r>
+            <w:r>
+              <w:rPr>
+                <w:rFonts w:ascii="Courier New" w:eastAsiaTheme="minorEastAsia" w:hAnsi="Courier New" w:cs="Courier New"/>
+                <w:color w:val="000080"/>
+                <w:kern w:val="0"/>
+                <w:sz w:val="20"/>
+                <w:highlight w:val="white"/>
+              </w:rPr>
+              <w:t xml:space="preserve"> </w:t>
+            </w:r>
+            <w:r>
+              <w:rPr>
+                <w:rFonts w:ascii="Courier New" w:eastAsiaTheme="minorEastAsia" w:hAnsi="Courier New" w:cs="Courier New"/>
+                <w:color w:val="008080"/>
+                <w:kern w:val="0"/>
+                <w:sz w:val="20"/>
+                <w:highlight w:val="white"/>
+              </w:rPr>
+              <w:t>null</w:t>
+            </w:r>
+            <w:r>
+              <w:rPr>
+                <w:rFonts w:ascii="Courier New" w:eastAsiaTheme="minorEastAsia" w:hAnsi="Courier New" w:cs="Courier New"/>
+                <w:color w:val="000080"/>
+                <w:kern w:val="0"/>
+                <w:sz w:val="20"/>
+                <w:highlight w:val="white"/>
+              </w:rPr>
+              <w:t>,</w:t>
+            </w:r>
+          </w:p>
+          <w:p>
+            <w:pPr>
+              <w:autoSpaceDE w:val="0"/>
+              <w:autoSpaceDN w:val="0"/>
+              <w:adjustRightInd w:val="0"/>
+              <w:jc w:val="left"/>
+              <w:rPr>
+                <w:rFonts w:ascii="Courier New" w:eastAsiaTheme="minorEastAsia" w:hAnsi="Courier New" w:cs="Courier New"/>
+                <w:color w:val="000080"/>
+                <w:kern w:val="0"/>
+                <w:sz w:val="20"/>
+                <w:highlight w:val="white"/>
+              </w:rPr>
+            </w:pPr>
+            <w:r>
+              <w:rPr>
+                <w:rFonts w:ascii="Courier New" w:eastAsiaTheme="minorEastAsia" w:hAnsi="Courier New" w:cs="Courier New"/>
+                <w:color w:val="000080"/>
+                <w:kern w:val="0"/>
+                <w:sz w:val="20"/>
+                <w:highlight w:val="white"/>
+              </w:rPr>
+              <w:t xml:space="preserve">  USERID       </w:t>
+            </w:r>
+            <w:r>
+              <w:rPr>
+                <w:rFonts w:ascii="Courier New" w:eastAsiaTheme="minorEastAsia" w:hAnsi="Courier New" w:cs="Courier New"/>
+                <w:color w:val="008080"/>
+                <w:kern w:val="0"/>
+                <w:sz w:val="20"/>
+                <w:highlight w:val="white"/>
+              </w:rPr>
+              <w:t>VARCHAR2</w:t>
+            </w:r>
+            <w:r>
+              <w:rPr>
+                <w:rFonts w:ascii="Courier New" w:eastAsiaTheme="minorEastAsia" w:hAnsi="Courier New" w:cs="Courier New"/>
+                <w:color w:val="000080"/>
+                <w:kern w:val="0"/>
+                <w:sz w:val="20"/>
+                <w:highlight w:val="white"/>
+              </w:rPr>
+              <w:t>(</w:t>
+            </w:r>
+            <w:r>
+              <w:rPr>
+                <w:rFonts w:ascii="Courier New" w:eastAsiaTheme="minorEastAsia" w:hAnsi="Courier New" w:cs="Courier New"/>
+                <w:color w:val="0000FF"/>
+                <w:kern w:val="0"/>
+                <w:sz w:val="20"/>
+                <w:highlight w:val="white"/>
+              </w:rPr>
+              <w:t>12</w:t>
+            </w:r>
+            <w:r>
+              <w:rPr>
+                <w:rFonts w:ascii="Courier New" w:eastAsiaTheme="minorEastAsia" w:hAnsi="Courier New" w:cs="Courier New"/>
+                <w:color w:val="000080"/>
+                <w:kern w:val="0"/>
+                <w:sz w:val="20"/>
+                <w:highlight w:val="white"/>
+              </w:rPr>
+              <w:t xml:space="preserve">) </w:t>
+            </w:r>
+            <w:r>
+              <w:rPr>
+                <w:rFonts w:ascii="Courier New" w:eastAsiaTheme="minorEastAsia" w:hAnsi="Courier New" w:cs="Courier New"/>
+                <w:color w:val="008080"/>
+                <w:kern w:val="0"/>
+                <w:sz w:val="20"/>
+                <w:highlight w:val="white"/>
+              </w:rPr>
+              <w:t>not</w:t>
+            </w:r>
+            <w:r>
+              <w:rPr>
+                <w:rFonts w:ascii="Courier New" w:eastAsiaTheme="minorEastAsia" w:hAnsi="Courier New" w:cs="Courier New"/>
+                <w:color w:val="000080"/>
+                <w:kern w:val="0"/>
+                <w:sz w:val="20"/>
+                <w:highlight w:val="white"/>
+              </w:rPr>
+              <w:t xml:space="preserve"> </w:t>
+            </w:r>
+            <w:r>
+              <w:rPr>
+                <w:rFonts w:ascii="Courier New" w:eastAsiaTheme="minorEastAsia" w:hAnsi="Courier New" w:cs="Courier New"/>
+                <w:color w:val="008080"/>
+                <w:kern w:val="0"/>
+                <w:sz w:val="20"/>
+                <w:highlight w:val="white"/>
+              </w:rPr>
+              <w:t>null</w:t>
+            </w:r>
+            <w:r>
+              <w:rPr>
+                <w:rFonts w:ascii="Courier New" w:eastAsiaTheme="minorEastAsia" w:hAnsi="Courier New" w:cs="Courier New"/>
+                <w:color w:val="000080"/>
+                <w:kern w:val="0"/>
+                <w:sz w:val="20"/>
+                <w:highlight w:val="white"/>
+              </w:rPr>
+              <w:t>,</w:t>
+            </w:r>
+          </w:p>
+          <w:p>
+            <w:pPr>
+              <w:autoSpaceDE w:val="0"/>
+              <w:autoSpaceDN w:val="0"/>
+              <w:adjustRightInd w:val="0"/>
+              <w:jc w:val="left"/>
+              <w:rPr>
+                <w:rFonts w:ascii="Courier New" w:eastAsiaTheme="minorEastAsia" w:hAnsi="Courier New" w:cs="Courier New"/>
+                <w:color w:val="000080"/>
+                <w:kern w:val="0"/>
+                <w:sz w:val="20"/>
+                <w:highlight w:val="white"/>
+              </w:rPr>
+            </w:pPr>
+            <w:r>
+              <w:rPr>
+                <w:rFonts w:ascii="Courier New" w:eastAsiaTheme="minorEastAsia" w:hAnsi="Courier New" w:cs="Courier New"/>
+                <w:color w:val="000080"/>
+                <w:kern w:val="0"/>
+                <w:sz w:val="20"/>
+                <w:highlight w:val="white"/>
+              </w:rPr>
+              <w:t xml:space="preserve">  SEND_FLAG    </w:t>
+            </w:r>
+            <w:r>
+              <w:rPr>
+                <w:rFonts w:ascii="Courier New" w:eastAsiaTheme="minorEastAsia" w:hAnsi="Courier New" w:cs="Courier New"/>
+                <w:color w:val="008080"/>
+                <w:kern w:val="0"/>
+                <w:sz w:val="20"/>
+                <w:highlight w:val="white"/>
+              </w:rPr>
+              <w:t>VARCHAR2</w:t>
+            </w:r>
+            <w:r>
+              <w:rPr>
+                <w:rFonts w:ascii="Courier New" w:eastAsiaTheme="minorEastAsia" w:hAnsi="Courier New" w:cs="Courier New"/>
+                <w:color w:val="000080"/>
+                <w:kern w:val="0"/>
+                <w:sz w:val="20"/>
+                <w:highlight w:val="white"/>
+              </w:rPr>
+              <w:t>(</w:t>
+            </w:r>
+            <w:r>
+              <w:rPr>
+                <w:rFonts w:ascii="Courier New" w:eastAsiaTheme="minorEastAsia" w:hAnsi="Courier New" w:cs="Courier New"/>
+                <w:color w:val="0000FF"/>
+                <w:kern w:val="0"/>
+                <w:sz w:val="20"/>
+                <w:highlight w:val="white"/>
+              </w:rPr>
+              <w:t>1</w:t>
+            </w:r>
+            <w:r>
+              <w:rPr>
+                <w:rFonts w:ascii="Courier New" w:eastAsiaTheme="minorEastAsia" w:hAnsi="Courier New" w:cs="Courier New"/>
+                <w:color w:val="000080"/>
+                <w:kern w:val="0"/>
+                <w:sz w:val="20"/>
+                <w:highlight w:val="white"/>
+              </w:rPr>
+              <w:t xml:space="preserve">) </w:t>
+            </w:r>
+            <w:r>
+              <w:rPr>
+                <w:rFonts w:ascii="Courier New" w:eastAsiaTheme="minorEastAsia" w:hAnsi="Courier New" w:cs="Courier New"/>
+                <w:color w:val="008080"/>
+                <w:kern w:val="0"/>
+                <w:sz w:val="20"/>
+                <w:highlight w:val="white"/>
+              </w:rPr>
+              <w:t>default</w:t>
+            </w:r>
+            <w:r>
+              <w:rPr>
+                <w:rFonts w:ascii="Courier New" w:eastAsiaTheme="minorEastAsia" w:hAnsi="Courier New" w:cs="Courier New"/>
+                <w:color w:val="000080"/>
+                <w:kern w:val="0"/>
+                <w:sz w:val="20"/>
+                <w:highlight w:val="white"/>
+              </w:rPr>
+              <w:t xml:space="preserve"> </w:t>
+            </w:r>
+            <w:r>
+              <w:rPr>
+                <w:rFonts w:ascii="Courier New" w:eastAsiaTheme="minorEastAsia" w:hAnsi="Courier New" w:cs="Courier New"/>
+                <w:color w:val="0000FF"/>
+                <w:kern w:val="0"/>
+                <w:sz w:val="20"/>
+                <w:highlight w:val="white"/>
+              </w:rPr>
+              <w:t>'0'</w:t>
+            </w:r>
+            <w:r>
+              <w:rPr>
+                <w:rFonts w:ascii="Courier New" w:eastAsiaTheme="minorEastAsia" w:hAnsi="Courier New" w:cs="Courier New"/>
+                <w:color w:val="000080"/>
+                <w:kern w:val="0"/>
+                <w:sz w:val="20"/>
+                <w:highlight w:val="white"/>
+              </w:rPr>
+              <w:t>,</w:t>
+            </w:r>
+          </w:p>
+          <w:p>
+            <w:pPr>
+              <w:autoSpaceDE w:val="0"/>
+              <w:autoSpaceDN w:val="0"/>
+              <w:adjustRightInd w:val="0"/>
+              <w:jc w:val="left"/>
+              <w:rPr>
+                <w:rFonts w:ascii="Courier New" w:eastAsiaTheme="minorEastAsia" w:hAnsi="Courier New" w:cs="Courier New"/>
+                <w:color w:val="000080"/>
+                <w:kern w:val="0"/>
+                <w:sz w:val="20"/>
+                <w:highlight w:val="white"/>
+              </w:rPr>
+            </w:pPr>
+            <w:r>
+              <w:rPr>
+                <w:rFonts w:ascii="Courier New" w:eastAsiaTheme="minorEastAsia" w:hAnsi="Courier New" w:cs="Courier New"/>
+                <w:color w:val="000080"/>
+                <w:kern w:val="0"/>
+                <w:sz w:val="20"/>
+                <w:highlight w:val="white"/>
+              </w:rPr>
+              <w:t xml:space="preserve">  ORIGINALTXT  </w:t>
+            </w:r>
+            <w:r>
+              <w:rPr>
+                <w:rFonts w:ascii="Courier New" w:eastAsiaTheme="minorEastAsia" w:hAnsi="Courier New" w:cs="Courier New"/>
+                <w:color w:val="008080"/>
+                <w:kern w:val="0"/>
+                <w:sz w:val="20"/>
+                <w:highlight w:val="white"/>
+              </w:rPr>
+              <w:t>VARCHAR2</w:t>
+            </w:r>
+            <w:r>
+              <w:rPr>
+                <w:rFonts w:ascii="Courier New" w:eastAsiaTheme="minorEastAsia" w:hAnsi="Courier New" w:cs="Courier New"/>
+                <w:color w:val="000080"/>
+                <w:kern w:val="0"/>
+                <w:sz w:val="20"/>
+                <w:highlight w:val="white"/>
+              </w:rPr>
+              <w:t>(</w:t>
+            </w:r>
+            <w:r>
+              <w:rPr>
+                <w:rFonts w:ascii="Courier New" w:eastAsiaTheme="minorEastAsia" w:hAnsi="Courier New" w:cs="Courier New"/>
+                <w:color w:val="0000FF"/>
+                <w:kern w:val="0"/>
+                <w:sz w:val="20"/>
+                <w:highlight w:val="white"/>
+              </w:rPr>
+              <w:t>4000</w:t>
+            </w:r>
+            <w:r>
+              <w:rPr>
+                <w:rFonts w:ascii="Courier New" w:eastAsiaTheme="minorEastAsia" w:hAnsi="Courier New" w:cs="Courier New"/>
+                <w:color w:val="000080"/>
+                <w:kern w:val="0"/>
+                <w:sz w:val="20"/>
+                <w:highlight w:val="white"/>
+              </w:rPr>
+              <w:t xml:space="preserve">) </w:t>
+            </w:r>
+            <w:r>
+              <w:rPr>
+                <w:rFonts w:ascii="Courier New" w:eastAsiaTheme="minorEastAsia" w:hAnsi="Courier New" w:cs="Courier New"/>
+                <w:color w:val="008080"/>
+                <w:kern w:val="0"/>
+                <w:sz w:val="20"/>
+                <w:highlight w:val="white"/>
+              </w:rPr>
+              <w:t>not</w:t>
+            </w:r>
+            <w:r>
+              <w:rPr>
+                <w:rFonts w:ascii="Courier New" w:eastAsiaTheme="minorEastAsia" w:hAnsi="Courier New" w:cs="Courier New"/>
+                <w:color w:val="000080"/>
+                <w:kern w:val="0"/>
+                <w:sz w:val="20"/>
+                <w:highlight w:val="white"/>
+              </w:rPr>
+              <w:t xml:space="preserve"> </w:t>
+            </w:r>
+            <w:r>
+              <w:rPr>
+                <w:rFonts w:ascii="Courier New" w:eastAsiaTheme="minorEastAsia" w:hAnsi="Courier New" w:cs="Courier New"/>
+                <w:color w:val="008080"/>
+                <w:kern w:val="0"/>
+                <w:sz w:val="20"/>
+                <w:highlight w:val="white"/>
+              </w:rPr>
+              <w:t>null</w:t>
+            </w:r>
+            <w:r>
+              <w:rPr>
+                <w:rFonts w:ascii="Courier New" w:eastAsiaTheme="minorEastAsia" w:hAnsi="Courier New" w:cs="Courier New"/>
+                <w:color w:val="000080"/>
+                <w:kern w:val="0"/>
+                <w:sz w:val="20"/>
+                <w:highlight w:val="white"/>
+              </w:rPr>
+              <w:t>,</w:t>
+            </w:r>
+          </w:p>
+          <w:p>
+            <w:pPr>
+              <w:autoSpaceDE w:val="0"/>
+              <w:autoSpaceDN w:val="0"/>
+              <w:adjustRightInd w:val="0"/>
+              <w:jc w:val="left"/>
+              <w:rPr>
+                <w:rFonts w:ascii="Courier New" w:eastAsiaTheme="minorEastAsia" w:hAnsi="Courier New" w:cs="Courier New"/>
+                <w:color w:val="000080"/>
+                <w:kern w:val="0"/>
+                <w:sz w:val="20"/>
+                <w:highlight w:val="white"/>
+              </w:rPr>
+            </w:pPr>
+            <w:r>
+              <w:rPr>
+                <w:rFonts w:ascii="Courier New" w:eastAsiaTheme="minorEastAsia" w:hAnsi="Courier New" w:cs="Courier New"/>
+                <w:color w:val="000080"/>
+                <w:kern w:val="0"/>
+                <w:sz w:val="20"/>
+                <w:highlight w:val="white"/>
+              </w:rPr>
+              <w:t xml:space="preserve">  SEND_IP      </w:t>
+            </w:r>
+            <w:r>
+              <w:rPr>
+                <w:rFonts w:ascii="Courier New" w:eastAsiaTheme="minorEastAsia" w:hAnsi="Courier New" w:cs="Courier New"/>
+                <w:color w:val="008080"/>
+                <w:kern w:val="0"/>
+                <w:sz w:val="20"/>
+                <w:highlight w:val="white"/>
+              </w:rPr>
+              <w:t>VARCHAR2</w:t>
+            </w:r>
+            <w:r>
+              <w:rPr>
+                <w:rFonts w:ascii="Courier New" w:eastAsiaTheme="minorEastAsia" w:hAnsi="Courier New" w:cs="Courier New"/>
+                <w:color w:val="000080"/>
+                <w:kern w:val="0"/>
+                <w:sz w:val="20"/>
+                <w:highlight w:val="white"/>
+              </w:rPr>
+              <w:t>(</w:t>
+            </w:r>
+            <w:r>
+              <w:rPr>
+                <w:rFonts w:ascii="Courier New" w:eastAsiaTheme="minorEastAsia" w:hAnsi="Courier New" w:cs="Courier New"/>
+                <w:color w:val="0000FF"/>
+                <w:kern w:val="0"/>
+                <w:sz w:val="20"/>
+                <w:highlight w:val="white"/>
+              </w:rPr>
+              <w:t>15</w:t>
+            </w:r>
+            <w:r>
+              <w:rPr>
+                <w:rFonts w:ascii="Courier New" w:eastAsiaTheme="minorEastAsia" w:hAnsi="Courier New" w:cs="Courier New"/>
+                <w:color w:val="000080"/>
+                <w:kern w:val="0"/>
+                <w:sz w:val="20"/>
+                <w:highlight w:val="white"/>
+              </w:rPr>
+              <w:t xml:space="preserve">) </w:t>
+            </w:r>
+            <w:r>
+              <w:rPr>
+                <w:rFonts w:ascii="Courier New" w:eastAsiaTheme="minorEastAsia" w:hAnsi="Courier New" w:cs="Courier New"/>
+                <w:color w:val="008080"/>
+                <w:kern w:val="0"/>
+                <w:sz w:val="20"/>
+                <w:highlight w:val="white"/>
+              </w:rPr>
+              <w:t>not</w:t>
+            </w:r>
+            <w:r>
+              <w:rPr>
+                <w:rFonts w:ascii="Courier New" w:eastAsiaTheme="minorEastAsia" w:hAnsi="Courier New" w:cs="Courier New"/>
+                <w:color w:val="000080"/>
+                <w:kern w:val="0"/>
+                <w:sz w:val="20"/>
+                <w:highlight w:val="white"/>
+              </w:rPr>
+              <w:t xml:space="preserve"> </w:t>
+            </w:r>
+            <w:r>
+              <w:rPr>
+                <w:rFonts w:ascii="Courier New" w:eastAsiaTheme="minorEastAsia" w:hAnsi="Courier New" w:cs="Courier New"/>
+                <w:color w:val="008080"/>
+                <w:kern w:val="0"/>
+                <w:sz w:val="20"/>
+                <w:highlight w:val="white"/>
+              </w:rPr>
+              <w:t>null</w:t>
+            </w:r>
+            <w:r>
+              <w:rPr>
+                <w:rFonts w:ascii="Courier New" w:eastAsiaTheme="minorEastAsia" w:hAnsi="Courier New" w:cs="Courier New"/>
+                <w:color w:val="000080"/>
+                <w:kern w:val="0"/>
+                <w:sz w:val="20"/>
+                <w:highlight w:val="white"/>
+              </w:rPr>
+              <w:t>,</w:t>
+            </w:r>
+          </w:p>
+          <w:p>
+            <w:pPr>
+              <w:autoSpaceDE w:val="0"/>
+              <w:autoSpaceDN w:val="0"/>
+              <w:adjustRightInd w:val="0"/>
+              <w:jc w:val="left"/>
+              <w:rPr>
+                <w:rFonts w:ascii="Courier New" w:eastAsiaTheme="minorEastAsia" w:hAnsi="Courier New" w:cs="Courier New"/>
+                <w:color w:val="000080"/>
+                <w:kern w:val="0"/>
+                <w:sz w:val="20"/>
+                <w:highlight w:val="white"/>
+              </w:rPr>
+            </w:pPr>
+            <w:r>
+              <w:rPr>
+                <w:rFonts w:ascii="Courier New" w:eastAsiaTheme="minorEastAsia" w:hAnsi="Courier New" w:cs="Courier New"/>
+                <w:color w:val="000080"/>
+                <w:kern w:val="0"/>
+                <w:sz w:val="20"/>
+                <w:highlight w:val="white"/>
+              </w:rPr>
+              <w:t xml:space="preserve">  SEND_MAC     </w:t>
+            </w:r>
+            <w:r>
+              <w:rPr>
+                <w:rFonts w:ascii="Courier New" w:eastAsiaTheme="minorEastAsia" w:hAnsi="Courier New" w:cs="Courier New"/>
+                <w:color w:val="008080"/>
+                <w:kern w:val="0"/>
+                <w:sz w:val="20"/>
+                <w:highlight w:val="white"/>
+              </w:rPr>
+              <w:t>VARCHAR2</w:t>
+            </w:r>
+            <w:r>
+              <w:rPr>
+                <w:rFonts w:ascii="Courier New" w:eastAsiaTheme="minorEastAsia" w:hAnsi="Courier New" w:cs="Courier New"/>
+                <w:color w:val="000080"/>
+                <w:kern w:val="0"/>
+                <w:sz w:val="20"/>
+                <w:highlight w:val="white"/>
+              </w:rPr>
+              <w:t>(</w:t>
+            </w:r>
+            <w:r>
+              <w:rPr>
+                <w:rFonts w:ascii="Courier New" w:eastAsiaTheme="minorEastAsia" w:hAnsi="Courier New" w:cs="Courier New"/>
+                <w:color w:val="0000FF"/>
+                <w:kern w:val="0"/>
+                <w:sz w:val="20"/>
+                <w:highlight w:val="white"/>
+              </w:rPr>
+              <w:t>30</w:t>
+            </w:r>
+            <w:r>
+              <w:rPr>
+                <w:rFonts w:ascii="Courier New" w:eastAsiaTheme="minorEastAsia" w:hAnsi="Courier New" w:cs="Courier New"/>
+                <w:color w:val="000080"/>
+                <w:kern w:val="0"/>
+                <w:sz w:val="20"/>
+                <w:highlight w:val="white"/>
+              </w:rPr>
+              <w:t xml:space="preserve">) </w:t>
+            </w:r>
+            <w:r>
+              <w:rPr>
+                <w:rFonts w:ascii="Courier New" w:eastAsiaTheme="minorEastAsia" w:hAnsi="Courier New" w:cs="Courier New"/>
+                <w:color w:val="008080"/>
+                <w:kern w:val="0"/>
+                <w:sz w:val="20"/>
+                <w:highlight w:val="white"/>
+              </w:rPr>
+              <w:t>not</w:t>
+            </w:r>
+            <w:r>
+              <w:rPr>
+                <w:rFonts w:ascii="Courier New" w:eastAsiaTheme="minorEastAsia" w:hAnsi="Courier New" w:cs="Courier New"/>
+                <w:color w:val="000080"/>
+                <w:kern w:val="0"/>
+                <w:sz w:val="20"/>
+                <w:highlight w:val="white"/>
+              </w:rPr>
+              <w:t xml:space="preserve"> </w:t>
+            </w:r>
+            <w:r>
+              <w:rPr>
+                <w:rFonts w:ascii="Courier New" w:eastAsiaTheme="minorEastAsia" w:hAnsi="Courier New" w:cs="Courier New"/>
+                <w:color w:val="008080"/>
+                <w:kern w:val="0"/>
+                <w:sz w:val="20"/>
+                <w:highlight w:val="white"/>
+              </w:rPr>
+              <w:t>null</w:t>
+            </w:r>
+            <w:r>
+              <w:rPr>
+                <w:rFonts w:ascii="Courier New" w:eastAsiaTheme="minorEastAsia" w:hAnsi="Courier New" w:cs="Courier New"/>
+                <w:color w:val="000080"/>
+                <w:kern w:val="0"/>
+                <w:sz w:val="20"/>
+                <w:highlight w:val="white"/>
+              </w:rPr>
+              <w:t>,</w:t>
+            </w:r>
+          </w:p>
+          <w:p>
+            <w:pPr>
+              <w:autoSpaceDE w:val="0"/>
+              <w:autoSpaceDN w:val="0"/>
+              <w:adjustRightInd w:val="0"/>
+              <w:jc w:val="left"/>
+              <w:rPr>
+                <w:rFonts w:ascii="Courier New" w:eastAsiaTheme="minorEastAsia" w:hAnsi="Courier New" w:cs="Courier New"/>
+                <w:color w:val="000080"/>
+                <w:kern w:val="0"/>
+                <w:sz w:val="20"/>
+                <w:highlight w:val="white"/>
+              </w:rPr>
+            </w:pPr>
+            <w:r>
+              <w:rPr>
+                <w:rFonts w:ascii="Courier New" w:eastAsiaTheme="minorEastAsia" w:hAnsi="Courier New" w:cs="Courier New"/>
+                <w:color w:val="000080"/>
+                <w:kern w:val="0"/>
+                <w:sz w:val="20"/>
+                <w:highlight w:val="white"/>
+              </w:rPr>
+              <w:t xml:space="preserve">  OLD_TEL_ID   </w:t>
+            </w:r>
+            <w:r>
+              <w:rPr>
+                <w:rFonts w:ascii="Courier New" w:eastAsiaTheme="minorEastAsia" w:hAnsi="Courier New" w:cs="Courier New"/>
+                <w:color w:val="008080"/>
+                <w:kern w:val="0"/>
+                <w:sz w:val="20"/>
+                <w:highlight w:val="white"/>
+              </w:rPr>
+              <w:t>VARCHAR2</w:t>
+            </w:r>
+            <w:r>
+              <w:rPr>
+                <w:rFonts w:ascii="Courier New" w:eastAsiaTheme="minorEastAsia" w:hAnsi="Courier New" w:cs="Courier New"/>
+                <w:color w:val="000080"/>
+                <w:kern w:val="0"/>
+                <w:sz w:val="20"/>
+                <w:highlight w:val="white"/>
+              </w:rPr>
+              <w:t>(</w:t>
+            </w:r>
+            <w:r>
+              <w:rPr>
+                <w:rFonts w:ascii="Courier New" w:eastAsiaTheme="minorEastAsia" w:hAnsi="Courier New" w:cs="Courier New"/>
+                <w:color w:val="0000FF"/>
+                <w:kern w:val="0"/>
+                <w:sz w:val="20"/>
+                <w:highlight w:val="white"/>
+              </w:rPr>
+              <w:t>80</w:t>
+            </w:r>
+            <w:r>
+              <w:rPr>
+                <w:rFonts w:ascii="Courier New" w:eastAsiaTheme="minorEastAsia" w:hAnsi="Courier New" w:cs="Courier New"/>
+                <w:color w:val="000080"/>
+                <w:kern w:val="0"/>
+                <w:sz w:val="20"/>
+                <w:highlight w:val="white"/>
+              </w:rPr>
+              <w:t>),</w:t>
+            </w:r>
+          </w:p>
+          <w:p>
+            <w:pPr>
+              <w:autoSpaceDE w:val="0"/>
+              <w:autoSpaceDN w:val="0"/>
+              <w:adjustRightInd w:val="0"/>
+              <w:jc w:val="left"/>
+              <w:rPr>
+                <w:rFonts w:ascii="Courier New" w:eastAsiaTheme="minorEastAsia" w:hAnsi="Courier New" w:cs="Courier New"/>
+                <w:color w:val="000080"/>
+                <w:kern w:val="0"/>
+                <w:sz w:val="20"/>
+                <w:highlight w:val="white"/>
+              </w:rPr>
+            </w:pPr>
+            <w:r>
+              <w:rPr>
+                <w:rFonts w:ascii="Courier New" w:eastAsiaTheme="minorEastAsia" w:hAnsi="Courier New" w:cs="Courier New"/>
+                <w:color w:val="000080"/>
+                <w:kern w:val="0"/>
+                <w:sz w:val="20"/>
+                <w:highlight w:val="white"/>
+              </w:rPr>
+              <w:t xml:space="preserve">  FLIGHTNUMBER </w:t>
+            </w:r>
+            <w:r>
+              <w:rPr>
+                <w:rFonts w:ascii="Courier New" w:eastAsiaTheme="minorEastAsia" w:hAnsi="Courier New" w:cs="Courier New"/>
+                <w:color w:val="008080"/>
+                <w:kern w:val="0"/>
+                <w:sz w:val="20"/>
+                <w:highlight w:val="white"/>
+              </w:rPr>
+              <w:t>VARCHAR2</w:t>
+            </w:r>
+            <w:r>
+              <w:rPr>
+                <w:rFonts w:ascii="Courier New" w:eastAsiaTheme="minorEastAsia" w:hAnsi="Courier New" w:cs="Courier New"/>
+                <w:color w:val="000080"/>
+                <w:kern w:val="0"/>
+                <w:sz w:val="20"/>
+                <w:highlight w:val="white"/>
+              </w:rPr>
+              <w:t>(</w:t>
+            </w:r>
+            <w:r>
+              <w:rPr>
+                <w:rFonts w:ascii="Courier New" w:eastAsiaTheme="minorEastAsia" w:hAnsi="Courier New" w:cs="Courier New"/>
+                <w:color w:val="0000FF"/>
+                <w:kern w:val="0"/>
+                <w:sz w:val="20"/>
+                <w:highlight w:val="white"/>
+              </w:rPr>
+              <w:t>12</w:t>
+            </w:r>
+            <w:r>
+              <w:rPr>
+                <w:rFonts w:ascii="Courier New" w:eastAsiaTheme="minorEastAsia" w:hAnsi="Courier New" w:cs="Courier New"/>
+                <w:color w:val="000080"/>
+                <w:kern w:val="0"/>
+                <w:sz w:val="20"/>
+                <w:highlight w:val="white"/>
+              </w:rPr>
+              <w:t>),</w:t>
+            </w:r>
+          </w:p>
+          <w:p>
+            <w:pPr>
+              <w:autoSpaceDE w:val="0"/>
+              <w:autoSpaceDN w:val="0"/>
+              <w:adjustRightInd w:val="0"/>
+              <w:jc w:val="left"/>
+              <w:rPr>
+                <w:rFonts w:ascii="Courier New" w:eastAsiaTheme="minorEastAsia" w:hAnsi="Courier New" w:cs="Courier New"/>
+                <w:color w:val="000080"/>
+                <w:kern w:val="0"/>
+                <w:sz w:val="20"/>
+                <w:highlight w:val="white"/>
+              </w:rPr>
+            </w:pPr>
+            <w:r>
+              <w:rPr>
+                <w:rFonts w:ascii="Courier New" w:eastAsiaTheme="minorEastAsia" w:hAnsi="Courier New" w:cs="Courier New"/>
+                <w:color w:val="000080"/>
+                <w:kern w:val="0"/>
+                <w:sz w:val="20"/>
+                <w:highlight w:val="white"/>
+              </w:rPr>
+              <w:t xml:space="preserve">  STARTLOC     </w:t>
+            </w:r>
+            <w:r>
+              <w:rPr>
+                <w:rFonts w:ascii="Courier New" w:eastAsiaTheme="minorEastAsia" w:hAnsi="Courier New" w:cs="Courier New"/>
+                <w:color w:val="008080"/>
+                <w:kern w:val="0"/>
+                <w:sz w:val="20"/>
+                <w:highlight w:val="white"/>
+              </w:rPr>
+              <w:t>VARCHAR2</w:t>
+            </w:r>
+            <w:r>
+              <w:rPr>
+                <w:rFonts w:ascii="Courier New" w:eastAsiaTheme="minorEastAsia" w:hAnsi="Courier New" w:cs="Courier New"/>
+                <w:color w:val="000080"/>
+                <w:kern w:val="0"/>
+                <w:sz w:val="20"/>
+                <w:highlight w:val="white"/>
+              </w:rPr>
+              <w:t>(</w:t>
+            </w:r>
+            <w:r>
+              <w:rPr>
+                <w:rFonts w:ascii="Courier New" w:eastAsiaTheme="minorEastAsia" w:hAnsi="Courier New" w:cs="Courier New"/>
+                <w:color w:val="0000FF"/>
+                <w:kern w:val="0"/>
+                <w:sz w:val="20"/>
+                <w:highlight w:val="white"/>
+              </w:rPr>
+              <w:t>4</w:t>
+            </w:r>
+            <w:r>
+              <w:rPr>
+                <w:rFonts w:ascii="Courier New" w:eastAsiaTheme="minorEastAsia" w:hAnsi="Courier New" w:cs="Courier New"/>
+                <w:color w:val="000080"/>
+                <w:kern w:val="0"/>
+                <w:sz w:val="20"/>
+                <w:highlight w:val="white"/>
+              </w:rPr>
+              <w:t>),</w:t>
+            </w:r>
+          </w:p>
+          <w:p>
+            <w:pPr>
+              <w:autoSpaceDE w:val="0"/>
+              <w:autoSpaceDN w:val="0"/>
+              <w:adjustRightInd w:val="0"/>
+              <w:jc w:val="left"/>
+              <w:rPr>
+                <w:rFonts w:ascii="Courier New" w:eastAsiaTheme="minorEastAsia" w:hAnsi="Courier New" w:cs="Courier New"/>
+                <w:color w:val="000080"/>
+                <w:kern w:val="0"/>
+                <w:sz w:val="20"/>
+                <w:highlight w:val="white"/>
+              </w:rPr>
+            </w:pPr>
+            <w:r>
+              <w:rPr>
+                <w:rFonts w:ascii="Courier New" w:eastAsiaTheme="minorEastAsia" w:hAnsi="Courier New" w:cs="Courier New"/>
+                <w:color w:val="000080"/>
+                <w:kern w:val="0"/>
+                <w:sz w:val="20"/>
+                <w:highlight w:val="white"/>
+              </w:rPr>
+              <w:t xml:space="preserve">  ENDLOC       </w:t>
+            </w:r>
+            <w:r>
+              <w:rPr>
+                <w:rFonts w:ascii="Courier New" w:eastAsiaTheme="minorEastAsia" w:hAnsi="Courier New" w:cs="Courier New"/>
+                <w:color w:val="008080"/>
+                <w:kern w:val="0"/>
+                <w:sz w:val="20"/>
+                <w:highlight w:val="white"/>
+              </w:rPr>
+              <w:t>VARCHAR2</w:t>
+            </w:r>
+            <w:r>
+              <w:rPr>
+                <w:rFonts w:ascii="Courier New" w:eastAsiaTheme="minorEastAsia" w:hAnsi="Courier New" w:cs="Courier New"/>
+                <w:color w:val="000080"/>
+                <w:kern w:val="0"/>
+                <w:sz w:val="20"/>
+                <w:highlight w:val="white"/>
+              </w:rPr>
+              <w:t>(</w:t>
+            </w:r>
+            <w:r>
+              <w:rPr>
+                <w:rFonts w:ascii="Courier New" w:eastAsiaTheme="minorEastAsia" w:hAnsi="Courier New" w:cs="Courier New"/>
+                <w:color w:val="0000FF"/>
+                <w:kern w:val="0"/>
+                <w:sz w:val="20"/>
+                <w:highlight w:val="white"/>
+              </w:rPr>
+              <w:t>4</w:t>
+            </w:r>
+            <w:r>
+              <w:rPr>
+                <w:rFonts w:ascii="Courier New" w:eastAsiaTheme="minorEastAsia" w:hAnsi="Courier New" w:cs="Courier New"/>
+                <w:color w:val="000080"/>
+                <w:kern w:val="0"/>
+                <w:sz w:val="20"/>
+                <w:highlight w:val="white"/>
+              </w:rPr>
+              <w:t>),</w:t>
+            </w:r>
+          </w:p>
+          <w:p>
+            <w:pPr>
+              <w:autoSpaceDE w:val="0"/>
+              <w:autoSpaceDN w:val="0"/>
+              <w:adjustRightInd w:val="0"/>
+              <w:jc w:val="left"/>
+              <w:rPr>
+                <w:rFonts w:ascii="Courier New" w:eastAsiaTheme="minorEastAsia" w:hAnsi="Courier New" w:cs="Courier New"/>
+                <w:color w:val="000080"/>
+                <w:kern w:val="0"/>
+                <w:sz w:val="20"/>
+                <w:highlight w:val="white"/>
+              </w:rPr>
+            </w:pPr>
+            <w:r>
+              <w:rPr>
+                <w:rFonts w:ascii="Courier New" w:eastAsiaTheme="minorEastAsia" w:hAnsi="Courier New" w:cs="Courier New"/>
+                <w:color w:val="000080"/>
+                <w:kern w:val="0"/>
+                <w:sz w:val="20"/>
+                <w:highlight w:val="white"/>
+              </w:rPr>
+              <w:t xml:space="preserve">  INSERT_TIME  </w:t>
+            </w:r>
+            <w:r>
+              <w:rPr>
+                <w:rFonts w:ascii="Courier New" w:eastAsiaTheme="minorEastAsia" w:hAnsi="Courier New" w:cs="Courier New"/>
+                <w:color w:val="008080"/>
+                <w:kern w:val="0"/>
+                <w:sz w:val="20"/>
+                <w:highlight w:val="white"/>
+              </w:rPr>
+              <w:t>DATE</w:t>
+            </w:r>
+            <w:r>
+              <w:rPr>
+                <w:rFonts w:ascii="Courier New" w:eastAsiaTheme="minorEastAsia" w:hAnsi="Courier New" w:cs="Courier New"/>
+                <w:color w:val="000080"/>
+                <w:kern w:val="0"/>
+                <w:sz w:val="20"/>
+                <w:highlight w:val="white"/>
+              </w:rPr>
+              <w:t xml:space="preserve"> </w:t>
+            </w:r>
+            <w:r>
+              <w:rPr>
+                <w:rFonts w:ascii="Courier New" w:eastAsiaTheme="minorEastAsia" w:hAnsi="Courier New" w:cs="Courier New"/>
+                <w:color w:val="008080"/>
+                <w:kern w:val="0"/>
+                <w:sz w:val="20"/>
+                <w:highlight w:val="white"/>
+              </w:rPr>
+              <w:t>default</w:t>
+            </w:r>
+            <w:r>
+              <w:rPr>
+                <w:rFonts w:ascii="Courier New" w:eastAsiaTheme="minorEastAsia" w:hAnsi="Courier New" w:cs="Courier New"/>
+                <w:color w:val="000080"/>
+                <w:kern w:val="0"/>
+                <w:sz w:val="20"/>
+                <w:highlight w:val="white"/>
+              </w:rPr>
+              <w:t xml:space="preserve"> </w:t>
+            </w:r>
+            <w:r>
+              <w:rPr>
+                <w:rFonts w:ascii="Courier New" w:eastAsiaTheme="minorEastAsia" w:hAnsi="Courier New" w:cs="Courier New"/>
+                <w:color w:val="008080"/>
+                <w:kern w:val="0"/>
+                <w:sz w:val="20"/>
+                <w:highlight w:val="white"/>
+              </w:rPr>
+              <w:t>SYSDATE</w:t>
+            </w:r>
+          </w:p>
+          <w:p>
+            <w:pPr>
+              <w:rPr>
+                <w:rFonts w:ascii="宋体" w:hAnsi="宋体"/>
+                <w:szCs w:val="21"/>
+              </w:rPr>
+            </w:pPr>
+            <w:r>
+              <w:rPr>
+                <w:rFonts w:ascii="Courier New" w:eastAsiaTheme="minorEastAsia" w:hAnsi="Courier New" w:cs="Courier New"/>
+                <w:color w:val="000080"/>
+                <w:kern w:val="0"/>
+                <w:sz w:val="20"/>
+                <w:highlight w:val="white"/>
+              </w:rPr>
+              <w:t>)</w:t>
+            </w:r>
+          </w:p>
+        </w:tc>
+      </w:tr>
     </w:tbl>
-    <w:p>
-      <w:pPr>
-        <w:rPr>
-          <w:rFonts w:hint="eastAsia"/>
-        </w:rPr>
-      </w:pPr>
-    </w:p>
-    <w:p>
-      <w:pPr>
-        <w:rPr>
-          <w:rFonts w:hint="eastAsia"/>
-        </w:rPr>
-      </w:pPr>
-    </w:p>
-    <w:p>
-      <w:pPr>
-        <w:rPr>
-          <w:rFonts w:hint="eastAsia"/>
-        </w:rPr>
-      </w:pPr>
-    </w:p>
+    <w:p/>
+    <w:p/>
+    <w:p/>
     <w:tbl>
       <w:tblPr>
         <w:tblW w:w="8505" w:type="dxa"/>
@@ -6247,10 +9498,10 @@
             <w:r>
               <w:rPr>
                 <w:rFonts w:ascii="宋体" w:hAnsi="宋体" w:hint="eastAsia"/>
-                <w:sz w:val="21"/>
-                <w:szCs w:val="21"/>
-              </w:rPr>
-              <w:t>ATMMAIN</w:t>
+                <w:kern w:val="0"/>
+                <w:szCs w:val="21"/>
+              </w:rPr>
+              <w:t>ATMTEL</w:t>
             </w:r>
           </w:p>
         </w:tc>
@@ -7579,6 +10830,7 @@
                 <w:rFonts w:ascii="宋体" w:hAnsi="宋体" w:hint="eastAsia"/>
                 <w:szCs w:val="21"/>
               </w:rPr>
+              <w:lastRenderedPageBreak/>
               <w:t>6</w:t>
             </w:r>
           </w:p>
@@ -9355,7 +12607,6 @@
                 <w:rFonts w:ascii="宋体" w:hAnsi="宋体" w:hint="eastAsia"/>
                 <w:szCs w:val="21"/>
               </w:rPr>
-              <w:lastRenderedPageBreak/>
               <w:t>18</w:t>
             </w:r>
           </w:p>
@@ -9922,42 +13173,2272 @@
           </w:p>
         </w:tc>
       </w:tr>
+      <w:tr>
+        <w:trPr>
+          <w:cantSplit/>
+        </w:trPr>
+        <w:tc>
+          <w:tcPr>
+            <w:tcW w:w="8505" w:type="dxa"/>
+            <w:gridSpan w:val="12"/>
+          </w:tcPr>
+          <w:p>
+            <w:pPr>
+              <w:rPr>
+                <w:rFonts w:ascii="宋体" w:hAnsi="宋体" w:hint="eastAsia"/>
+                <w:szCs w:val="21"/>
+              </w:rPr>
+            </w:pPr>
+            <w:r>
+              <w:rPr>
+                <w:rFonts w:ascii="宋体" w:hAnsi="宋体" w:hint="eastAsia"/>
+                <w:szCs w:val="21"/>
+              </w:rPr>
+              <w:lastRenderedPageBreak/>
+              <w:t>建表语句</w:t>
+            </w:r>
+          </w:p>
+          <w:p>
+            <w:pPr>
+              <w:rPr>
+                <w:rFonts w:ascii="宋体" w:hAnsi="宋体" w:hint="eastAsia"/>
+                <w:szCs w:val="21"/>
+              </w:rPr>
+            </w:pPr>
+          </w:p>
+          <w:p>
+            <w:pPr>
+              <w:autoSpaceDE w:val="0"/>
+              <w:autoSpaceDN w:val="0"/>
+              <w:adjustRightInd w:val="0"/>
+              <w:jc w:val="left"/>
+              <w:rPr>
+                <w:rFonts w:ascii="Courier New" w:eastAsiaTheme="minorEastAsia" w:hAnsi="Courier New" w:cs="Courier New"/>
+                <w:color w:val="000080"/>
+                <w:kern w:val="0"/>
+                <w:sz w:val="20"/>
+                <w:highlight w:val="white"/>
+              </w:rPr>
+            </w:pPr>
+            <w:r>
+              <w:rPr>
+                <w:rFonts w:ascii="Courier New" w:eastAsiaTheme="minorEastAsia" w:hAnsi="Courier New" w:cs="Courier New"/>
+                <w:i/>
+                <w:iCs/>
+                <w:color w:val="FF0000"/>
+                <w:kern w:val="0"/>
+                <w:sz w:val="20"/>
+                <w:highlight w:val="white"/>
+              </w:rPr>
+              <w:t>-- Create table</w:t>
+            </w:r>
+          </w:p>
+          <w:p>
+            <w:pPr>
+              <w:autoSpaceDE w:val="0"/>
+              <w:autoSpaceDN w:val="0"/>
+              <w:adjustRightInd w:val="0"/>
+              <w:jc w:val="left"/>
+              <w:rPr>
+                <w:rFonts w:ascii="Courier New" w:eastAsiaTheme="minorEastAsia" w:hAnsi="Courier New" w:cs="Courier New"/>
+                <w:color w:val="000080"/>
+                <w:kern w:val="0"/>
+                <w:sz w:val="20"/>
+                <w:highlight w:val="white"/>
+              </w:rPr>
+            </w:pPr>
+            <w:r>
+              <w:rPr>
+                <w:rFonts w:ascii="Courier New" w:eastAsiaTheme="minorEastAsia" w:hAnsi="Courier New" w:cs="Courier New"/>
+                <w:color w:val="008080"/>
+                <w:kern w:val="0"/>
+                <w:sz w:val="20"/>
+                <w:highlight w:val="white"/>
+              </w:rPr>
+              <w:t>create</w:t>
+            </w:r>
+            <w:r>
+              <w:rPr>
+                <w:rFonts w:ascii="Courier New" w:eastAsiaTheme="minorEastAsia" w:hAnsi="Courier New" w:cs="Courier New"/>
+                <w:color w:val="000080"/>
+                <w:kern w:val="0"/>
+                <w:sz w:val="20"/>
+                <w:highlight w:val="white"/>
+              </w:rPr>
+              <w:t xml:space="preserve"> </w:t>
+            </w:r>
+            <w:r>
+              <w:rPr>
+                <w:rFonts w:ascii="Courier New" w:eastAsiaTheme="minorEastAsia" w:hAnsi="Courier New" w:cs="Courier New"/>
+                <w:color w:val="008080"/>
+                <w:kern w:val="0"/>
+                <w:sz w:val="20"/>
+                <w:highlight w:val="white"/>
+              </w:rPr>
+              <w:t>table</w:t>
+            </w:r>
+            <w:r>
+              <w:rPr>
+                <w:rFonts w:ascii="Courier New" w:eastAsiaTheme="minorEastAsia" w:hAnsi="Courier New" w:cs="Courier New"/>
+                <w:color w:val="000080"/>
+                <w:kern w:val="0"/>
+                <w:sz w:val="20"/>
+                <w:highlight w:val="white"/>
+              </w:rPr>
+              <w:t xml:space="preserve"> TEL_T_SEND_QUEUE_BAK</w:t>
+            </w:r>
+          </w:p>
+          <w:p>
+            <w:pPr>
+              <w:autoSpaceDE w:val="0"/>
+              <w:autoSpaceDN w:val="0"/>
+              <w:adjustRightInd w:val="0"/>
+              <w:jc w:val="left"/>
+              <w:rPr>
+                <w:rFonts w:ascii="Courier New" w:eastAsiaTheme="minorEastAsia" w:hAnsi="Courier New" w:cs="Courier New"/>
+                <w:color w:val="000080"/>
+                <w:kern w:val="0"/>
+                <w:sz w:val="20"/>
+                <w:highlight w:val="white"/>
+              </w:rPr>
+            </w:pPr>
+            <w:r>
+              <w:rPr>
+                <w:rFonts w:ascii="Courier New" w:eastAsiaTheme="minorEastAsia" w:hAnsi="Courier New" w:cs="Courier New"/>
+                <w:color w:val="000080"/>
+                <w:kern w:val="0"/>
+                <w:sz w:val="20"/>
+                <w:highlight w:val="white"/>
+              </w:rPr>
+              <w:t>(</w:t>
+            </w:r>
+          </w:p>
+          <w:p>
+            <w:pPr>
+              <w:autoSpaceDE w:val="0"/>
+              <w:autoSpaceDN w:val="0"/>
+              <w:adjustRightInd w:val="0"/>
+              <w:jc w:val="left"/>
+              <w:rPr>
+                <w:rFonts w:ascii="Courier New" w:eastAsiaTheme="minorEastAsia" w:hAnsi="Courier New" w:cs="Courier New"/>
+                <w:color w:val="000080"/>
+                <w:kern w:val="0"/>
+                <w:sz w:val="20"/>
+                <w:highlight w:val="white"/>
+              </w:rPr>
+            </w:pPr>
+            <w:r>
+              <w:rPr>
+                <w:rFonts w:ascii="Courier New" w:eastAsiaTheme="minorEastAsia" w:hAnsi="Courier New" w:cs="Courier New"/>
+                <w:color w:val="000080"/>
+                <w:kern w:val="0"/>
+                <w:sz w:val="20"/>
+                <w:highlight w:val="white"/>
+              </w:rPr>
+              <w:t xml:space="preserve">  TEL_ID       </w:t>
+            </w:r>
+            <w:r>
+              <w:rPr>
+                <w:rFonts w:ascii="Courier New" w:eastAsiaTheme="minorEastAsia" w:hAnsi="Courier New" w:cs="Courier New"/>
+                <w:color w:val="008080"/>
+                <w:kern w:val="0"/>
+                <w:sz w:val="20"/>
+                <w:highlight w:val="white"/>
+              </w:rPr>
+              <w:t>VARCHAR2</w:t>
+            </w:r>
+            <w:r>
+              <w:rPr>
+                <w:rFonts w:ascii="Courier New" w:eastAsiaTheme="minorEastAsia" w:hAnsi="Courier New" w:cs="Courier New"/>
+                <w:color w:val="000080"/>
+                <w:kern w:val="0"/>
+                <w:sz w:val="20"/>
+                <w:highlight w:val="white"/>
+              </w:rPr>
+              <w:t>(</w:t>
+            </w:r>
+            <w:r>
+              <w:rPr>
+                <w:rFonts w:ascii="Courier New" w:eastAsiaTheme="minorEastAsia" w:hAnsi="Courier New" w:cs="Courier New"/>
+                <w:color w:val="0000FF"/>
+                <w:kern w:val="0"/>
+                <w:sz w:val="20"/>
+                <w:highlight w:val="white"/>
+              </w:rPr>
+              <w:t>36</w:t>
+            </w:r>
+            <w:r>
+              <w:rPr>
+                <w:rFonts w:ascii="Courier New" w:eastAsiaTheme="minorEastAsia" w:hAnsi="Courier New" w:cs="Courier New"/>
+                <w:color w:val="000080"/>
+                <w:kern w:val="0"/>
+                <w:sz w:val="20"/>
+                <w:highlight w:val="white"/>
+              </w:rPr>
+              <w:t xml:space="preserve">) </w:t>
+            </w:r>
+            <w:r>
+              <w:rPr>
+                <w:rFonts w:ascii="Courier New" w:eastAsiaTheme="minorEastAsia" w:hAnsi="Courier New" w:cs="Courier New"/>
+                <w:color w:val="008080"/>
+                <w:kern w:val="0"/>
+                <w:sz w:val="20"/>
+                <w:highlight w:val="white"/>
+              </w:rPr>
+              <w:t>not</w:t>
+            </w:r>
+            <w:r>
+              <w:rPr>
+                <w:rFonts w:ascii="Courier New" w:eastAsiaTheme="minorEastAsia" w:hAnsi="Courier New" w:cs="Courier New"/>
+                <w:color w:val="000080"/>
+                <w:kern w:val="0"/>
+                <w:sz w:val="20"/>
+                <w:highlight w:val="white"/>
+              </w:rPr>
+              <w:t xml:space="preserve"> </w:t>
+            </w:r>
+            <w:r>
+              <w:rPr>
+                <w:rFonts w:ascii="Courier New" w:eastAsiaTheme="minorEastAsia" w:hAnsi="Courier New" w:cs="Courier New"/>
+                <w:color w:val="008080"/>
+                <w:kern w:val="0"/>
+                <w:sz w:val="20"/>
+                <w:highlight w:val="white"/>
+              </w:rPr>
+              <w:t>null</w:t>
+            </w:r>
+            <w:r>
+              <w:rPr>
+                <w:rFonts w:ascii="Courier New" w:eastAsiaTheme="minorEastAsia" w:hAnsi="Courier New" w:cs="Courier New"/>
+                <w:color w:val="000080"/>
+                <w:kern w:val="0"/>
+                <w:sz w:val="20"/>
+                <w:highlight w:val="white"/>
+              </w:rPr>
+              <w:t>,</w:t>
+            </w:r>
+          </w:p>
+          <w:p>
+            <w:pPr>
+              <w:autoSpaceDE w:val="0"/>
+              <w:autoSpaceDN w:val="0"/>
+              <w:adjustRightInd w:val="0"/>
+              <w:jc w:val="left"/>
+              <w:rPr>
+                <w:rFonts w:ascii="Courier New" w:eastAsiaTheme="minorEastAsia" w:hAnsi="Courier New" w:cs="Courier New"/>
+                <w:color w:val="000080"/>
+                <w:kern w:val="0"/>
+                <w:sz w:val="20"/>
+                <w:highlight w:val="white"/>
+              </w:rPr>
+            </w:pPr>
+            <w:r>
+              <w:rPr>
+                <w:rFonts w:ascii="Courier New" w:eastAsiaTheme="minorEastAsia" w:hAnsi="Courier New" w:cs="Courier New"/>
+                <w:color w:val="000080"/>
+                <w:kern w:val="0"/>
+                <w:sz w:val="20"/>
+                <w:highlight w:val="white"/>
+              </w:rPr>
+              <w:t xml:space="preserve">  SEND_DATE    </w:t>
+            </w:r>
+            <w:r>
+              <w:rPr>
+                <w:rFonts w:ascii="Courier New" w:eastAsiaTheme="minorEastAsia" w:hAnsi="Courier New" w:cs="Courier New"/>
+                <w:color w:val="008080"/>
+                <w:kern w:val="0"/>
+                <w:sz w:val="20"/>
+                <w:highlight w:val="white"/>
+              </w:rPr>
+              <w:t>DATE</w:t>
+            </w:r>
+            <w:r>
+              <w:rPr>
+                <w:rFonts w:ascii="Courier New" w:eastAsiaTheme="minorEastAsia" w:hAnsi="Courier New" w:cs="Courier New"/>
+                <w:color w:val="000080"/>
+                <w:kern w:val="0"/>
+                <w:sz w:val="20"/>
+                <w:highlight w:val="white"/>
+              </w:rPr>
+              <w:t xml:space="preserve"> </w:t>
+            </w:r>
+            <w:r>
+              <w:rPr>
+                <w:rFonts w:ascii="Courier New" w:eastAsiaTheme="minorEastAsia" w:hAnsi="Courier New" w:cs="Courier New"/>
+                <w:color w:val="008080"/>
+                <w:kern w:val="0"/>
+                <w:sz w:val="20"/>
+                <w:highlight w:val="white"/>
+              </w:rPr>
+              <w:t>not</w:t>
+            </w:r>
+            <w:r>
+              <w:rPr>
+                <w:rFonts w:ascii="Courier New" w:eastAsiaTheme="minorEastAsia" w:hAnsi="Courier New" w:cs="Courier New"/>
+                <w:color w:val="000080"/>
+                <w:kern w:val="0"/>
+                <w:sz w:val="20"/>
+                <w:highlight w:val="white"/>
+              </w:rPr>
+              <w:t xml:space="preserve"> </w:t>
+            </w:r>
+            <w:r>
+              <w:rPr>
+                <w:rFonts w:ascii="Courier New" w:eastAsiaTheme="minorEastAsia" w:hAnsi="Courier New" w:cs="Courier New"/>
+                <w:color w:val="008080"/>
+                <w:kern w:val="0"/>
+                <w:sz w:val="20"/>
+                <w:highlight w:val="white"/>
+              </w:rPr>
+              <w:t>null</w:t>
+            </w:r>
+            <w:r>
+              <w:rPr>
+                <w:rFonts w:ascii="Courier New" w:eastAsiaTheme="minorEastAsia" w:hAnsi="Courier New" w:cs="Courier New"/>
+                <w:color w:val="000080"/>
+                <w:kern w:val="0"/>
+                <w:sz w:val="20"/>
+                <w:highlight w:val="white"/>
+              </w:rPr>
+              <w:t>,</w:t>
+            </w:r>
+          </w:p>
+          <w:p>
+            <w:pPr>
+              <w:autoSpaceDE w:val="0"/>
+              <w:autoSpaceDN w:val="0"/>
+              <w:adjustRightInd w:val="0"/>
+              <w:jc w:val="left"/>
+              <w:rPr>
+                <w:rFonts w:ascii="Courier New" w:eastAsiaTheme="minorEastAsia" w:hAnsi="Courier New" w:cs="Courier New"/>
+                <w:color w:val="000080"/>
+                <w:kern w:val="0"/>
+                <w:sz w:val="20"/>
+                <w:highlight w:val="white"/>
+              </w:rPr>
+            </w:pPr>
+            <w:r>
+              <w:rPr>
+                <w:rFonts w:ascii="Courier New" w:eastAsiaTheme="minorEastAsia" w:hAnsi="Courier New" w:cs="Courier New"/>
+                <w:color w:val="000080"/>
+                <w:kern w:val="0"/>
+                <w:sz w:val="20"/>
+                <w:highlight w:val="white"/>
+              </w:rPr>
+              <w:t xml:space="preserve">  TEL_TYPE     </w:t>
+            </w:r>
+            <w:r>
+              <w:rPr>
+                <w:rFonts w:ascii="Courier New" w:eastAsiaTheme="minorEastAsia" w:hAnsi="Courier New" w:cs="Courier New"/>
+                <w:color w:val="008080"/>
+                <w:kern w:val="0"/>
+                <w:sz w:val="20"/>
+                <w:highlight w:val="white"/>
+              </w:rPr>
+              <w:t>VARCHAR2</w:t>
+            </w:r>
+            <w:r>
+              <w:rPr>
+                <w:rFonts w:ascii="Courier New" w:eastAsiaTheme="minorEastAsia" w:hAnsi="Courier New" w:cs="Courier New"/>
+                <w:color w:val="000080"/>
+                <w:kern w:val="0"/>
+                <w:sz w:val="20"/>
+                <w:highlight w:val="white"/>
+              </w:rPr>
+              <w:t>(</w:t>
+            </w:r>
+            <w:r>
+              <w:rPr>
+                <w:rFonts w:ascii="Courier New" w:eastAsiaTheme="minorEastAsia" w:hAnsi="Courier New" w:cs="Courier New"/>
+                <w:color w:val="0000FF"/>
+                <w:kern w:val="0"/>
+                <w:sz w:val="20"/>
+                <w:highlight w:val="white"/>
+              </w:rPr>
+              <w:t>6</w:t>
+            </w:r>
+            <w:r>
+              <w:rPr>
+                <w:rFonts w:ascii="Courier New" w:eastAsiaTheme="minorEastAsia" w:hAnsi="Courier New" w:cs="Courier New"/>
+                <w:color w:val="000080"/>
+                <w:kern w:val="0"/>
+                <w:sz w:val="20"/>
+                <w:highlight w:val="white"/>
+              </w:rPr>
+              <w:t xml:space="preserve">) </w:t>
+            </w:r>
+            <w:r>
+              <w:rPr>
+                <w:rFonts w:ascii="Courier New" w:eastAsiaTheme="minorEastAsia" w:hAnsi="Courier New" w:cs="Courier New"/>
+                <w:color w:val="008080"/>
+                <w:kern w:val="0"/>
+                <w:sz w:val="20"/>
+                <w:highlight w:val="white"/>
+              </w:rPr>
+              <w:t>not</w:t>
+            </w:r>
+            <w:r>
+              <w:rPr>
+                <w:rFonts w:ascii="Courier New" w:eastAsiaTheme="minorEastAsia" w:hAnsi="Courier New" w:cs="Courier New"/>
+                <w:color w:val="000080"/>
+                <w:kern w:val="0"/>
+                <w:sz w:val="20"/>
+                <w:highlight w:val="white"/>
+              </w:rPr>
+              <w:t xml:space="preserve"> </w:t>
+            </w:r>
+            <w:r>
+              <w:rPr>
+                <w:rFonts w:ascii="Courier New" w:eastAsiaTheme="minorEastAsia" w:hAnsi="Courier New" w:cs="Courier New"/>
+                <w:color w:val="008080"/>
+                <w:kern w:val="0"/>
+                <w:sz w:val="20"/>
+                <w:highlight w:val="white"/>
+              </w:rPr>
+              <w:t>null</w:t>
+            </w:r>
+            <w:r>
+              <w:rPr>
+                <w:rFonts w:ascii="Courier New" w:eastAsiaTheme="minorEastAsia" w:hAnsi="Courier New" w:cs="Courier New"/>
+                <w:color w:val="000080"/>
+                <w:kern w:val="0"/>
+                <w:sz w:val="20"/>
+                <w:highlight w:val="white"/>
+              </w:rPr>
+              <w:t>,</w:t>
+            </w:r>
+          </w:p>
+          <w:p>
+            <w:pPr>
+              <w:autoSpaceDE w:val="0"/>
+              <w:autoSpaceDN w:val="0"/>
+              <w:adjustRightInd w:val="0"/>
+              <w:jc w:val="left"/>
+              <w:rPr>
+                <w:rFonts w:ascii="Courier New" w:eastAsiaTheme="minorEastAsia" w:hAnsi="Courier New" w:cs="Courier New"/>
+                <w:color w:val="000080"/>
+                <w:kern w:val="0"/>
+                <w:sz w:val="20"/>
+                <w:highlight w:val="white"/>
+              </w:rPr>
+            </w:pPr>
+            <w:r>
+              <w:rPr>
+                <w:rFonts w:ascii="Courier New" w:eastAsiaTheme="minorEastAsia" w:hAnsi="Courier New" w:cs="Courier New"/>
+                <w:color w:val="000080"/>
+                <w:kern w:val="0"/>
+                <w:sz w:val="20"/>
+                <w:highlight w:val="white"/>
+              </w:rPr>
+              <w:t xml:space="preserve">  ELEID        </w:t>
+            </w:r>
+            <w:r>
+              <w:rPr>
+                <w:rFonts w:ascii="Courier New" w:eastAsiaTheme="minorEastAsia" w:hAnsi="Courier New" w:cs="Courier New"/>
+                <w:color w:val="008080"/>
+                <w:kern w:val="0"/>
+                <w:sz w:val="20"/>
+                <w:highlight w:val="white"/>
+              </w:rPr>
+              <w:t>VARCHAR2</w:t>
+            </w:r>
+            <w:r>
+              <w:rPr>
+                <w:rFonts w:ascii="Courier New" w:eastAsiaTheme="minorEastAsia" w:hAnsi="Courier New" w:cs="Courier New"/>
+                <w:color w:val="000080"/>
+                <w:kern w:val="0"/>
+                <w:sz w:val="20"/>
+                <w:highlight w:val="white"/>
+              </w:rPr>
+              <w:t>(</w:t>
+            </w:r>
+            <w:r>
+              <w:rPr>
+                <w:rFonts w:ascii="Courier New" w:eastAsiaTheme="minorEastAsia" w:hAnsi="Courier New" w:cs="Courier New"/>
+                <w:color w:val="0000FF"/>
+                <w:kern w:val="0"/>
+                <w:sz w:val="20"/>
+                <w:highlight w:val="white"/>
+              </w:rPr>
+              <w:t>10</w:t>
+            </w:r>
+            <w:r>
+              <w:rPr>
+                <w:rFonts w:ascii="Courier New" w:eastAsiaTheme="minorEastAsia" w:hAnsi="Courier New" w:cs="Courier New"/>
+                <w:color w:val="000080"/>
+                <w:kern w:val="0"/>
+                <w:sz w:val="20"/>
+                <w:highlight w:val="white"/>
+              </w:rPr>
+              <w:t xml:space="preserve">) </w:t>
+            </w:r>
+            <w:r>
+              <w:rPr>
+                <w:rFonts w:ascii="Courier New" w:eastAsiaTheme="minorEastAsia" w:hAnsi="Courier New" w:cs="Courier New"/>
+                <w:color w:val="008080"/>
+                <w:kern w:val="0"/>
+                <w:sz w:val="20"/>
+                <w:highlight w:val="white"/>
+              </w:rPr>
+              <w:t>not</w:t>
+            </w:r>
+            <w:r>
+              <w:rPr>
+                <w:rFonts w:ascii="Courier New" w:eastAsiaTheme="minorEastAsia" w:hAnsi="Courier New" w:cs="Courier New"/>
+                <w:color w:val="000080"/>
+                <w:kern w:val="0"/>
+                <w:sz w:val="20"/>
+                <w:highlight w:val="white"/>
+              </w:rPr>
+              <w:t xml:space="preserve"> </w:t>
+            </w:r>
+            <w:r>
+              <w:rPr>
+                <w:rFonts w:ascii="Courier New" w:eastAsiaTheme="minorEastAsia" w:hAnsi="Courier New" w:cs="Courier New"/>
+                <w:color w:val="008080"/>
+                <w:kern w:val="0"/>
+                <w:sz w:val="20"/>
+                <w:highlight w:val="white"/>
+              </w:rPr>
+              <w:t>null</w:t>
+            </w:r>
+            <w:r>
+              <w:rPr>
+                <w:rFonts w:ascii="Courier New" w:eastAsiaTheme="minorEastAsia" w:hAnsi="Courier New" w:cs="Courier New"/>
+                <w:color w:val="000080"/>
+                <w:kern w:val="0"/>
+                <w:sz w:val="20"/>
+                <w:highlight w:val="white"/>
+              </w:rPr>
+              <w:t>,</w:t>
+            </w:r>
+          </w:p>
+          <w:p>
+            <w:pPr>
+              <w:autoSpaceDE w:val="0"/>
+              <w:autoSpaceDN w:val="0"/>
+              <w:adjustRightInd w:val="0"/>
+              <w:jc w:val="left"/>
+              <w:rPr>
+                <w:rFonts w:ascii="Courier New" w:eastAsiaTheme="minorEastAsia" w:hAnsi="Courier New" w:cs="Courier New"/>
+                <w:color w:val="000080"/>
+                <w:kern w:val="0"/>
+                <w:sz w:val="20"/>
+                <w:highlight w:val="white"/>
+              </w:rPr>
+            </w:pPr>
+            <w:r>
+              <w:rPr>
+                <w:rFonts w:ascii="Courier New" w:eastAsiaTheme="minorEastAsia" w:hAnsi="Courier New" w:cs="Courier New"/>
+                <w:color w:val="000080"/>
+                <w:kern w:val="0"/>
+                <w:sz w:val="20"/>
+                <w:highlight w:val="white"/>
+              </w:rPr>
+              <w:t xml:space="preserve">  TURNID       </w:t>
+            </w:r>
+            <w:r>
+              <w:rPr>
+                <w:rFonts w:ascii="Courier New" w:eastAsiaTheme="minorEastAsia" w:hAnsi="Courier New" w:cs="Courier New"/>
+                <w:color w:val="008080"/>
+                <w:kern w:val="0"/>
+                <w:sz w:val="20"/>
+                <w:highlight w:val="white"/>
+              </w:rPr>
+              <w:t>VARCHAR2</w:t>
+            </w:r>
+            <w:r>
+              <w:rPr>
+                <w:rFonts w:ascii="Courier New" w:eastAsiaTheme="minorEastAsia" w:hAnsi="Courier New" w:cs="Courier New"/>
+                <w:color w:val="000080"/>
+                <w:kern w:val="0"/>
+                <w:sz w:val="20"/>
+                <w:highlight w:val="white"/>
+              </w:rPr>
+              <w:t>(</w:t>
+            </w:r>
+            <w:r>
+              <w:rPr>
+                <w:rFonts w:ascii="Courier New" w:eastAsiaTheme="minorEastAsia" w:hAnsi="Courier New" w:cs="Courier New"/>
+                <w:color w:val="0000FF"/>
+                <w:kern w:val="0"/>
+                <w:sz w:val="20"/>
+                <w:highlight w:val="white"/>
+              </w:rPr>
+              <w:t>10</w:t>
+            </w:r>
+            <w:r>
+              <w:rPr>
+                <w:rFonts w:ascii="Courier New" w:eastAsiaTheme="minorEastAsia" w:hAnsi="Courier New" w:cs="Courier New"/>
+                <w:color w:val="000080"/>
+                <w:kern w:val="0"/>
+                <w:sz w:val="20"/>
+                <w:highlight w:val="white"/>
+              </w:rPr>
+              <w:t xml:space="preserve">) </w:t>
+            </w:r>
+            <w:r>
+              <w:rPr>
+                <w:rFonts w:ascii="Courier New" w:eastAsiaTheme="minorEastAsia" w:hAnsi="Courier New" w:cs="Courier New"/>
+                <w:color w:val="008080"/>
+                <w:kern w:val="0"/>
+                <w:sz w:val="20"/>
+                <w:highlight w:val="white"/>
+              </w:rPr>
+              <w:t>not</w:t>
+            </w:r>
+            <w:r>
+              <w:rPr>
+                <w:rFonts w:ascii="Courier New" w:eastAsiaTheme="minorEastAsia" w:hAnsi="Courier New" w:cs="Courier New"/>
+                <w:color w:val="000080"/>
+                <w:kern w:val="0"/>
+                <w:sz w:val="20"/>
+                <w:highlight w:val="white"/>
+              </w:rPr>
+              <w:t xml:space="preserve"> </w:t>
+            </w:r>
+            <w:r>
+              <w:rPr>
+                <w:rFonts w:ascii="Courier New" w:eastAsiaTheme="minorEastAsia" w:hAnsi="Courier New" w:cs="Courier New"/>
+                <w:color w:val="008080"/>
+                <w:kern w:val="0"/>
+                <w:sz w:val="20"/>
+                <w:highlight w:val="white"/>
+              </w:rPr>
+              <w:t>null</w:t>
+            </w:r>
+            <w:r>
+              <w:rPr>
+                <w:rFonts w:ascii="Courier New" w:eastAsiaTheme="minorEastAsia" w:hAnsi="Courier New" w:cs="Courier New"/>
+                <w:color w:val="000080"/>
+                <w:kern w:val="0"/>
+                <w:sz w:val="20"/>
+                <w:highlight w:val="white"/>
+              </w:rPr>
+              <w:t>,</w:t>
+            </w:r>
+          </w:p>
+          <w:p>
+            <w:pPr>
+              <w:autoSpaceDE w:val="0"/>
+              <w:autoSpaceDN w:val="0"/>
+              <w:adjustRightInd w:val="0"/>
+              <w:jc w:val="left"/>
+              <w:rPr>
+                <w:rFonts w:ascii="Courier New" w:eastAsiaTheme="minorEastAsia" w:hAnsi="Courier New" w:cs="Courier New"/>
+                <w:color w:val="000080"/>
+                <w:kern w:val="0"/>
+                <w:sz w:val="20"/>
+                <w:highlight w:val="white"/>
+              </w:rPr>
+            </w:pPr>
+            <w:r>
+              <w:rPr>
+                <w:rFonts w:ascii="Courier New" w:eastAsiaTheme="minorEastAsia" w:hAnsi="Courier New" w:cs="Courier New"/>
+                <w:color w:val="000080"/>
+                <w:kern w:val="0"/>
+                <w:sz w:val="20"/>
+                <w:highlight w:val="white"/>
+              </w:rPr>
+              <w:t xml:space="preserve">  RECTIME      </w:t>
+            </w:r>
+            <w:r>
+              <w:rPr>
+                <w:rFonts w:ascii="Courier New" w:eastAsiaTheme="minorEastAsia" w:hAnsi="Courier New" w:cs="Courier New"/>
+                <w:color w:val="008080"/>
+                <w:kern w:val="0"/>
+                <w:sz w:val="20"/>
+                <w:highlight w:val="white"/>
+              </w:rPr>
+              <w:t>VARCHAR2</w:t>
+            </w:r>
+            <w:r>
+              <w:rPr>
+                <w:rFonts w:ascii="Courier New" w:eastAsiaTheme="minorEastAsia" w:hAnsi="Courier New" w:cs="Courier New"/>
+                <w:color w:val="000080"/>
+                <w:kern w:val="0"/>
+                <w:sz w:val="20"/>
+                <w:highlight w:val="white"/>
+              </w:rPr>
+              <w:t>(</w:t>
+            </w:r>
+            <w:r>
+              <w:rPr>
+                <w:rFonts w:ascii="Courier New" w:eastAsiaTheme="minorEastAsia" w:hAnsi="Courier New" w:cs="Courier New"/>
+                <w:color w:val="0000FF"/>
+                <w:kern w:val="0"/>
+                <w:sz w:val="20"/>
+                <w:highlight w:val="white"/>
+              </w:rPr>
+              <w:t>6</w:t>
+            </w:r>
+            <w:r>
+              <w:rPr>
+                <w:rFonts w:ascii="Courier New" w:eastAsiaTheme="minorEastAsia" w:hAnsi="Courier New" w:cs="Courier New"/>
+                <w:color w:val="000080"/>
+                <w:kern w:val="0"/>
+                <w:sz w:val="20"/>
+                <w:highlight w:val="white"/>
+              </w:rPr>
+              <w:t xml:space="preserve">) </w:t>
+            </w:r>
+            <w:r>
+              <w:rPr>
+                <w:rFonts w:ascii="Courier New" w:eastAsiaTheme="minorEastAsia" w:hAnsi="Courier New" w:cs="Courier New"/>
+                <w:color w:val="008080"/>
+                <w:kern w:val="0"/>
+                <w:sz w:val="20"/>
+                <w:highlight w:val="white"/>
+              </w:rPr>
+              <w:t>not</w:t>
+            </w:r>
+            <w:r>
+              <w:rPr>
+                <w:rFonts w:ascii="Courier New" w:eastAsiaTheme="minorEastAsia" w:hAnsi="Courier New" w:cs="Courier New"/>
+                <w:color w:val="000080"/>
+                <w:kern w:val="0"/>
+                <w:sz w:val="20"/>
+                <w:highlight w:val="white"/>
+              </w:rPr>
+              <w:t xml:space="preserve"> </w:t>
+            </w:r>
+            <w:r>
+              <w:rPr>
+                <w:rFonts w:ascii="Courier New" w:eastAsiaTheme="minorEastAsia" w:hAnsi="Courier New" w:cs="Courier New"/>
+                <w:color w:val="008080"/>
+                <w:kern w:val="0"/>
+                <w:sz w:val="20"/>
+                <w:highlight w:val="white"/>
+              </w:rPr>
+              <w:t>null</w:t>
+            </w:r>
+            <w:r>
+              <w:rPr>
+                <w:rFonts w:ascii="Courier New" w:eastAsiaTheme="minorEastAsia" w:hAnsi="Courier New" w:cs="Courier New"/>
+                <w:color w:val="000080"/>
+                <w:kern w:val="0"/>
+                <w:sz w:val="20"/>
+                <w:highlight w:val="white"/>
+              </w:rPr>
+              <w:t>,</w:t>
+            </w:r>
+          </w:p>
+          <w:p>
+            <w:pPr>
+              <w:autoSpaceDE w:val="0"/>
+              <w:autoSpaceDN w:val="0"/>
+              <w:adjustRightInd w:val="0"/>
+              <w:jc w:val="left"/>
+              <w:rPr>
+                <w:rFonts w:ascii="Courier New" w:eastAsiaTheme="minorEastAsia" w:hAnsi="Courier New" w:cs="Courier New"/>
+                <w:color w:val="000080"/>
+                <w:kern w:val="0"/>
+                <w:sz w:val="20"/>
+                <w:highlight w:val="white"/>
+              </w:rPr>
+            </w:pPr>
+            <w:r>
+              <w:rPr>
+                <w:rFonts w:ascii="Courier New" w:eastAsiaTheme="minorEastAsia" w:hAnsi="Courier New" w:cs="Courier New"/>
+                <w:color w:val="000080"/>
+                <w:kern w:val="0"/>
+                <w:sz w:val="20"/>
+                <w:highlight w:val="white"/>
+              </w:rPr>
+              <w:t xml:space="preserve">  TEL_LEVEL    </w:t>
+            </w:r>
+            <w:r>
+              <w:rPr>
+                <w:rFonts w:ascii="Courier New" w:eastAsiaTheme="minorEastAsia" w:hAnsi="Courier New" w:cs="Courier New"/>
+                <w:color w:val="008080"/>
+                <w:kern w:val="0"/>
+                <w:sz w:val="20"/>
+                <w:highlight w:val="white"/>
+              </w:rPr>
+              <w:t>VARCHAR2</w:t>
+            </w:r>
+            <w:r>
+              <w:rPr>
+                <w:rFonts w:ascii="Courier New" w:eastAsiaTheme="minorEastAsia" w:hAnsi="Courier New" w:cs="Courier New"/>
+                <w:color w:val="000080"/>
+                <w:kern w:val="0"/>
+                <w:sz w:val="20"/>
+                <w:highlight w:val="white"/>
+              </w:rPr>
+              <w:t>(</w:t>
+            </w:r>
+            <w:r>
+              <w:rPr>
+                <w:rFonts w:ascii="Courier New" w:eastAsiaTheme="minorEastAsia" w:hAnsi="Courier New" w:cs="Courier New"/>
+                <w:color w:val="0000FF"/>
+                <w:kern w:val="0"/>
+                <w:sz w:val="20"/>
+                <w:highlight w:val="white"/>
+              </w:rPr>
+              <w:t>4</w:t>
+            </w:r>
+            <w:r>
+              <w:rPr>
+                <w:rFonts w:ascii="Courier New" w:eastAsiaTheme="minorEastAsia" w:hAnsi="Courier New" w:cs="Courier New"/>
+                <w:color w:val="000080"/>
+                <w:kern w:val="0"/>
+                <w:sz w:val="20"/>
+                <w:highlight w:val="white"/>
+              </w:rPr>
+              <w:t xml:space="preserve">) </w:t>
+            </w:r>
+            <w:r>
+              <w:rPr>
+                <w:rFonts w:ascii="Courier New" w:eastAsiaTheme="minorEastAsia" w:hAnsi="Courier New" w:cs="Courier New"/>
+                <w:color w:val="008080"/>
+                <w:kern w:val="0"/>
+                <w:sz w:val="20"/>
+                <w:highlight w:val="white"/>
+              </w:rPr>
+              <w:t>not</w:t>
+            </w:r>
+            <w:r>
+              <w:rPr>
+                <w:rFonts w:ascii="Courier New" w:eastAsiaTheme="minorEastAsia" w:hAnsi="Courier New" w:cs="Courier New"/>
+                <w:color w:val="000080"/>
+                <w:kern w:val="0"/>
+                <w:sz w:val="20"/>
+                <w:highlight w:val="white"/>
+              </w:rPr>
+              <w:t xml:space="preserve"> </w:t>
+            </w:r>
+            <w:r>
+              <w:rPr>
+                <w:rFonts w:ascii="Courier New" w:eastAsiaTheme="minorEastAsia" w:hAnsi="Courier New" w:cs="Courier New"/>
+                <w:color w:val="008080"/>
+                <w:kern w:val="0"/>
+                <w:sz w:val="20"/>
+                <w:highlight w:val="white"/>
+              </w:rPr>
+              <w:t>null</w:t>
+            </w:r>
+            <w:r>
+              <w:rPr>
+                <w:rFonts w:ascii="Courier New" w:eastAsiaTheme="minorEastAsia" w:hAnsi="Courier New" w:cs="Courier New"/>
+                <w:color w:val="000080"/>
+                <w:kern w:val="0"/>
+                <w:sz w:val="20"/>
+                <w:highlight w:val="white"/>
+              </w:rPr>
+              <w:t>,</w:t>
+            </w:r>
+          </w:p>
+          <w:p>
+            <w:pPr>
+              <w:autoSpaceDE w:val="0"/>
+              <w:autoSpaceDN w:val="0"/>
+              <w:adjustRightInd w:val="0"/>
+              <w:jc w:val="left"/>
+              <w:rPr>
+                <w:rFonts w:ascii="Courier New" w:eastAsiaTheme="minorEastAsia" w:hAnsi="Courier New" w:cs="Courier New"/>
+                <w:color w:val="000080"/>
+                <w:kern w:val="0"/>
+                <w:sz w:val="20"/>
+                <w:highlight w:val="white"/>
+              </w:rPr>
+            </w:pPr>
+            <w:r>
+              <w:rPr>
+                <w:rFonts w:ascii="Courier New" w:eastAsiaTheme="minorEastAsia" w:hAnsi="Courier New" w:cs="Courier New"/>
+                <w:color w:val="000080"/>
+                <w:kern w:val="0"/>
+                <w:sz w:val="20"/>
+                <w:highlight w:val="white"/>
+              </w:rPr>
+              <w:t xml:space="preserve">  RECADDRESS   </w:t>
+            </w:r>
+            <w:r>
+              <w:rPr>
+                <w:rFonts w:ascii="Courier New" w:eastAsiaTheme="minorEastAsia" w:hAnsi="Courier New" w:cs="Courier New"/>
+                <w:color w:val="008080"/>
+                <w:kern w:val="0"/>
+                <w:sz w:val="20"/>
+                <w:highlight w:val="white"/>
+              </w:rPr>
+              <w:t>VARCHAR2</w:t>
+            </w:r>
+            <w:r>
+              <w:rPr>
+                <w:rFonts w:ascii="Courier New" w:eastAsiaTheme="minorEastAsia" w:hAnsi="Courier New" w:cs="Courier New"/>
+                <w:color w:val="000080"/>
+                <w:kern w:val="0"/>
+                <w:sz w:val="20"/>
+                <w:highlight w:val="white"/>
+              </w:rPr>
+              <w:t>(</w:t>
+            </w:r>
+            <w:r>
+              <w:rPr>
+                <w:rFonts w:ascii="Courier New" w:eastAsiaTheme="minorEastAsia" w:hAnsi="Courier New" w:cs="Courier New"/>
+                <w:color w:val="0000FF"/>
+                <w:kern w:val="0"/>
+                <w:sz w:val="20"/>
+                <w:highlight w:val="white"/>
+              </w:rPr>
+              <w:t>100</w:t>
+            </w:r>
+            <w:r>
+              <w:rPr>
+                <w:rFonts w:ascii="Courier New" w:eastAsiaTheme="minorEastAsia" w:hAnsi="Courier New" w:cs="Courier New"/>
+                <w:color w:val="000080"/>
+                <w:kern w:val="0"/>
+                <w:sz w:val="20"/>
+                <w:highlight w:val="white"/>
+              </w:rPr>
+              <w:t xml:space="preserve">) </w:t>
+            </w:r>
+            <w:r>
+              <w:rPr>
+                <w:rFonts w:ascii="Courier New" w:eastAsiaTheme="minorEastAsia" w:hAnsi="Courier New" w:cs="Courier New"/>
+                <w:color w:val="008080"/>
+                <w:kern w:val="0"/>
+                <w:sz w:val="20"/>
+                <w:highlight w:val="white"/>
+              </w:rPr>
+              <w:t>not</w:t>
+            </w:r>
+            <w:r>
+              <w:rPr>
+                <w:rFonts w:ascii="Courier New" w:eastAsiaTheme="minorEastAsia" w:hAnsi="Courier New" w:cs="Courier New"/>
+                <w:color w:val="000080"/>
+                <w:kern w:val="0"/>
+                <w:sz w:val="20"/>
+                <w:highlight w:val="white"/>
+              </w:rPr>
+              <w:t xml:space="preserve"> </w:t>
+            </w:r>
+            <w:r>
+              <w:rPr>
+                <w:rFonts w:ascii="Courier New" w:eastAsiaTheme="minorEastAsia" w:hAnsi="Courier New" w:cs="Courier New"/>
+                <w:color w:val="008080"/>
+                <w:kern w:val="0"/>
+                <w:sz w:val="20"/>
+                <w:highlight w:val="white"/>
+              </w:rPr>
+              <w:t>null</w:t>
+            </w:r>
+            <w:r>
+              <w:rPr>
+                <w:rFonts w:ascii="Courier New" w:eastAsiaTheme="minorEastAsia" w:hAnsi="Courier New" w:cs="Courier New"/>
+                <w:color w:val="000080"/>
+                <w:kern w:val="0"/>
+                <w:sz w:val="20"/>
+                <w:highlight w:val="white"/>
+              </w:rPr>
+              <w:t>,</w:t>
+            </w:r>
+          </w:p>
+          <w:p>
+            <w:pPr>
+              <w:autoSpaceDE w:val="0"/>
+              <w:autoSpaceDN w:val="0"/>
+              <w:adjustRightInd w:val="0"/>
+              <w:jc w:val="left"/>
+              <w:rPr>
+                <w:rFonts w:ascii="Courier New" w:eastAsiaTheme="minorEastAsia" w:hAnsi="Courier New" w:cs="Courier New"/>
+                <w:color w:val="000080"/>
+                <w:kern w:val="0"/>
+                <w:sz w:val="20"/>
+                <w:highlight w:val="white"/>
+              </w:rPr>
+            </w:pPr>
+            <w:r>
+              <w:rPr>
+                <w:rFonts w:ascii="Courier New" w:eastAsiaTheme="minorEastAsia" w:hAnsi="Courier New" w:cs="Courier New"/>
+                <w:color w:val="000080"/>
+                <w:kern w:val="0"/>
+                <w:sz w:val="20"/>
+                <w:highlight w:val="white"/>
+              </w:rPr>
+              <w:t xml:space="preserve">  SENDADDRESS  </w:t>
+            </w:r>
+            <w:r>
+              <w:rPr>
+                <w:rFonts w:ascii="Courier New" w:eastAsiaTheme="minorEastAsia" w:hAnsi="Courier New" w:cs="Courier New"/>
+                <w:color w:val="008080"/>
+                <w:kern w:val="0"/>
+                <w:sz w:val="20"/>
+                <w:highlight w:val="white"/>
+              </w:rPr>
+              <w:t>VARCHAR2</w:t>
+            </w:r>
+            <w:r>
+              <w:rPr>
+                <w:rFonts w:ascii="Courier New" w:eastAsiaTheme="minorEastAsia" w:hAnsi="Courier New" w:cs="Courier New"/>
+                <w:color w:val="000080"/>
+                <w:kern w:val="0"/>
+                <w:sz w:val="20"/>
+                <w:highlight w:val="white"/>
+              </w:rPr>
+              <w:t>(</w:t>
+            </w:r>
+            <w:r>
+              <w:rPr>
+                <w:rFonts w:ascii="Courier New" w:eastAsiaTheme="minorEastAsia" w:hAnsi="Courier New" w:cs="Courier New"/>
+                <w:color w:val="0000FF"/>
+                <w:kern w:val="0"/>
+                <w:sz w:val="20"/>
+                <w:highlight w:val="white"/>
+              </w:rPr>
+              <w:t>8</w:t>
+            </w:r>
+            <w:r>
+              <w:rPr>
+                <w:rFonts w:ascii="Courier New" w:eastAsiaTheme="minorEastAsia" w:hAnsi="Courier New" w:cs="Courier New"/>
+                <w:color w:val="000080"/>
+                <w:kern w:val="0"/>
+                <w:sz w:val="20"/>
+                <w:highlight w:val="white"/>
+              </w:rPr>
+              <w:t xml:space="preserve">) </w:t>
+            </w:r>
+            <w:r>
+              <w:rPr>
+                <w:rFonts w:ascii="Courier New" w:eastAsiaTheme="minorEastAsia" w:hAnsi="Courier New" w:cs="Courier New"/>
+                <w:color w:val="008080"/>
+                <w:kern w:val="0"/>
+                <w:sz w:val="20"/>
+                <w:highlight w:val="white"/>
+              </w:rPr>
+              <w:t>not</w:t>
+            </w:r>
+            <w:r>
+              <w:rPr>
+                <w:rFonts w:ascii="Courier New" w:eastAsiaTheme="minorEastAsia" w:hAnsi="Courier New" w:cs="Courier New"/>
+                <w:color w:val="000080"/>
+                <w:kern w:val="0"/>
+                <w:sz w:val="20"/>
+                <w:highlight w:val="white"/>
+              </w:rPr>
+              <w:t xml:space="preserve"> </w:t>
+            </w:r>
+            <w:r>
+              <w:rPr>
+                <w:rFonts w:ascii="Courier New" w:eastAsiaTheme="minorEastAsia" w:hAnsi="Courier New" w:cs="Courier New"/>
+                <w:color w:val="008080"/>
+                <w:kern w:val="0"/>
+                <w:sz w:val="20"/>
+                <w:highlight w:val="white"/>
+              </w:rPr>
+              <w:t>null</w:t>
+            </w:r>
+            <w:r>
+              <w:rPr>
+                <w:rFonts w:ascii="Courier New" w:eastAsiaTheme="minorEastAsia" w:hAnsi="Courier New" w:cs="Courier New"/>
+                <w:color w:val="000080"/>
+                <w:kern w:val="0"/>
+                <w:sz w:val="20"/>
+                <w:highlight w:val="white"/>
+              </w:rPr>
+              <w:t>,</w:t>
+            </w:r>
+          </w:p>
+          <w:p>
+            <w:pPr>
+              <w:autoSpaceDE w:val="0"/>
+              <w:autoSpaceDN w:val="0"/>
+              <w:adjustRightInd w:val="0"/>
+              <w:jc w:val="left"/>
+              <w:rPr>
+                <w:rFonts w:ascii="Courier New" w:eastAsiaTheme="minorEastAsia" w:hAnsi="Courier New" w:cs="Courier New"/>
+                <w:color w:val="000080"/>
+                <w:kern w:val="0"/>
+                <w:sz w:val="20"/>
+                <w:highlight w:val="white"/>
+              </w:rPr>
+            </w:pPr>
+            <w:r>
+              <w:rPr>
+                <w:rFonts w:ascii="Courier New" w:eastAsiaTheme="minorEastAsia" w:hAnsi="Courier New" w:cs="Courier New"/>
+                <w:color w:val="000080"/>
+                <w:kern w:val="0"/>
+                <w:sz w:val="20"/>
+                <w:highlight w:val="white"/>
+              </w:rPr>
+              <w:t xml:space="preserve">  SENDTIME     </w:t>
+            </w:r>
+            <w:r>
+              <w:rPr>
+                <w:rFonts w:ascii="Courier New" w:eastAsiaTheme="minorEastAsia" w:hAnsi="Courier New" w:cs="Courier New"/>
+                <w:color w:val="008080"/>
+                <w:kern w:val="0"/>
+                <w:sz w:val="20"/>
+                <w:highlight w:val="white"/>
+              </w:rPr>
+              <w:t>VARCHAR2</w:t>
+            </w:r>
+            <w:r>
+              <w:rPr>
+                <w:rFonts w:ascii="Courier New" w:eastAsiaTheme="minorEastAsia" w:hAnsi="Courier New" w:cs="Courier New"/>
+                <w:color w:val="000080"/>
+                <w:kern w:val="0"/>
+                <w:sz w:val="20"/>
+                <w:highlight w:val="white"/>
+              </w:rPr>
+              <w:t>(</w:t>
+            </w:r>
+            <w:r>
+              <w:rPr>
+                <w:rFonts w:ascii="Courier New" w:eastAsiaTheme="minorEastAsia" w:hAnsi="Courier New" w:cs="Courier New"/>
+                <w:color w:val="0000FF"/>
+                <w:kern w:val="0"/>
+                <w:sz w:val="20"/>
+                <w:highlight w:val="white"/>
+              </w:rPr>
+              <w:t>6</w:t>
+            </w:r>
+            <w:r>
+              <w:rPr>
+                <w:rFonts w:ascii="Courier New" w:eastAsiaTheme="minorEastAsia" w:hAnsi="Courier New" w:cs="Courier New"/>
+                <w:color w:val="000080"/>
+                <w:kern w:val="0"/>
+                <w:sz w:val="20"/>
+                <w:highlight w:val="white"/>
+              </w:rPr>
+              <w:t xml:space="preserve">) </w:t>
+            </w:r>
+            <w:r>
+              <w:rPr>
+                <w:rFonts w:ascii="Courier New" w:eastAsiaTheme="minorEastAsia" w:hAnsi="Courier New" w:cs="Courier New"/>
+                <w:color w:val="008080"/>
+                <w:kern w:val="0"/>
+                <w:sz w:val="20"/>
+                <w:highlight w:val="white"/>
+              </w:rPr>
+              <w:t>not</w:t>
+            </w:r>
+            <w:r>
+              <w:rPr>
+                <w:rFonts w:ascii="Courier New" w:eastAsiaTheme="minorEastAsia" w:hAnsi="Courier New" w:cs="Courier New"/>
+                <w:color w:val="000080"/>
+                <w:kern w:val="0"/>
+                <w:sz w:val="20"/>
+                <w:highlight w:val="white"/>
+              </w:rPr>
+              <w:t xml:space="preserve"> </w:t>
+            </w:r>
+            <w:r>
+              <w:rPr>
+                <w:rFonts w:ascii="Courier New" w:eastAsiaTheme="minorEastAsia" w:hAnsi="Courier New" w:cs="Courier New"/>
+                <w:color w:val="008080"/>
+                <w:kern w:val="0"/>
+                <w:sz w:val="20"/>
+                <w:highlight w:val="white"/>
+              </w:rPr>
+              <w:t>null</w:t>
+            </w:r>
+            <w:r>
+              <w:rPr>
+                <w:rFonts w:ascii="Courier New" w:eastAsiaTheme="minorEastAsia" w:hAnsi="Courier New" w:cs="Courier New"/>
+                <w:color w:val="000080"/>
+                <w:kern w:val="0"/>
+                <w:sz w:val="20"/>
+                <w:highlight w:val="white"/>
+              </w:rPr>
+              <w:t>,</w:t>
+            </w:r>
+          </w:p>
+          <w:p>
+            <w:pPr>
+              <w:autoSpaceDE w:val="0"/>
+              <w:autoSpaceDN w:val="0"/>
+              <w:adjustRightInd w:val="0"/>
+              <w:jc w:val="left"/>
+              <w:rPr>
+                <w:rFonts w:ascii="Courier New" w:eastAsiaTheme="minorEastAsia" w:hAnsi="Courier New" w:cs="Courier New"/>
+                <w:color w:val="000080"/>
+                <w:kern w:val="0"/>
+                <w:sz w:val="20"/>
+                <w:highlight w:val="white"/>
+              </w:rPr>
+            </w:pPr>
+            <w:r>
+              <w:rPr>
+                <w:rFonts w:ascii="Courier New" w:eastAsiaTheme="minorEastAsia" w:hAnsi="Courier New" w:cs="Courier New"/>
+                <w:color w:val="000080"/>
+                <w:kern w:val="0"/>
+                <w:sz w:val="20"/>
+                <w:highlight w:val="white"/>
+              </w:rPr>
+              <w:t xml:space="preserve">  PLAN_ID      </w:t>
+            </w:r>
+            <w:r>
+              <w:rPr>
+                <w:rFonts w:ascii="Courier New" w:eastAsiaTheme="minorEastAsia" w:hAnsi="Courier New" w:cs="Courier New"/>
+                <w:color w:val="008080"/>
+                <w:kern w:val="0"/>
+                <w:sz w:val="20"/>
+                <w:highlight w:val="white"/>
+              </w:rPr>
+              <w:t>NUMBER</w:t>
+            </w:r>
+            <w:r>
+              <w:rPr>
+                <w:rFonts w:ascii="Courier New" w:eastAsiaTheme="minorEastAsia" w:hAnsi="Courier New" w:cs="Courier New"/>
+                <w:color w:val="000080"/>
+                <w:kern w:val="0"/>
+                <w:sz w:val="20"/>
+                <w:highlight w:val="white"/>
+              </w:rPr>
+              <w:t>(</w:t>
+            </w:r>
+            <w:r>
+              <w:rPr>
+                <w:rFonts w:ascii="Courier New" w:eastAsiaTheme="minorEastAsia" w:hAnsi="Courier New" w:cs="Courier New"/>
+                <w:color w:val="0000FF"/>
+                <w:kern w:val="0"/>
+                <w:sz w:val="20"/>
+                <w:highlight w:val="white"/>
+              </w:rPr>
+              <w:t>10</w:t>
+            </w:r>
+            <w:r>
+              <w:rPr>
+                <w:rFonts w:ascii="Courier New" w:eastAsiaTheme="minorEastAsia" w:hAnsi="Courier New" w:cs="Courier New"/>
+                <w:color w:val="000080"/>
+                <w:kern w:val="0"/>
+                <w:sz w:val="20"/>
+                <w:highlight w:val="white"/>
+              </w:rPr>
+              <w:t xml:space="preserve">) </w:t>
+            </w:r>
+            <w:r>
+              <w:rPr>
+                <w:rFonts w:ascii="Courier New" w:eastAsiaTheme="minorEastAsia" w:hAnsi="Courier New" w:cs="Courier New"/>
+                <w:color w:val="008080"/>
+                <w:kern w:val="0"/>
+                <w:sz w:val="20"/>
+                <w:highlight w:val="white"/>
+              </w:rPr>
+              <w:t>not</w:t>
+            </w:r>
+            <w:r>
+              <w:rPr>
+                <w:rFonts w:ascii="Courier New" w:eastAsiaTheme="minorEastAsia" w:hAnsi="Courier New" w:cs="Courier New"/>
+                <w:color w:val="000080"/>
+                <w:kern w:val="0"/>
+                <w:sz w:val="20"/>
+                <w:highlight w:val="white"/>
+              </w:rPr>
+              <w:t xml:space="preserve"> </w:t>
+            </w:r>
+            <w:r>
+              <w:rPr>
+                <w:rFonts w:ascii="Courier New" w:eastAsiaTheme="minorEastAsia" w:hAnsi="Courier New" w:cs="Courier New"/>
+                <w:color w:val="008080"/>
+                <w:kern w:val="0"/>
+                <w:sz w:val="20"/>
+                <w:highlight w:val="white"/>
+              </w:rPr>
+              <w:t>null</w:t>
+            </w:r>
+            <w:r>
+              <w:rPr>
+                <w:rFonts w:ascii="Courier New" w:eastAsiaTheme="minorEastAsia" w:hAnsi="Courier New" w:cs="Courier New"/>
+                <w:color w:val="000080"/>
+                <w:kern w:val="0"/>
+                <w:sz w:val="20"/>
+                <w:highlight w:val="white"/>
+              </w:rPr>
+              <w:t>,</w:t>
+            </w:r>
+          </w:p>
+          <w:p>
+            <w:pPr>
+              <w:autoSpaceDE w:val="0"/>
+              <w:autoSpaceDN w:val="0"/>
+              <w:adjustRightInd w:val="0"/>
+              <w:jc w:val="left"/>
+              <w:rPr>
+                <w:rFonts w:ascii="Courier New" w:eastAsiaTheme="minorEastAsia" w:hAnsi="Courier New" w:cs="Courier New"/>
+                <w:color w:val="000080"/>
+                <w:kern w:val="0"/>
+                <w:sz w:val="20"/>
+                <w:highlight w:val="white"/>
+              </w:rPr>
+            </w:pPr>
+            <w:r>
+              <w:rPr>
+                <w:rFonts w:ascii="Courier New" w:eastAsiaTheme="minorEastAsia" w:hAnsi="Courier New" w:cs="Courier New"/>
+                <w:color w:val="000080"/>
+                <w:kern w:val="0"/>
+                <w:sz w:val="20"/>
+                <w:highlight w:val="white"/>
+              </w:rPr>
+              <w:t xml:space="preserve">  TEL_TEXT     </w:t>
+            </w:r>
+            <w:r>
+              <w:rPr>
+                <w:rFonts w:ascii="Courier New" w:eastAsiaTheme="minorEastAsia" w:hAnsi="Courier New" w:cs="Courier New"/>
+                <w:color w:val="008080"/>
+                <w:kern w:val="0"/>
+                <w:sz w:val="20"/>
+                <w:highlight w:val="white"/>
+              </w:rPr>
+              <w:t>VARCHAR2</w:t>
+            </w:r>
+            <w:r>
+              <w:rPr>
+                <w:rFonts w:ascii="Courier New" w:eastAsiaTheme="minorEastAsia" w:hAnsi="Courier New" w:cs="Courier New"/>
+                <w:color w:val="000080"/>
+                <w:kern w:val="0"/>
+                <w:sz w:val="20"/>
+                <w:highlight w:val="white"/>
+              </w:rPr>
+              <w:t>(</w:t>
+            </w:r>
+            <w:r>
+              <w:rPr>
+                <w:rFonts w:ascii="Courier New" w:eastAsiaTheme="minorEastAsia" w:hAnsi="Courier New" w:cs="Courier New"/>
+                <w:color w:val="0000FF"/>
+                <w:kern w:val="0"/>
+                <w:sz w:val="20"/>
+                <w:highlight w:val="white"/>
+              </w:rPr>
+              <w:t>4000</w:t>
+            </w:r>
+            <w:r>
+              <w:rPr>
+                <w:rFonts w:ascii="Courier New" w:eastAsiaTheme="minorEastAsia" w:hAnsi="Courier New" w:cs="Courier New"/>
+                <w:color w:val="000080"/>
+                <w:kern w:val="0"/>
+                <w:sz w:val="20"/>
+                <w:highlight w:val="white"/>
+              </w:rPr>
+              <w:t xml:space="preserve">) </w:t>
+            </w:r>
+            <w:r>
+              <w:rPr>
+                <w:rFonts w:ascii="Courier New" w:eastAsiaTheme="minorEastAsia" w:hAnsi="Courier New" w:cs="Courier New"/>
+                <w:color w:val="008080"/>
+                <w:kern w:val="0"/>
+                <w:sz w:val="20"/>
+                <w:highlight w:val="white"/>
+              </w:rPr>
+              <w:t>not</w:t>
+            </w:r>
+            <w:r>
+              <w:rPr>
+                <w:rFonts w:ascii="Courier New" w:eastAsiaTheme="minorEastAsia" w:hAnsi="Courier New" w:cs="Courier New"/>
+                <w:color w:val="000080"/>
+                <w:kern w:val="0"/>
+                <w:sz w:val="20"/>
+                <w:highlight w:val="white"/>
+              </w:rPr>
+              <w:t xml:space="preserve"> </w:t>
+            </w:r>
+            <w:r>
+              <w:rPr>
+                <w:rFonts w:ascii="Courier New" w:eastAsiaTheme="minorEastAsia" w:hAnsi="Courier New" w:cs="Courier New"/>
+                <w:color w:val="008080"/>
+                <w:kern w:val="0"/>
+                <w:sz w:val="20"/>
+                <w:highlight w:val="white"/>
+              </w:rPr>
+              <w:t>null</w:t>
+            </w:r>
+            <w:r>
+              <w:rPr>
+                <w:rFonts w:ascii="Courier New" w:eastAsiaTheme="minorEastAsia" w:hAnsi="Courier New" w:cs="Courier New"/>
+                <w:color w:val="000080"/>
+                <w:kern w:val="0"/>
+                <w:sz w:val="20"/>
+                <w:highlight w:val="white"/>
+              </w:rPr>
+              <w:t>,</w:t>
+            </w:r>
+          </w:p>
+          <w:p>
+            <w:pPr>
+              <w:autoSpaceDE w:val="0"/>
+              <w:autoSpaceDN w:val="0"/>
+              <w:adjustRightInd w:val="0"/>
+              <w:jc w:val="left"/>
+              <w:rPr>
+                <w:rFonts w:ascii="Courier New" w:eastAsiaTheme="minorEastAsia" w:hAnsi="Courier New" w:cs="Courier New"/>
+                <w:color w:val="000080"/>
+                <w:kern w:val="0"/>
+                <w:sz w:val="20"/>
+                <w:highlight w:val="white"/>
+              </w:rPr>
+            </w:pPr>
+            <w:r>
+              <w:rPr>
+                <w:rFonts w:ascii="Courier New" w:eastAsiaTheme="minorEastAsia" w:hAnsi="Courier New" w:cs="Courier New"/>
+                <w:color w:val="000080"/>
+                <w:kern w:val="0"/>
+                <w:sz w:val="20"/>
+                <w:highlight w:val="white"/>
+              </w:rPr>
+              <w:t xml:space="preserve">  USERID       </w:t>
+            </w:r>
+            <w:r>
+              <w:rPr>
+                <w:rFonts w:ascii="Courier New" w:eastAsiaTheme="minorEastAsia" w:hAnsi="Courier New" w:cs="Courier New"/>
+                <w:color w:val="008080"/>
+                <w:kern w:val="0"/>
+                <w:sz w:val="20"/>
+                <w:highlight w:val="white"/>
+              </w:rPr>
+              <w:t>VARCHAR2</w:t>
+            </w:r>
+            <w:r>
+              <w:rPr>
+                <w:rFonts w:ascii="Courier New" w:eastAsiaTheme="minorEastAsia" w:hAnsi="Courier New" w:cs="Courier New"/>
+                <w:color w:val="000080"/>
+                <w:kern w:val="0"/>
+                <w:sz w:val="20"/>
+                <w:highlight w:val="white"/>
+              </w:rPr>
+              <w:t>(</w:t>
+            </w:r>
+            <w:r>
+              <w:rPr>
+                <w:rFonts w:ascii="Courier New" w:eastAsiaTheme="minorEastAsia" w:hAnsi="Courier New" w:cs="Courier New"/>
+                <w:color w:val="0000FF"/>
+                <w:kern w:val="0"/>
+                <w:sz w:val="20"/>
+                <w:highlight w:val="white"/>
+              </w:rPr>
+              <w:t>12</w:t>
+            </w:r>
+            <w:r>
+              <w:rPr>
+                <w:rFonts w:ascii="Courier New" w:eastAsiaTheme="minorEastAsia" w:hAnsi="Courier New" w:cs="Courier New"/>
+                <w:color w:val="000080"/>
+                <w:kern w:val="0"/>
+                <w:sz w:val="20"/>
+                <w:highlight w:val="white"/>
+              </w:rPr>
+              <w:t xml:space="preserve">) </w:t>
+            </w:r>
+            <w:r>
+              <w:rPr>
+                <w:rFonts w:ascii="Courier New" w:eastAsiaTheme="minorEastAsia" w:hAnsi="Courier New" w:cs="Courier New"/>
+                <w:color w:val="008080"/>
+                <w:kern w:val="0"/>
+                <w:sz w:val="20"/>
+                <w:highlight w:val="white"/>
+              </w:rPr>
+              <w:t>not</w:t>
+            </w:r>
+            <w:r>
+              <w:rPr>
+                <w:rFonts w:ascii="Courier New" w:eastAsiaTheme="minorEastAsia" w:hAnsi="Courier New" w:cs="Courier New"/>
+                <w:color w:val="000080"/>
+                <w:kern w:val="0"/>
+                <w:sz w:val="20"/>
+                <w:highlight w:val="white"/>
+              </w:rPr>
+              <w:t xml:space="preserve"> </w:t>
+            </w:r>
+            <w:r>
+              <w:rPr>
+                <w:rFonts w:ascii="Courier New" w:eastAsiaTheme="minorEastAsia" w:hAnsi="Courier New" w:cs="Courier New"/>
+                <w:color w:val="008080"/>
+                <w:kern w:val="0"/>
+                <w:sz w:val="20"/>
+                <w:highlight w:val="white"/>
+              </w:rPr>
+              <w:t>null</w:t>
+            </w:r>
+            <w:r>
+              <w:rPr>
+                <w:rFonts w:ascii="Courier New" w:eastAsiaTheme="minorEastAsia" w:hAnsi="Courier New" w:cs="Courier New"/>
+                <w:color w:val="000080"/>
+                <w:kern w:val="0"/>
+                <w:sz w:val="20"/>
+                <w:highlight w:val="white"/>
+              </w:rPr>
+              <w:t>,</w:t>
+            </w:r>
+          </w:p>
+          <w:p>
+            <w:pPr>
+              <w:autoSpaceDE w:val="0"/>
+              <w:autoSpaceDN w:val="0"/>
+              <w:adjustRightInd w:val="0"/>
+              <w:jc w:val="left"/>
+              <w:rPr>
+                <w:rFonts w:ascii="Courier New" w:eastAsiaTheme="minorEastAsia" w:hAnsi="Courier New" w:cs="Courier New"/>
+                <w:color w:val="000080"/>
+                <w:kern w:val="0"/>
+                <w:sz w:val="20"/>
+                <w:highlight w:val="white"/>
+              </w:rPr>
+            </w:pPr>
+            <w:r>
+              <w:rPr>
+                <w:rFonts w:ascii="Courier New" w:eastAsiaTheme="minorEastAsia" w:hAnsi="Courier New" w:cs="Courier New"/>
+                <w:color w:val="000080"/>
+                <w:kern w:val="0"/>
+                <w:sz w:val="20"/>
+                <w:highlight w:val="white"/>
+              </w:rPr>
+              <w:t xml:space="preserve">  SEND_FLAG    </w:t>
+            </w:r>
+            <w:r>
+              <w:rPr>
+                <w:rFonts w:ascii="Courier New" w:eastAsiaTheme="minorEastAsia" w:hAnsi="Courier New" w:cs="Courier New"/>
+                <w:color w:val="008080"/>
+                <w:kern w:val="0"/>
+                <w:sz w:val="20"/>
+                <w:highlight w:val="white"/>
+              </w:rPr>
+              <w:t>VARCHAR2</w:t>
+            </w:r>
+            <w:r>
+              <w:rPr>
+                <w:rFonts w:ascii="Courier New" w:eastAsiaTheme="minorEastAsia" w:hAnsi="Courier New" w:cs="Courier New"/>
+                <w:color w:val="000080"/>
+                <w:kern w:val="0"/>
+                <w:sz w:val="20"/>
+                <w:highlight w:val="white"/>
+              </w:rPr>
+              <w:t>(</w:t>
+            </w:r>
+            <w:r>
+              <w:rPr>
+                <w:rFonts w:ascii="Courier New" w:eastAsiaTheme="minorEastAsia" w:hAnsi="Courier New" w:cs="Courier New"/>
+                <w:color w:val="0000FF"/>
+                <w:kern w:val="0"/>
+                <w:sz w:val="20"/>
+                <w:highlight w:val="white"/>
+              </w:rPr>
+              <w:t>1</w:t>
+            </w:r>
+            <w:r>
+              <w:rPr>
+                <w:rFonts w:ascii="Courier New" w:eastAsiaTheme="minorEastAsia" w:hAnsi="Courier New" w:cs="Courier New"/>
+                <w:color w:val="000080"/>
+                <w:kern w:val="0"/>
+                <w:sz w:val="20"/>
+                <w:highlight w:val="white"/>
+              </w:rPr>
+              <w:t xml:space="preserve">) </w:t>
+            </w:r>
+            <w:r>
+              <w:rPr>
+                <w:rFonts w:ascii="Courier New" w:eastAsiaTheme="minorEastAsia" w:hAnsi="Courier New" w:cs="Courier New"/>
+                <w:color w:val="008080"/>
+                <w:kern w:val="0"/>
+                <w:sz w:val="20"/>
+                <w:highlight w:val="white"/>
+              </w:rPr>
+              <w:t>default</w:t>
+            </w:r>
+            <w:r>
+              <w:rPr>
+                <w:rFonts w:ascii="Courier New" w:eastAsiaTheme="minorEastAsia" w:hAnsi="Courier New" w:cs="Courier New"/>
+                <w:color w:val="000080"/>
+                <w:kern w:val="0"/>
+                <w:sz w:val="20"/>
+                <w:highlight w:val="white"/>
+              </w:rPr>
+              <w:t xml:space="preserve"> </w:t>
+            </w:r>
+            <w:r>
+              <w:rPr>
+                <w:rFonts w:ascii="Courier New" w:eastAsiaTheme="minorEastAsia" w:hAnsi="Courier New" w:cs="Courier New"/>
+                <w:color w:val="0000FF"/>
+                <w:kern w:val="0"/>
+                <w:sz w:val="20"/>
+                <w:highlight w:val="white"/>
+              </w:rPr>
+              <w:t>'0'</w:t>
+            </w:r>
+            <w:r>
+              <w:rPr>
+                <w:rFonts w:ascii="Courier New" w:eastAsiaTheme="minorEastAsia" w:hAnsi="Courier New" w:cs="Courier New"/>
+                <w:color w:val="000080"/>
+                <w:kern w:val="0"/>
+                <w:sz w:val="20"/>
+                <w:highlight w:val="white"/>
+              </w:rPr>
+              <w:t>,</w:t>
+            </w:r>
+          </w:p>
+          <w:p>
+            <w:pPr>
+              <w:autoSpaceDE w:val="0"/>
+              <w:autoSpaceDN w:val="0"/>
+              <w:adjustRightInd w:val="0"/>
+              <w:jc w:val="left"/>
+              <w:rPr>
+                <w:rFonts w:ascii="Courier New" w:eastAsiaTheme="minorEastAsia" w:hAnsi="Courier New" w:cs="Courier New"/>
+                <w:color w:val="000080"/>
+                <w:kern w:val="0"/>
+                <w:sz w:val="20"/>
+                <w:highlight w:val="white"/>
+              </w:rPr>
+            </w:pPr>
+            <w:r>
+              <w:rPr>
+                <w:rFonts w:ascii="Courier New" w:eastAsiaTheme="minorEastAsia" w:hAnsi="Courier New" w:cs="Courier New"/>
+                <w:color w:val="000080"/>
+                <w:kern w:val="0"/>
+                <w:sz w:val="20"/>
+                <w:highlight w:val="white"/>
+              </w:rPr>
+              <w:t xml:space="preserve">  ORIGINALTXT  </w:t>
+            </w:r>
+            <w:r>
+              <w:rPr>
+                <w:rFonts w:ascii="Courier New" w:eastAsiaTheme="minorEastAsia" w:hAnsi="Courier New" w:cs="Courier New"/>
+                <w:color w:val="008080"/>
+                <w:kern w:val="0"/>
+                <w:sz w:val="20"/>
+                <w:highlight w:val="white"/>
+              </w:rPr>
+              <w:t>VARCHAR2</w:t>
+            </w:r>
+            <w:r>
+              <w:rPr>
+                <w:rFonts w:ascii="Courier New" w:eastAsiaTheme="minorEastAsia" w:hAnsi="Courier New" w:cs="Courier New"/>
+                <w:color w:val="000080"/>
+                <w:kern w:val="0"/>
+                <w:sz w:val="20"/>
+                <w:highlight w:val="white"/>
+              </w:rPr>
+              <w:t>(</w:t>
+            </w:r>
+            <w:r>
+              <w:rPr>
+                <w:rFonts w:ascii="Courier New" w:eastAsiaTheme="minorEastAsia" w:hAnsi="Courier New" w:cs="Courier New"/>
+                <w:color w:val="0000FF"/>
+                <w:kern w:val="0"/>
+                <w:sz w:val="20"/>
+                <w:highlight w:val="white"/>
+              </w:rPr>
+              <w:t>4000</w:t>
+            </w:r>
+            <w:r>
+              <w:rPr>
+                <w:rFonts w:ascii="Courier New" w:eastAsiaTheme="minorEastAsia" w:hAnsi="Courier New" w:cs="Courier New"/>
+                <w:color w:val="000080"/>
+                <w:kern w:val="0"/>
+                <w:sz w:val="20"/>
+                <w:highlight w:val="white"/>
+              </w:rPr>
+              <w:t xml:space="preserve">) </w:t>
+            </w:r>
+            <w:r>
+              <w:rPr>
+                <w:rFonts w:ascii="Courier New" w:eastAsiaTheme="minorEastAsia" w:hAnsi="Courier New" w:cs="Courier New"/>
+                <w:color w:val="008080"/>
+                <w:kern w:val="0"/>
+                <w:sz w:val="20"/>
+                <w:highlight w:val="white"/>
+              </w:rPr>
+              <w:t>not</w:t>
+            </w:r>
+            <w:r>
+              <w:rPr>
+                <w:rFonts w:ascii="Courier New" w:eastAsiaTheme="minorEastAsia" w:hAnsi="Courier New" w:cs="Courier New"/>
+                <w:color w:val="000080"/>
+                <w:kern w:val="0"/>
+                <w:sz w:val="20"/>
+                <w:highlight w:val="white"/>
+              </w:rPr>
+              <w:t xml:space="preserve"> </w:t>
+            </w:r>
+            <w:r>
+              <w:rPr>
+                <w:rFonts w:ascii="Courier New" w:eastAsiaTheme="minorEastAsia" w:hAnsi="Courier New" w:cs="Courier New"/>
+                <w:color w:val="008080"/>
+                <w:kern w:val="0"/>
+                <w:sz w:val="20"/>
+                <w:highlight w:val="white"/>
+              </w:rPr>
+              <w:t>null</w:t>
+            </w:r>
+            <w:r>
+              <w:rPr>
+                <w:rFonts w:ascii="Courier New" w:eastAsiaTheme="minorEastAsia" w:hAnsi="Courier New" w:cs="Courier New"/>
+                <w:color w:val="000080"/>
+                <w:kern w:val="0"/>
+                <w:sz w:val="20"/>
+                <w:highlight w:val="white"/>
+              </w:rPr>
+              <w:t>,</w:t>
+            </w:r>
+          </w:p>
+          <w:p>
+            <w:pPr>
+              <w:autoSpaceDE w:val="0"/>
+              <w:autoSpaceDN w:val="0"/>
+              <w:adjustRightInd w:val="0"/>
+              <w:jc w:val="left"/>
+              <w:rPr>
+                <w:rFonts w:ascii="Courier New" w:eastAsiaTheme="minorEastAsia" w:hAnsi="Courier New" w:cs="Courier New"/>
+                <w:color w:val="000080"/>
+                <w:kern w:val="0"/>
+                <w:sz w:val="20"/>
+                <w:highlight w:val="white"/>
+              </w:rPr>
+            </w:pPr>
+            <w:r>
+              <w:rPr>
+                <w:rFonts w:ascii="Courier New" w:eastAsiaTheme="minorEastAsia" w:hAnsi="Courier New" w:cs="Courier New"/>
+                <w:color w:val="000080"/>
+                <w:kern w:val="0"/>
+                <w:sz w:val="20"/>
+                <w:highlight w:val="white"/>
+              </w:rPr>
+              <w:t xml:space="preserve">  SEND_IP      </w:t>
+            </w:r>
+            <w:r>
+              <w:rPr>
+                <w:rFonts w:ascii="Courier New" w:eastAsiaTheme="minorEastAsia" w:hAnsi="Courier New" w:cs="Courier New"/>
+                <w:color w:val="008080"/>
+                <w:kern w:val="0"/>
+                <w:sz w:val="20"/>
+                <w:highlight w:val="white"/>
+              </w:rPr>
+              <w:t>VARCHAR2</w:t>
+            </w:r>
+            <w:r>
+              <w:rPr>
+                <w:rFonts w:ascii="Courier New" w:eastAsiaTheme="minorEastAsia" w:hAnsi="Courier New" w:cs="Courier New"/>
+                <w:color w:val="000080"/>
+                <w:kern w:val="0"/>
+                <w:sz w:val="20"/>
+                <w:highlight w:val="white"/>
+              </w:rPr>
+              <w:t>(</w:t>
+            </w:r>
+            <w:r>
+              <w:rPr>
+                <w:rFonts w:ascii="Courier New" w:eastAsiaTheme="minorEastAsia" w:hAnsi="Courier New" w:cs="Courier New"/>
+                <w:color w:val="0000FF"/>
+                <w:kern w:val="0"/>
+                <w:sz w:val="20"/>
+                <w:highlight w:val="white"/>
+              </w:rPr>
+              <w:t>15</w:t>
+            </w:r>
+            <w:r>
+              <w:rPr>
+                <w:rFonts w:ascii="Courier New" w:eastAsiaTheme="minorEastAsia" w:hAnsi="Courier New" w:cs="Courier New"/>
+                <w:color w:val="000080"/>
+                <w:kern w:val="0"/>
+                <w:sz w:val="20"/>
+                <w:highlight w:val="white"/>
+              </w:rPr>
+              <w:t xml:space="preserve">) </w:t>
+            </w:r>
+            <w:r>
+              <w:rPr>
+                <w:rFonts w:ascii="Courier New" w:eastAsiaTheme="minorEastAsia" w:hAnsi="Courier New" w:cs="Courier New"/>
+                <w:color w:val="008080"/>
+                <w:kern w:val="0"/>
+                <w:sz w:val="20"/>
+                <w:highlight w:val="white"/>
+              </w:rPr>
+              <w:t>not</w:t>
+            </w:r>
+            <w:r>
+              <w:rPr>
+                <w:rFonts w:ascii="Courier New" w:eastAsiaTheme="minorEastAsia" w:hAnsi="Courier New" w:cs="Courier New"/>
+                <w:color w:val="000080"/>
+                <w:kern w:val="0"/>
+                <w:sz w:val="20"/>
+                <w:highlight w:val="white"/>
+              </w:rPr>
+              <w:t xml:space="preserve"> </w:t>
+            </w:r>
+            <w:r>
+              <w:rPr>
+                <w:rFonts w:ascii="Courier New" w:eastAsiaTheme="minorEastAsia" w:hAnsi="Courier New" w:cs="Courier New"/>
+                <w:color w:val="008080"/>
+                <w:kern w:val="0"/>
+                <w:sz w:val="20"/>
+                <w:highlight w:val="white"/>
+              </w:rPr>
+              <w:t>null</w:t>
+            </w:r>
+            <w:r>
+              <w:rPr>
+                <w:rFonts w:ascii="Courier New" w:eastAsiaTheme="minorEastAsia" w:hAnsi="Courier New" w:cs="Courier New"/>
+                <w:color w:val="000080"/>
+                <w:kern w:val="0"/>
+                <w:sz w:val="20"/>
+                <w:highlight w:val="white"/>
+              </w:rPr>
+              <w:t>,</w:t>
+            </w:r>
+          </w:p>
+          <w:p>
+            <w:pPr>
+              <w:autoSpaceDE w:val="0"/>
+              <w:autoSpaceDN w:val="0"/>
+              <w:adjustRightInd w:val="0"/>
+              <w:jc w:val="left"/>
+              <w:rPr>
+                <w:rFonts w:ascii="Courier New" w:eastAsiaTheme="minorEastAsia" w:hAnsi="Courier New" w:cs="Courier New"/>
+                <w:color w:val="000080"/>
+                <w:kern w:val="0"/>
+                <w:sz w:val="20"/>
+                <w:highlight w:val="white"/>
+              </w:rPr>
+            </w:pPr>
+            <w:r>
+              <w:rPr>
+                <w:rFonts w:ascii="Courier New" w:eastAsiaTheme="minorEastAsia" w:hAnsi="Courier New" w:cs="Courier New"/>
+                <w:color w:val="000080"/>
+                <w:kern w:val="0"/>
+                <w:sz w:val="20"/>
+                <w:highlight w:val="white"/>
+              </w:rPr>
+              <w:t xml:space="preserve">  SEND_MAC     </w:t>
+            </w:r>
+            <w:r>
+              <w:rPr>
+                <w:rFonts w:ascii="Courier New" w:eastAsiaTheme="minorEastAsia" w:hAnsi="Courier New" w:cs="Courier New"/>
+                <w:color w:val="008080"/>
+                <w:kern w:val="0"/>
+                <w:sz w:val="20"/>
+                <w:highlight w:val="white"/>
+              </w:rPr>
+              <w:t>VARCHAR2</w:t>
+            </w:r>
+            <w:r>
+              <w:rPr>
+                <w:rFonts w:ascii="Courier New" w:eastAsiaTheme="minorEastAsia" w:hAnsi="Courier New" w:cs="Courier New"/>
+                <w:color w:val="000080"/>
+                <w:kern w:val="0"/>
+                <w:sz w:val="20"/>
+                <w:highlight w:val="white"/>
+              </w:rPr>
+              <w:t>(</w:t>
+            </w:r>
+            <w:r>
+              <w:rPr>
+                <w:rFonts w:ascii="Courier New" w:eastAsiaTheme="minorEastAsia" w:hAnsi="Courier New" w:cs="Courier New"/>
+                <w:color w:val="0000FF"/>
+                <w:kern w:val="0"/>
+                <w:sz w:val="20"/>
+                <w:highlight w:val="white"/>
+              </w:rPr>
+              <w:t>30</w:t>
+            </w:r>
+            <w:r>
+              <w:rPr>
+                <w:rFonts w:ascii="Courier New" w:eastAsiaTheme="minorEastAsia" w:hAnsi="Courier New" w:cs="Courier New"/>
+                <w:color w:val="000080"/>
+                <w:kern w:val="0"/>
+                <w:sz w:val="20"/>
+                <w:highlight w:val="white"/>
+              </w:rPr>
+              <w:t xml:space="preserve">) </w:t>
+            </w:r>
+            <w:r>
+              <w:rPr>
+                <w:rFonts w:ascii="Courier New" w:eastAsiaTheme="minorEastAsia" w:hAnsi="Courier New" w:cs="Courier New"/>
+                <w:color w:val="008080"/>
+                <w:kern w:val="0"/>
+                <w:sz w:val="20"/>
+                <w:highlight w:val="white"/>
+              </w:rPr>
+              <w:t>not</w:t>
+            </w:r>
+            <w:r>
+              <w:rPr>
+                <w:rFonts w:ascii="Courier New" w:eastAsiaTheme="minorEastAsia" w:hAnsi="Courier New" w:cs="Courier New"/>
+                <w:color w:val="000080"/>
+                <w:kern w:val="0"/>
+                <w:sz w:val="20"/>
+                <w:highlight w:val="white"/>
+              </w:rPr>
+              <w:t xml:space="preserve"> </w:t>
+            </w:r>
+            <w:r>
+              <w:rPr>
+                <w:rFonts w:ascii="Courier New" w:eastAsiaTheme="minorEastAsia" w:hAnsi="Courier New" w:cs="Courier New"/>
+                <w:color w:val="008080"/>
+                <w:kern w:val="0"/>
+                <w:sz w:val="20"/>
+                <w:highlight w:val="white"/>
+              </w:rPr>
+              <w:t>null</w:t>
+            </w:r>
+            <w:r>
+              <w:rPr>
+                <w:rFonts w:ascii="Courier New" w:eastAsiaTheme="minorEastAsia" w:hAnsi="Courier New" w:cs="Courier New"/>
+                <w:color w:val="000080"/>
+                <w:kern w:val="0"/>
+                <w:sz w:val="20"/>
+                <w:highlight w:val="white"/>
+              </w:rPr>
+              <w:t>,</w:t>
+            </w:r>
+          </w:p>
+          <w:p>
+            <w:pPr>
+              <w:autoSpaceDE w:val="0"/>
+              <w:autoSpaceDN w:val="0"/>
+              <w:adjustRightInd w:val="0"/>
+              <w:jc w:val="left"/>
+              <w:rPr>
+                <w:rFonts w:ascii="Courier New" w:eastAsiaTheme="minorEastAsia" w:hAnsi="Courier New" w:cs="Courier New"/>
+                <w:color w:val="000080"/>
+                <w:kern w:val="0"/>
+                <w:sz w:val="20"/>
+                <w:highlight w:val="white"/>
+              </w:rPr>
+            </w:pPr>
+            <w:r>
+              <w:rPr>
+                <w:rFonts w:ascii="Courier New" w:eastAsiaTheme="minorEastAsia" w:hAnsi="Courier New" w:cs="Courier New"/>
+                <w:color w:val="000080"/>
+                <w:kern w:val="0"/>
+                <w:sz w:val="20"/>
+                <w:highlight w:val="white"/>
+              </w:rPr>
+              <w:t xml:space="preserve">  OLD_TEL_ID   </w:t>
+            </w:r>
+            <w:r>
+              <w:rPr>
+                <w:rFonts w:ascii="Courier New" w:eastAsiaTheme="minorEastAsia" w:hAnsi="Courier New" w:cs="Courier New"/>
+                <w:color w:val="008080"/>
+                <w:kern w:val="0"/>
+                <w:sz w:val="20"/>
+                <w:highlight w:val="white"/>
+              </w:rPr>
+              <w:t>VARCHAR2</w:t>
+            </w:r>
+            <w:r>
+              <w:rPr>
+                <w:rFonts w:ascii="Courier New" w:eastAsiaTheme="minorEastAsia" w:hAnsi="Courier New" w:cs="Courier New"/>
+                <w:color w:val="000080"/>
+                <w:kern w:val="0"/>
+                <w:sz w:val="20"/>
+                <w:highlight w:val="white"/>
+              </w:rPr>
+              <w:t>(</w:t>
+            </w:r>
+            <w:r>
+              <w:rPr>
+                <w:rFonts w:ascii="Courier New" w:eastAsiaTheme="minorEastAsia" w:hAnsi="Courier New" w:cs="Courier New"/>
+                <w:color w:val="0000FF"/>
+                <w:kern w:val="0"/>
+                <w:sz w:val="20"/>
+                <w:highlight w:val="white"/>
+              </w:rPr>
+              <w:t>80</w:t>
+            </w:r>
+            <w:r>
+              <w:rPr>
+                <w:rFonts w:ascii="Courier New" w:eastAsiaTheme="minorEastAsia" w:hAnsi="Courier New" w:cs="Courier New"/>
+                <w:color w:val="000080"/>
+                <w:kern w:val="0"/>
+                <w:sz w:val="20"/>
+                <w:highlight w:val="white"/>
+              </w:rPr>
+              <w:t>),</w:t>
+            </w:r>
+          </w:p>
+          <w:p>
+            <w:pPr>
+              <w:autoSpaceDE w:val="0"/>
+              <w:autoSpaceDN w:val="0"/>
+              <w:adjustRightInd w:val="0"/>
+              <w:jc w:val="left"/>
+              <w:rPr>
+                <w:rFonts w:ascii="Courier New" w:eastAsiaTheme="minorEastAsia" w:hAnsi="Courier New" w:cs="Courier New"/>
+                <w:color w:val="000080"/>
+                <w:kern w:val="0"/>
+                <w:sz w:val="20"/>
+                <w:highlight w:val="white"/>
+              </w:rPr>
+            </w:pPr>
+            <w:r>
+              <w:rPr>
+                <w:rFonts w:ascii="Courier New" w:eastAsiaTheme="minorEastAsia" w:hAnsi="Courier New" w:cs="Courier New"/>
+                <w:color w:val="000080"/>
+                <w:kern w:val="0"/>
+                <w:sz w:val="20"/>
+                <w:highlight w:val="white"/>
+              </w:rPr>
+              <w:t xml:space="preserve">  FLIGHTNUMBER </w:t>
+            </w:r>
+            <w:r>
+              <w:rPr>
+                <w:rFonts w:ascii="Courier New" w:eastAsiaTheme="minorEastAsia" w:hAnsi="Courier New" w:cs="Courier New"/>
+                <w:color w:val="008080"/>
+                <w:kern w:val="0"/>
+                <w:sz w:val="20"/>
+                <w:highlight w:val="white"/>
+              </w:rPr>
+              <w:t>VARCHAR2</w:t>
+            </w:r>
+            <w:r>
+              <w:rPr>
+                <w:rFonts w:ascii="Courier New" w:eastAsiaTheme="minorEastAsia" w:hAnsi="Courier New" w:cs="Courier New"/>
+                <w:color w:val="000080"/>
+                <w:kern w:val="0"/>
+                <w:sz w:val="20"/>
+                <w:highlight w:val="white"/>
+              </w:rPr>
+              <w:t>(</w:t>
+            </w:r>
+            <w:r>
+              <w:rPr>
+                <w:rFonts w:ascii="Courier New" w:eastAsiaTheme="minorEastAsia" w:hAnsi="Courier New" w:cs="Courier New"/>
+                <w:color w:val="0000FF"/>
+                <w:kern w:val="0"/>
+                <w:sz w:val="20"/>
+                <w:highlight w:val="white"/>
+              </w:rPr>
+              <w:t>12</w:t>
+            </w:r>
+            <w:r>
+              <w:rPr>
+                <w:rFonts w:ascii="Courier New" w:eastAsiaTheme="minorEastAsia" w:hAnsi="Courier New" w:cs="Courier New"/>
+                <w:color w:val="000080"/>
+                <w:kern w:val="0"/>
+                <w:sz w:val="20"/>
+                <w:highlight w:val="white"/>
+              </w:rPr>
+              <w:t>),</w:t>
+            </w:r>
+          </w:p>
+          <w:p>
+            <w:pPr>
+              <w:autoSpaceDE w:val="0"/>
+              <w:autoSpaceDN w:val="0"/>
+              <w:adjustRightInd w:val="0"/>
+              <w:jc w:val="left"/>
+              <w:rPr>
+                <w:rFonts w:ascii="Courier New" w:eastAsiaTheme="minorEastAsia" w:hAnsi="Courier New" w:cs="Courier New"/>
+                <w:color w:val="000080"/>
+                <w:kern w:val="0"/>
+                <w:sz w:val="20"/>
+                <w:highlight w:val="white"/>
+              </w:rPr>
+            </w:pPr>
+            <w:r>
+              <w:rPr>
+                <w:rFonts w:ascii="Courier New" w:eastAsiaTheme="minorEastAsia" w:hAnsi="Courier New" w:cs="Courier New"/>
+                <w:color w:val="000080"/>
+                <w:kern w:val="0"/>
+                <w:sz w:val="20"/>
+                <w:highlight w:val="white"/>
+              </w:rPr>
+              <w:t xml:space="preserve">  STARTLOC     </w:t>
+            </w:r>
+            <w:r>
+              <w:rPr>
+                <w:rFonts w:ascii="Courier New" w:eastAsiaTheme="minorEastAsia" w:hAnsi="Courier New" w:cs="Courier New"/>
+                <w:color w:val="008080"/>
+                <w:kern w:val="0"/>
+                <w:sz w:val="20"/>
+                <w:highlight w:val="white"/>
+              </w:rPr>
+              <w:t>VARCHAR2</w:t>
+            </w:r>
+            <w:r>
+              <w:rPr>
+                <w:rFonts w:ascii="Courier New" w:eastAsiaTheme="minorEastAsia" w:hAnsi="Courier New" w:cs="Courier New"/>
+                <w:color w:val="000080"/>
+                <w:kern w:val="0"/>
+                <w:sz w:val="20"/>
+                <w:highlight w:val="white"/>
+              </w:rPr>
+              <w:t>(</w:t>
+            </w:r>
+            <w:r>
+              <w:rPr>
+                <w:rFonts w:ascii="Courier New" w:eastAsiaTheme="minorEastAsia" w:hAnsi="Courier New" w:cs="Courier New"/>
+                <w:color w:val="0000FF"/>
+                <w:kern w:val="0"/>
+                <w:sz w:val="20"/>
+                <w:highlight w:val="white"/>
+              </w:rPr>
+              <w:t>4</w:t>
+            </w:r>
+            <w:r>
+              <w:rPr>
+                <w:rFonts w:ascii="Courier New" w:eastAsiaTheme="minorEastAsia" w:hAnsi="Courier New" w:cs="Courier New"/>
+                <w:color w:val="000080"/>
+                <w:kern w:val="0"/>
+                <w:sz w:val="20"/>
+                <w:highlight w:val="white"/>
+              </w:rPr>
+              <w:t>),</w:t>
+            </w:r>
+          </w:p>
+          <w:p>
+            <w:pPr>
+              <w:autoSpaceDE w:val="0"/>
+              <w:autoSpaceDN w:val="0"/>
+              <w:adjustRightInd w:val="0"/>
+              <w:jc w:val="left"/>
+              <w:rPr>
+                <w:rFonts w:ascii="Courier New" w:eastAsiaTheme="minorEastAsia" w:hAnsi="Courier New" w:cs="Courier New"/>
+                <w:color w:val="000080"/>
+                <w:kern w:val="0"/>
+                <w:sz w:val="20"/>
+                <w:highlight w:val="white"/>
+              </w:rPr>
+            </w:pPr>
+            <w:r>
+              <w:rPr>
+                <w:rFonts w:ascii="Courier New" w:eastAsiaTheme="minorEastAsia" w:hAnsi="Courier New" w:cs="Courier New"/>
+                <w:color w:val="000080"/>
+                <w:kern w:val="0"/>
+                <w:sz w:val="20"/>
+                <w:highlight w:val="white"/>
+              </w:rPr>
+              <w:t xml:space="preserve">  ENDLOC       </w:t>
+            </w:r>
+            <w:r>
+              <w:rPr>
+                <w:rFonts w:ascii="Courier New" w:eastAsiaTheme="minorEastAsia" w:hAnsi="Courier New" w:cs="Courier New"/>
+                <w:color w:val="008080"/>
+                <w:kern w:val="0"/>
+                <w:sz w:val="20"/>
+                <w:highlight w:val="white"/>
+              </w:rPr>
+              <w:t>VARCHAR2</w:t>
+            </w:r>
+            <w:r>
+              <w:rPr>
+                <w:rFonts w:ascii="Courier New" w:eastAsiaTheme="minorEastAsia" w:hAnsi="Courier New" w:cs="Courier New"/>
+                <w:color w:val="000080"/>
+                <w:kern w:val="0"/>
+                <w:sz w:val="20"/>
+                <w:highlight w:val="white"/>
+              </w:rPr>
+              <w:t>(</w:t>
+            </w:r>
+            <w:r>
+              <w:rPr>
+                <w:rFonts w:ascii="Courier New" w:eastAsiaTheme="minorEastAsia" w:hAnsi="Courier New" w:cs="Courier New"/>
+                <w:color w:val="0000FF"/>
+                <w:kern w:val="0"/>
+                <w:sz w:val="20"/>
+                <w:highlight w:val="white"/>
+              </w:rPr>
+              <w:t>4</w:t>
+            </w:r>
+            <w:r>
+              <w:rPr>
+                <w:rFonts w:ascii="Courier New" w:eastAsiaTheme="minorEastAsia" w:hAnsi="Courier New" w:cs="Courier New"/>
+                <w:color w:val="000080"/>
+                <w:kern w:val="0"/>
+                <w:sz w:val="20"/>
+                <w:highlight w:val="white"/>
+              </w:rPr>
+              <w:t>),</w:t>
+            </w:r>
+          </w:p>
+          <w:p>
+            <w:pPr>
+              <w:autoSpaceDE w:val="0"/>
+              <w:autoSpaceDN w:val="0"/>
+              <w:adjustRightInd w:val="0"/>
+              <w:jc w:val="left"/>
+              <w:rPr>
+                <w:rFonts w:ascii="Courier New" w:eastAsiaTheme="minorEastAsia" w:hAnsi="Courier New" w:cs="Courier New"/>
+                <w:color w:val="000080"/>
+                <w:kern w:val="0"/>
+                <w:sz w:val="20"/>
+                <w:highlight w:val="white"/>
+              </w:rPr>
+            </w:pPr>
+            <w:r>
+              <w:rPr>
+                <w:rFonts w:ascii="Courier New" w:eastAsiaTheme="minorEastAsia" w:hAnsi="Courier New" w:cs="Courier New"/>
+                <w:color w:val="000080"/>
+                <w:kern w:val="0"/>
+                <w:sz w:val="20"/>
+                <w:highlight w:val="white"/>
+              </w:rPr>
+              <w:t xml:space="preserve">  INSERT_TIME  </w:t>
+            </w:r>
+            <w:r>
+              <w:rPr>
+                <w:rFonts w:ascii="Courier New" w:eastAsiaTheme="minorEastAsia" w:hAnsi="Courier New" w:cs="Courier New"/>
+                <w:color w:val="008080"/>
+                <w:kern w:val="0"/>
+                <w:sz w:val="20"/>
+                <w:highlight w:val="white"/>
+              </w:rPr>
+              <w:t>DATE</w:t>
+            </w:r>
+            <w:r>
+              <w:rPr>
+                <w:rFonts w:ascii="Courier New" w:eastAsiaTheme="minorEastAsia" w:hAnsi="Courier New" w:cs="Courier New"/>
+                <w:color w:val="000080"/>
+                <w:kern w:val="0"/>
+                <w:sz w:val="20"/>
+                <w:highlight w:val="white"/>
+              </w:rPr>
+              <w:t xml:space="preserve"> </w:t>
+            </w:r>
+            <w:r>
+              <w:rPr>
+                <w:rFonts w:ascii="Courier New" w:eastAsiaTheme="minorEastAsia" w:hAnsi="Courier New" w:cs="Courier New"/>
+                <w:color w:val="008080"/>
+                <w:kern w:val="0"/>
+                <w:sz w:val="20"/>
+                <w:highlight w:val="white"/>
+              </w:rPr>
+              <w:t>default</w:t>
+            </w:r>
+            <w:r>
+              <w:rPr>
+                <w:rFonts w:ascii="Courier New" w:eastAsiaTheme="minorEastAsia" w:hAnsi="Courier New" w:cs="Courier New"/>
+                <w:color w:val="000080"/>
+                <w:kern w:val="0"/>
+                <w:sz w:val="20"/>
+                <w:highlight w:val="white"/>
+              </w:rPr>
+              <w:t xml:space="preserve"> </w:t>
+            </w:r>
+            <w:r>
+              <w:rPr>
+                <w:rFonts w:ascii="Courier New" w:eastAsiaTheme="minorEastAsia" w:hAnsi="Courier New" w:cs="Courier New"/>
+                <w:color w:val="008080"/>
+                <w:kern w:val="0"/>
+                <w:sz w:val="20"/>
+                <w:highlight w:val="white"/>
+              </w:rPr>
+              <w:t>SYSDATE</w:t>
+            </w:r>
+          </w:p>
+          <w:p>
+            <w:pPr>
+              <w:rPr>
+                <w:rFonts w:ascii="宋体" w:hAnsi="宋体"/>
+                <w:szCs w:val="21"/>
+              </w:rPr>
+            </w:pPr>
+            <w:r>
+              <w:rPr>
+                <w:rFonts w:ascii="Courier New" w:eastAsiaTheme="minorEastAsia" w:hAnsi="Courier New" w:cs="Courier New"/>
+                <w:color w:val="000080"/>
+                <w:kern w:val="0"/>
+                <w:sz w:val="20"/>
+                <w:highlight w:val="white"/>
+              </w:rPr>
+              <w:t>)</w:t>
+            </w:r>
+          </w:p>
+        </w:tc>
+      </w:tr>
     </w:tbl>
-    <w:p>
-      <w:pPr>
-        <w:rPr>
-          <w:rFonts w:hint="eastAsia"/>
-        </w:rPr>
-      </w:pPr>
-    </w:p>
-    <w:p>
-      <w:pPr>
-        <w:rPr>
-          <w:rFonts w:hint="eastAsia"/>
-        </w:rPr>
-      </w:pPr>
-    </w:p>
-    <w:p>
-      <w:pPr>
-        <w:rPr>
-          <w:rFonts w:hint="eastAsia"/>
-        </w:rPr>
-      </w:pPr>
-    </w:p>
-    <w:p>
-      <w:pPr>
-        <w:rPr>
-          <w:rFonts w:hint="eastAsia"/>
-        </w:rPr>
-      </w:pPr>
-    </w:p>
-    <w:p>
-      <w:pPr>
-        <w:rPr>
-          <w:rFonts w:hint="eastAsia"/>
-        </w:rPr>
-      </w:pPr>
-    </w:p>
+    <w:p/>
+    <w:p/>
+    <w:p/>
+    <w:p/>
+    <w:p/>
     <w:tbl>
       <w:tblPr>
         <w:tblW w:w="8505" w:type="dxa"/>
@@ -10162,10 +15643,10 @@
             <w:r>
               <w:rPr>
                 <w:rFonts w:ascii="宋体" w:hAnsi="宋体" w:hint="eastAsia"/>
-                <w:sz w:val="21"/>
-                <w:szCs w:val="21"/>
-              </w:rPr>
-              <w:t>ATMMAIN</w:t>
+                <w:kern w:val="0"/>
+                <w:szCs w:val="21"/>
+              </w:rPr>
+              <w:t>ATMTEL</w:t>
             </w:r>
           </w:p>
         </w:tc>
@@ -11345,6 +16826,7 @@
                 <w:rFonts w:ascii="宋体" w:hAnsi="宋体" w:hint="eastAsia"/>
                 <w:szCs w:val="21"/>
               </w:rPr>
+              <w:lastRenderedPageBreak/>
               <w:t>5</w:t>
             </w:r>
           </w:p>
@@ -13866,132 +19348,2399 @@
                 <w:rFonts w:ascii="宋体" w:hAnsi="宋体" w:hint="eastAsia"/>
                 <w:szCs w:val="21"/>
               </w:rPr>
+              <w:t>22</w:t>
+            </w:r>
+          </w:p>
+        </w:tc>
+        <w:tc>
+          <w:tcPr>
+            <w:tcW w:w="1559" w:type="dxa"/>
+            <w:gridSpan w:val="2"/>
+          </w:tcPr>
+          <w:p>
+            <w:pPr>
+              <w:rPr>
+                <w:rFonts w:ascii="宋体" w:hAnsi="宋体"/>
+                <w:szCs w:val="21"/>
+              </w:rPr>
+            </w:pPr>
+            <w:r>
+              <w:rPr>
+                <w:rFonts w:ascii="宋体" w:hAnsi="宋体" w:hint="eastAsia"/>
+                <w:szCs w:val="21"/>
+              </w:rPr>
+              <w:t>INSERT_TIME</w:t>
+            </w:r>
+          </w:p>
+        </w:tc>
+        <w:tc>
+          <w:tcPr>
+            <w:tcW w:w="1701" w:type="dxa"/>
+            <w:gridSpan w:val="2"/>
+          </w:tcPr>
+          <w:p>
+            <w:pPr>
+              <w:rPr>
+                <w:rFonts w:ascii="宋体" w:hAnsi="宋体"/>
+                <w:szCs w:val="21"/>
+              </w:rPr>
+            </w:pPr>
+            <w:r>
+              <w:rPr>
+                <w:rFonts w:ascii="宋体" w:hAnsi="宋体" w:hint="eastAsia"/>
+                <w:szCs w:val="21"/>
+              </w:rPr>
+              <w:t>DATE</w:t>
+            </w:r>
+          </w:p>
+        </w:tc>
+        <w:tc>
+          <w:tcPr>
+            <w:tcW w:w="1418" w:type="dxa"/>
+            <w:gridSpan w:val="2"/>
+          </w:tcPr>
+          <w:p>
+            <w:pPr>
+              <w:rPr>
+                <w:rFonts w:ascii="宋体" w:hAnsi="宋体"/>
+                <w:szCs w:val="21"/>
+              </w:rPr>
+            </w:pPr>
+            <w:r>
+              <w:rPr>
+                <w:rFonts w:ascii="宋体" w:hAnsi="宋体" w:hint="eastAsia"/>
+                <w:szCs w:val="21"/>
+              </w:rPr>
+              <w:t>插入时间</w:t>
+            </w:r>
+          </w:p>
+        </w:tc>
+        <w:tc>
+          <w:tcPr>
+            <w:tcW w:w="708" w:type="dxa"/>
+            <w:gridSpan w:val="2"/>
+          </w:tcPr>
+          <w:p>
+            <w:pPr>
+              <w:rPr>
+                <w:rFonts w:ascii="宋体" w:hAnsi="宋体"/>
+                <w:szCs w:val="21"/>
+              </w:rPr>
+            </w:pPr>
+            <w:r>
+              <w:rPr>
+                <w:rFonts w:ascii="宋体" w:hAnsi="宋体" w:hint="eastAsia"/>
+                <w:szCs w:val="21"/>
+              </w:rPr>
+              <w:t>SYSDATE</w:t>
+            </w:r>
+          </w:p>
+        </w:tc>
+        <w:tc>
+          <w:tcPr>
+            <w:tcW w:w="851" w:type="dxa"/>
+          </w:tcPr>
+          <w:p>
+            <w:pPr>
+              <w:rPr>
+                <w:rFonts w:ascii="宋体" w:hAnsi="宋体"/>
+                <w:szCs w:val="21"/>
+              </w:rPr>
+            </w:pPr>
+          </w:p>
+        </w:tc>
+        <w:tc>
+          <w:tcPr>
+            <w:tcW w:w="709" w:type="dxa"/>
+          </w:tcPr>
+          <w:p>
+            <w:pPr>
+              <w:rPr>
+                <w:rFonts w:ascii="宋体" w:hAnsi="宋体"/>
+                <w:szCs w:val="21"/>
+              </w:rPr>
+            </w:pPr>
+          </w:p>
+        </w:tc>
+        <w:tc>
+          <w:tcPr>
+            <w:tcW w:w="708" w:type="dxa"/>
+          </w:tcPr>
+          <w:p>
+            <w:pPr>
+              <w:rPr>
+                <w:rFonts w:ascii="宋体" w:hAnsi="宋体"/>
+                <w:szCs w:val="21"/>
+              </w:rPr>
+            </w:pPr>
+          </w:p>
+        </w:tc>
+      </w:tr>
+      <w:tr>
+        <w:trPr>
+          <w:cantSplit/>
+        </w:trPr>
+        <w:tc>
+          <w:tcPr>
+            <w:tcW w:w="8505" w:type="dxa"/>
+            <w:gridSpan w:val="12"/>
+          </w:tcPr>
+          <w:p>
+            <w:pPr>
+              <w:rPr>
+                <w:rFonts w:ascii="宋体" w:hAnsi="宋体" w:hint="eastAsia"/>
+                <w:szCs w:val="21"/>
+              </w:rPr>
+            </w:pPr>
+            <w:r>
+              <w:rPr>
+                <w:rFonts w:ascii="宋体" w:hAnsi="宋体" w:hint="eastAsia"/>
+                <w:szCs w:val="21"/>
+              </w:rPr>
               <w:lastRenderedPageBreak/>
-              <w:t>22</w:t>
-            </w:r>
-          </w:p>
-        </w:tc>
-        <w:tc>
-          <w:tcPr>
-            <w:tcW w:w="1559" w:type="dxa"/>
-            <w:gridSpan w:val="2"/>
-          </w:tcPr>
-          <w:p>
-            <w:pPr>
-              <w:rPr>
-                <w:rFonts w:ascii="宋体" w:hAnsi="宋体"/>
-                <w:szCs w:val="21"/>
-              </w:rPr>
-            </w:pPr>
-            <w:r>
-              <w:rPr>
-                <w:rFonts w:ascii="宋体" w:hAnsi="宋体" w:hint="eastAsia"/>
-                <w:szCs w:val="21"/>
-              </w:rPr>
-              <w:t>INSERT_TIME</w:t>
-            </w:r>
-          </w:p>
-        </w:tc>
-        <w:tc>
-          <w:tcPr>
-            <w:tcW w:w="1701" w:type="dxa"/>
-            <w:gridSpan w:val="2"/>
-          </w:tcPr>
-          <w:p>
-            <w:pPr>
-              <w:rPr>
-                <w:rFonts w:ascii="宋体" w:hAnsi="宋体"/>
-                <w:szCs w:val="21"/>
-              </w:rPr>
-            </w:pPr>
-            <w:r>
-              <w:rPr>
-                <w:rFonts w:ascii="宋体" w:hAnsi="宋体" w:hint="eastAsia"/>
-                <w:szCs w:val="21"/>
+              <w:t>建表语句</w:t>
+            </w:r>
+          </w:p>
+          <w:p>
+            <w:pPr>
+              <w:rPr>
+                <w:rFonts w:ascii="宋体" w:hAnsi="宋体" w:hint="eastAsia"/>
+                <w:szCs w:val="21"/>
+              </w:rPr>
+            </w:pPr>
+          </w:p>
+          <w:p>
+            <w:pPr>
+              <w:rPr>
+                <w:rFonts w:ascii="宋体" w:hAnsi="宋体" w:hint="eastAsia"/>
+                <w:szCs w:val="21"/>
+              </w:rPr>
+            </w:pPr>
+          </w:p>
+          <w:p>
+            <w:pPr>
+              <w:autoSpaceDE w:val="0"/>
+              <w:autoSpaceDN w:val="0"/>
+              <w:adjustRightInd w:val="0"/>
+              <w:jc w:val="left"/>
+              <w:rPr>
+                <w:rFonts w:ascii="Courier New" w:eastAsiaTheme="minorEastAsia" w:hAnsi="Courier New" w:cs="Courier New"/>
+                <w:color w:val="000080"/>
+                <w:kern w:val="0"/>
+                <w:sz w:val="20"/>
+                <w:highlight w:val="white"/>
+              </w:rPr>
+            </w:pPr>
+            <w:r>
+              <w:rPr>
+                <w:rFonts w:ascii="Courier New" w:eastAsiaTheme="minorEastAsia" w:hAnsi="Courier New" w:cs="Courier New"/>
+                <w:i/>
+                <w:iCs/>
+                <w:color w:val="FF0000"/>
+                <w:kern w:val="0"/>
+                <w:sz w:val="20"/>
+                <w:highlight w:val="white"/>
+              </w:rPr>
+              <w:t>-- Create table</w:t>
+            </w:r>
+          </w:p>
+          <w:p>
+            <w:pPr>
+              <w:autoSpaceDE w:val="0"/>
+              <w:autoSpaceDN w:val="0"/>
+              <w:adjustRightInd w:val="0"/>
+              <w:jc w:val="left"/>
+              <w:rPr>
+                <w:rFonts w:ascii="Courier New" w:eastAsiaTheme="minorEastAsia" w:hAnsi="Courier New" w:cs="Courier New"/>
+                <w:color w:val="000080"/>
+                <w:kern w:val="0"/>
+                <w:sz w:val="20"/>
+                <w:highlight w:val="white"/>
+              </w:rPr>
+            </w:pPr>
+            <w:r>
+              <w:rPr>
+                <w:rFonts w:ascii="Courier New" w:eastAsiaTheme="minorEastAsia" w:hAnsi="Courier New" w:cs="Courier New"/>
+                <w:color w:val="008080"/>
+                <w:kern w:val="0"/>
+                <w:sz w:val="20"/>
+                <w:highlight w:val="white"/>
+              </w:rPr>
+              <w:t>create</w:t>
+            </w:r>
+            <w:r>
+              <w:rPr>
+                <w:rFonts w:ascii="Courier New" w:eastAsiaTheme="minorEastAsia" w:hAnsi="Courier New" w:cs="Courier New"/>
+                <w:color w:val="000080"/>
+                <w:kern w:val="0"/>
+                <w:sz w:val="20"/>
+                <w:highlight w:val="white"/>
+              </w:rPr>
+              <w:t xml:space="preserve"> </w:t>
+            </w:r>
+            <w:r>
+              <w:rPr>
+                <w:rFonts w:ascii="Courier New" w:eastAsiaTheme="minorEastAsia" w:hAnsi="Courier New" w:cs="Courier New"/>
+                <w:color w:val="008080"/>
+                <w:kern w:val="0"/>
+                <w:sz w:val="20"/>
+                <w:highlight w:val="white"/>
+              </w:rPr>
+              <w:t>table</w:t>
+            </w:r>
+            <w:r>
+              <w:rPr>
+                <w:rFonts w:ascii="Courier New" w:eastAsiaTheme="minorEastAsia" w:hAnsi="Courier New" w:cs="Courier New"/>
+                <w:color w:val="000080"/>
+                <w:kern w:val="0"/>
+                <w:sz w:val="20"/>
+                <w:highlight w:val="white"/>
+              </w:rPr>
+              <w:t xml:space="preserve"> TEL_T_ALLSEND</w:t>
+            </w:r>
+          </w:p>
+          <w:p>
+            <w:pPr>
+              <w:autoSpaceDE w:val="0"/>
+              <w:autoSpaceDN w:val="0"/>
+              <w:adjustRightInd w:val="0"/>
+              <w:jc w:val="left"/>
+              <w:rPr>
+                <w:rFonts w:ascii="Courier New" w:eastAsiaTheme="minorEastAsia" w:hAnsi="Courier New" w:cs="Courier New"/>
+                <w:color w:val="000080"/>
+                <w:kern w:val="0"/>
+                <w:sz w:val="20"/>
+                <w:highlight w:val="white"/>
+              </w:rPr>
+            </w:pPr>
+            <w:r>
+              <w:rPr>
+                <w:rFonts w:ascii="Courier New" w:eastAsiaTheme="minorEastAsia" w:hAnsi="Courier New" w:cs="Courier New"/>
+                <w:color w:val="000080"/>
+                <w:kern w:val="0"/>
+                <w:sz w:val="20"/>
+                <w:highlight w:val="white"/>
+              </w:rPr>
+              <w:t>(</w:t>
+            </w:r>
+          </w:p>
+          <w:p>
+            <w:pPr>
+              <w:autoSpaceDE w:val="0"/>
+              <w:autoSpaceDN w:val="0"/>
+              <w:adjustRightInd w:val="0"/>
+              <w:jc w:val="left"/>
+              <w:rPr>
+                <w:rFonts w:ascii="Courier New" w:eastAsiaTheme="minorEastAsia" w:hAnsi="Courier New" w:cs="Courier New"/>
+                <w:color w:val="000080"/>
+                <w:kern w:val="0"/>
+                <w:sz w:val="20"/>
+                <w:highlight w:val="white"/>
+              </w:rPr>
+            </w:pPr>
+            <w:r>
+              <w:rPr>
+                <w:rFonts w:ascii="Courier New" w:eastAsiaTheme="minorEastAsia" w:hAnsi="Courier New" w:cs="Courier New"/>
+                <w:color w:val="000080"/>
+                <w:kern w:val="0"/>
+                <w:sz w:val="20"/>
+                <w:highlight w:val="white"/>
+              </w:rPr>
+              <w:t xml:space="preserve">  TEL_ID       </w:t>
+            </w:r>
+            <w:r>
+              <w:rPr>
+                <w:rFonts w:ascii="Courier New" w:eastAsiaTheme="minorEastAsia" w:hAnsi="Courier New" w:cs="Courier New"/>
+                <w:color w:val="008080"/>
+                <w:kern w:val="0"/>
+                <w:sz w:val="20"/>
+                <w:highlight w:val="white"/>
+              </w:rPr>
+              <w:t>VARCHAR2</w:t>
+            </w:r>
+            <w:r>
+              <w:rPr>
+                <w:rFonts w:ascii="Courier New" w:eastAsiaTheme="minorEastAsia" w:hAnsi="Courier New" w:cs="Courier New"/>
+                <w:color w:val="000080"/>
+                <w:kern w:val="0"/>
+                <w:sz w:val="20"/>
+                <w:highlight w:val="white"/>
+              </w:rPr>
+              <w:t>(</w:t>
+            </w:r>
+            <w:r>
+              <w:rPr>
+                <w:rFonts w:ascii="Courier New" w:eastAsiaTheme="minorEastAsia" w:hAnsi="Courier New" w:cs="Courier New"/>
+                <w:color w:val="0000FF"/>
+                <w:kern w:val="0"/>
+                <w:sz w:val="20"/>
+                <w:highlight w:val="white"/>
+              </w:rPr>
+              <w:t>36</w:t>
+            </w:r>
+            <w:r>
+              <w:rPr>
+                <w:rFonts w:ascii="Courier New" w:eastAsiaTheme="minorEastAsia" w:hAnsi="Courier New" w:cs="Courier New"/>
+                <w:color w:val="000080"/>
+                <w:kern w:val="0"/>
+                <w:sz w:val="20"/>
+                <w:highlight w:val="white"/>
+              </w:rPr>
+              <w:t xml:space="preserve">) </w:t>
+            </w:r>
+            <w:r>
+              <w:rPr>
+                <w:rFonts w:ascii="Courier New" w:eastAsiaTheme="minorEastAsia" w:hAnsi="Courier New" w:cs="Courier New"/>
+                <w:color w:val="008080"/>
+                <w:kern w:val="0"/>
+                <w:sz w:val="20"/>
+                <w:highlight w:val="white"/>
+              </w:rPr>
+              <w:t>not</w:t>
+            </w:r>
+            <w:r>
+              <w:rPr>
+                <w:rFonts w:ascii="Courier New" w:eastAsiaTheme="minorEastAsia" w:hAnsi="Courier New" w:cs="Courier New"/>
+                <w:color w:val="000080"/>
+                <w:kern w:val="0"/>
+                <w:sz w:val="20"/>
+                <w:highlight w:val="white"/>
+              </w:rPr>
+              <w:t xml:space="preserve"> </w:t>
+            </w:r>
+            <w:r>
+              <w:rPr>
+                <w:rFonts w:ascii="Courier New" w:eastAsiaTheme="minorEastAsia" w:hAnsi="Courier New" w:cs="Courier New"/>
+                <w:color w:val="008080"/>
+                <w:kern w:val="0"/>
+                <w:sz w:val="20"/>
+                <w:highlight w:val="white"/>
+              </w:rPr>
+              <w:t>null</w:t>
+            </w:r>
+            <w:r>
+              <w:rPr>
+                <w:rFonts w:ascii="Courier New" w:eastAsiaTheme="minorEastAsia" w:hAnsi="Courier New" w:cs="Courier New"/>
+                <w:color w:val="000080"/>
+                <w:kern w:val="0"/>
+                <w:sz w:val="20"/>
+                <w:highlight w:val="white"/>
+              </w:rPr>
+              <w:t>,</w:t>
+            </w:r>
+          </w:p>
+          <w:p>
+            <w:pPr>
+              <w:autoSpaceDE w:val="0"/>
+              <w:autoSpaceDN w:val="0"/>
+              <w:adjustRightInd w:val="0"/>
+              <w:jc w:val="left"/>
+              <w:rPr>
+                <w:rFonts w:ascii="Courier New" w:eastAsiaTheme="minorEastAsia" w:hAnsi="Courier New" w:cs="Courier New"/>
+                <w:color w:val="000080"/>
+                <w:kern w:val="0"/>
+                <w:sz w:val="20"/>
+                <w:highlight w:val="white"/>
+              </w:rPr>
+            </w:pPr>
+            <w:r>
+              <w:rPr>
+                <w:rFonts w:ascii="Courier New" w:eastAsiaTheme="minorEastAsia" w:hAnsi="Courier New" w:cs="Courier New"/>
+                <w:color w:val="000080"/>
+                <w:kern w:val="0"/>
+                <w:sz w:val="20"/>
+                <w:highlight w:val="white"/>
+              </w:rPr>
+              <w:t xml:space="preserve">  SEND_DATE    </w:t>
+            </w:r>
+            <w:r>
+              <w:rPr>
+                <w:rFonts w:ascii="Courier New" w:eastAsiaTheme="minorEastAsia" w:hAnsi="Courier New" w:cs="Courier New"/>
+                <w:color w:val="008080"/>
+                <w:kern w:val="0"/>
+                <w:sz w:val="20"/>
+                <w:highlight w:val="white"/>
               </w:rPr>
               <w:t>DATE</w:t>
             </w:r>
-          </w:p>
-        </w:tc>
-        <w:tc>
-          <w:tcPr>
-            <w:tcW w:w="1418" w:type="dxa"/>
-            <w:gridSpan w:val="2"/>
-          </w:tcPr>
-          <w:p>
-            <w:pPr>
-              <w:rPr>
-                <w:rFonts w:ascii="宋体" w:hAnsi="宋体"/>
-                <w:szCs w:val="21"/>
-              </w:rPr>
-            </w:pPr>
-            <w:r>
-              <w:rPr>
-                <w:rFonts w:ascii="宋体" w:hAnsi="宋体" w:hint="eastAsia"/>
-                <w:szCs w:val="21"/>
-              </w:rPr>
-              <w:t>插入时间</w:t>
-            </w:r>
-          </w:p>
-        </w:tc>
-        <w:tc>
-          <w:tcPr>
-            <w:tcW w:w="708" w:type="dxa"/>
-            <w:gridSpan w:val="2"/>
-          </w:tcPr>
-          <w:p>
-            <w:pPr>
-              <w:rPr>
-                <w:rFonts w:ascii="宋体" w:hAnsi="宋体"/>
-                <w:szCs w:val="21"/>
-              </w:rPr>
-            </w:pPr>
-            <w:r>
-              <w:rPr>
-                <w:rFonts w:ascii="宋体" w:hAnsi="宋体" w:hint="eastAsia"/>
-                <w:szCs w:val="21"/>
+            <w:r>
+              <w:rPr>
+                <w:rFonts w:ascii="Courier New" w:eastAsiaTheme="minorEastAsia" w:hAnsi="Courier New" w:cs="Courier New"/>
+                <w:color w:val="000080"/>
+                <w:kern w:val="0"/>
+                <w:sz w:val="20"/>
+                <w:highlight w:val="white"/>
+              </w:rPr>
+              <w:t xml:space="preserve"> </w:t>
+            </w:r>
+            <w:r>
+              <w:rPr>
+                <w:rFonts w:ascii="Courier New" w:eastAsiaTheme="minorEastAsia" w:hAnsi="Courier New" w:cs="Courier New"/>
+                <w:color w:val="008080"/>
+                <w:kern w:val="0"/>
+                <w:sz w:val="20"/>
+                <w:highlight w:val="white"/>
+              </w:rPr>
+              <w:t>not</w:t>
+            </w:r>
+            <w:r>
+              <w:rPr>
+                <w:rFonts w:ascii="Courier New" w:eastAsiaTheme="minorEastAsia" w:hAnsi="Courier New" w:cs="Courier New"/>
+                <w:color w:val="000080"/>
+                <w:kern w:val="0"/>
+                <w:sz w:val="20"/>
+                <w:highlight w:val="white"/>
+              </w:rPr>
+              <w:t xml:space="preserve"> </w:t>
+            </w:r>
+            <w:r>
+              <w:rPr>
+                <w:rFonts w:ascii="Courier New" w:eastAsiaTheme="minorEastAsia" w:hAnsi="Courier New" w:cs="Courier New"/>
+                <w:color w:val="008080"/>
+                <w:kern w:val="0"/>
+                <w:sz w:val="20"/>
+                <w:highlight w:val="white"/>
+              </w:rPr>
+              <w:t>null</w:t>
+            </w:r>
+            <w:r>
+              <w:rPr>
+                <w:rFonts w:ascii="Courier New" w:eastAsiaTheme="minorEastAsia" w:hAnsi="Courier New" w:cs="Courier New"/>
+                <w:color w:val="000080"/>
+                <w:kern w:val="0"/>
+                <w:sz w:val="20"/>
+                <w:highlight w:val="white"/>
+              </w:rPr>
+              <w:t>,</w:t>
+            </w:r>
+          </w:p>
+          <w:p>
+            <w:pPr>
+              <w:autoSpaceDE w:val="0"/>
+              <w:autoSpaceDN w:val="0"/>
+              <w:adjustRightInd w:val="0"/>
+              <w:jc w:val="left"/>
+              <w:rPr>
+                <w:rFonts w:ascii="Courier New" w:eastAsiaTheme="minorEastAsia" w:hAnsi="Courier New" w:cs="Courier New"/>
+                <w:color w:val="000080"/>
+                <w:kern w:val="0"/>
+                <w:sz w:val="20"/>
+                <w:highlight w:val="white"/>
+              </w:rPr>
+            </w:pPr>
+            <w:r>
+              <w:rPr>
+                <w:rFonts w:ascii="Courier New" w:eastAsiaTheme="minorEastAsia" w:hAnsi="Courier New" w:cs="Courier New"/>
+                <w:color w:val="000080"/>
+                <w:kern w:val="0"/>
+                <w:sz w:val="20"/>
+                <w:highlight w:val="white"/>
+              </w:rPr>
+              <w:t xml:space="preserve">  TEL_TYPE     </w:t>
+            </w:r>
+            <w:r>
+              <w:rPr>
+                <w:rFonts w:ascii="Courier New" w:eastAsiaTheme="minorEastAsia" w:hAnsi="Courier New" w:cs="Courier New"/>
+                <w:color w:val="008080"/>
+                <w:kern w:val="0"/>
+                <w:sz w:val="20"/>
+                <w:highlight w:val="white"/>
+              </w:rPr>
+              <w:t>VARCHAR2</w:t>
+            </w:r>
+            <w:r>
+              <w:rPr>
+                <w:rFonts w:ascii="Courier New" w:eastAsiaTheme="minorEastAsia" w:hAnsi="Courier New" w:cs="Courier New"/>
+                <w:color w:val="000080"/>
+                <w:kern w:val="0"/>
+                <w:sz w:val="20"/>
+                <w:highlight w:val="white"/>
+              </w:rPr>
+              <w:t>(</w:t>
+            </w:r>
+            <w:r>
+              <w:rPr>
+                <w:rFonts w:ascii="Courier New" w:eastAsiaTheme="minorEastAsia" w:hAnsi="Courier New" w:cs="Courier New"/>
+                <w:color w:val="0000FF"/>
+                <w:kern w:val="0"/>
+                <w:sz w:val="20"/>
+                <w:highlight w:val="white"/>
+              </w:rPr>
+              <w:t>6</w:t>
+            </w:r>
+            <w:r>
+              <w:rPr>
+                <w:rFonts w:ascii="Courier New" w:eastAsiaTheme="minorEastAsia" w:hAnsi="Courier New" w:cs="Courier New"/>
+                <w:color w:val="000080"/>
+                <w:kern w:val="0"/>
+                <w:sz w:val="20"/>
+                <w:highlight w:val="white"/>
+              </w:rPr>
+              <w:t xml:space="preserve">) </w:t>
+            </w:r>
+            <w:r>
+              <w:rPr>
+                <w:rFonts w:ascii="Courier New" w:eastAsiaTheme="minorEastAsia" w:hAnsi="Courier New" w:cs="Courier New"/>
+                <w:color w:val="008080"/>
+                <w:kern w:val="0"/>
+                <w:sz w:val="20"/>
+                <w:highlight w:val="white"/>
+              </w:rPr>
+              <w:t>not</w:t>
+            </w:r>
+            <w:r>
+              <w:rPr>
+                <w:rFonts w:ascii="Courier New" w:eastAsiaTheme="minorEastAsia" w:hAnsi="Courier New" w:cs="Courier New"/>
+                <w:color w:val="000080"/>
+                <w:kern w:val="0"/>
+                <w:sz w:val="20"/>
+                <w:highlight w:val="white"/>
+              </w:rPr>
+              <w:t xml:space="preserve"> </w:t>
+            </w:r>
+            <w:r>
+              <w:rPr>
+                <w:rFonts w:ascii="Courier New" w:eastAsiaTheme="minorEastAsia" w:hAnsi="Courier New" w:cs="Courier New"/>
+                <w:color w:val="008080"/>
+                <w:kern w:val="0"/>
+                <w:sz w:val="20"/>
+                <w:highlight w:val="white"/>
+              </w:rPr>
+              <w:t>null</w:t>
+            </w:r>
+            <w:r>
+              <w:rPr>
+                <w:rFonts w:ascii="Courier New" w:eastAsiaTheme="minorEastAsia" w:hAnsi="Courier New" w:cs="Courier New"/>
+                <w:color w:val="000080"/>
+                <w:kern w:val="0"/>
+                <w:sz w:val="20"/>
+                <w:highlight w:val="white"/>
+              </w:rPr>
+              <w:t>,</w:t>
+            </w:r>
+          </w:p>
+          <w:p>
+            <w:pPr>
+              <w:autoSpaceDE w:val="0"/>
+              <w:autoSpaceDN w:val="0"/>
+              <w:adjustRightInd w:val="0"/>
+              <w:jc w:val="left"/>
+              <w:rPr>
+                <w:rFonts w:ascii="Courier New" w:eastAsiaTheme="minorEastAsia" w:hAnsi="Courier New" w:cs="Courier New"/>
+                <w:color w:val="000080"/>
+                <w:kern w:val="0"/>
+                <w:sz w:val="20"/>
+                <w:highlight w:val="white"/>
+              </w:rPr>
+            </w:pPr>
+            <w:r>
+              <w:rPr>
+                <w:rFonts w:ascii="Courier New" w:eastAsiaTheme="minorEastAsia" w:hAnsi="Courier New" w:cs="Courier New"/>
+                <w:color w:val="000080"/>
+                <w:kern w:val="0"/>
+                <w:sz w:val="20"/>
+                <w:highlight w:val="white"/>
+              </w:rPr>
+              <w:t xml:space="preserve">  ELEID        </w:t>
+            </w:r>
+            <w:r>
+              <w:rPr>
+                <w:rFonts w:ascii="Courier New" w:eastAsiaTheme="minorEastAsia" w:hAnsi="Courier New" w:cs="Courier New"/>
+                <w:color w:val="008080"/>
+                <w:kern w:val="0"/>
+                <w:sz w:val="20"/>
+                <w:highlight w:val="white"/>
+              </w:rPr>
+              <w:t>VARCHAR2</w:t>
+            </w:r>
+            <w:r>
+              <w:rPr>
+                <w:rFonts w:ascii="Courier New" w:eastAsiaTheme="minorEastAsia" w:hAnsi="Courier New" w:cs="Courier New"/>
+                <w:color w:val="000080"/>
+                <w:kern w:val="0"/>
+                <w:sz w:val="20"/>
+                <w:highlight w:val="white"/>
+              </w:rPr>
+              <w:t>(</w:t>
+            </w:r>
+            <w:r>
+              <w:rPr>
+                <w:rFonts w:ascii="Courier New" w:eastAsiaTheme="minorEastAsia" w:hAnsi="Courier New" w:cs="Courier New"/>
+                <w:color w:val="0000FF"/>
+                <w:kern w:val="0"/>
+                <w:sz w:val="20"/>
+                <w:highlight w:val="white"/>
+              </w:rPr>
+              <w:t>10</w:t>
+            </w:r>
+            <w:r>
+              <w:rPr>
+                <w:rFonts w:ascii="Courier New" w:eastAsiaTheme="minorEastAsia" w:hAnsi="Courier New" w:cs="Courier New"/>
+                <w:color w:val="000080"/>
+                <w:kern w:val="0"/>
+                <w:sz w:val="20"/>
+                <w:highlight w:val="white"/>
+              </w:rPr>
+              <w:t xml:space="preserve">) </w:t>
+            </w:r>
+            <w:r>
+              <w:rPr>
+                <w:rFonts w:ascii="Courier New" w:eastAsiaTheme="minorEastAsia" w:hAnsi="Courier New" w:cs="Courier New"/>
+                <w:color w:val="008080"/>
+                <w:kern w:val="0"/>
+                <w:sz w:val="20"/>
+                <w:highlight w:val="white"/>
+              </w:rPr>
+              <w:t>not</w:t>
+            </w:r>
+            <w:r>
+              <w:rPr>
+                <w:rFonts w:ascii="Courier New" w:eastAsiaTheme="minorEastAsia" w:hAnsi="Courier New" w:cs="Courier New"/>
+                <w:color w:val="000080"/>
+                <w:kern w:val="0"/>
+                <w:sz w:val="20"/>
+                <w:highlight w:val="white"/>
+              </w:rPr>
+              <w:t xml:space="preserve"> </w:t>
+            </w:r>
+            <w:r>
+              <w:rPr>
+                <w:rFonts w:ascii="Courier New" w:eastAsiaTheme="minorEastAsia" w:hAnsi="Courier New" w:cs="Courier New"/>
+                <w:color w:val="008080"/>
+                <w:kern w:val="0"/>
+                <w:sz w:val="20"/>
+                <w:highlight w:val="white"/>
+              </w:rPr>
+              <w:t>null</w:t>
+            </w:r>
+            <w:r>
+              <w:rPr>
+                <w:rFonts w:ascii="Courier New" w:eastAsiaTheme="minorEastAsia" w:hAnsi="Courier New" w:cs="Courier New"/>
+                <w:color w:val="000080"/>
+                <w:kern w:val="0"/>
+                <w:sz w:val="20"/>
+                <w:highlight w:val="white"/>
+              </w:rPr>
+              <w:t>,</w:t>
+            </w:r>
+          </w:p>
+          <w:p>
+            <w:pPr>
+              <w:autoSpaceDE w:val="0"/>
+              <w:autoSpaceDN w:val="0"/>
+              <w:adjustRightInd w:val="0"/>
+              <w:jc w:val="left"/>
+              <w:rPr>
+                <w:rFonts w:ascii="Courier New" w:eastAsiaTheme="minorEastAsia" w:hAnsi="Courier New" w:cs="Courier New"/>
+                <w:color w:val="000080"/>
+                <w:kern w:val="0"/>
+                <w:sz w:val="20"/>
+                <w:highlight w:val="white"/>
+              </w:rPr>
+            </w:pPr>
+            <w:r>
+              <w:rPr>
+                <w:rFonts w:ascii="Courier New" w:eastAsiaTheme="minorEastAsia" w:hAnsi="Courier New" w:cs="Courier New"/>
+                <w:color w:val="000080"/>
+                <w:kern w:val="0"/>
+                <w:sz w:val="20"/>
+                <w:highlight w:val="white"/>
+              </w:rPr>
+              <w:t xml:space="preserve">  TURNID       </w:t>
+            </w:r>
+            <w:r>
+              <w:rPr>
+                <w:rFonts w:ascii="Courier New" w:eastAsiaTheme="minorEastAsia" w:hAnsi="Courier New" w:cs="Courier New"/>
+                <w:color w:val="008080"/>
+                <w:kern w:val="0"/>
+                <w:sz w:val="20"/>
+                <w:highlight w:val="white"/>
+              </w:rPr>
+              <w:t>VARCHAR2</w:t>
+            </w:r>
+            <w:r>
+              <w:rPr>
+                <w:rFonts w:ascii="Courier New" w:eastAsiaTheme="minorEastAsia" w:hAnsi="Courier New" w:cs="Courier New"/>
+                <w:color w:val="000080"/>
+                <w:kern w:val="0"/>
+                <w:sz w:val="20"/>
+                <w:highlight w:val="white"/>
+              </w:rPr>
+              <w:t>(</w:t>
+            </w:r>
+            <w:r>
+              <w:rPr>
+                <w:rFonts w:ascii="Courier New" w:eastAsiaTheme="minorEastAsia" w:hAnsi="Courier New" w:cs="Courier New"/>
+                <w:color w:val="0000FF"/>
+                <w:kern w:val="0"/>
+                <w:sz w:val="20"/>
+                <w:highlight w:val="white"/>
+              </w:rPr>
+              <w:t>10</w:t>
+            </w:r>
+            <w:r>
+              <w:rPr>
+                <w:rFonts w:ascii="Courier New" w:eastAsiaTheme="minorEastAsia" w:hAnsi="Courier New" w:cs="Courier New"/>
+                <w:color w:val="000080"/>
+                <w:kern w:val="0"/>
+                <w:sz w:val="20"/>
+                <w:highlight w:val="white"/>
+              </w:rPr>
+              <w:t xml:space="preserve">) </w:t>
+            </w:r>
+            <w:r>
+              <w:rPr>
+                <w:rFonts w:ascii="Courier New" w:eastAsiaTheme="minorEastAsia" w:hAnsi="Courier New" w:cs="Courier New"/>
+                <w:color w:val="008080"/>
+                <w:kern w:val="0"/>
+                <w:sz w:val="20"/>
+                <w:highlight w:val="white"/>
+              </w:rPr>
+              <w:t>not</w:t>
+            </w:r>
+            <w:r>
+              <w:rPr>
+                <w:rFonts w:ascii="Courier New" w:eastAsiaTheme="minorEastAsia" w:hAnsi="Courier New" w:cs="Courier New"/>
+                <w:color w:val="000080"/>
+                <w:kern w:val="0"/>
+                <w:sz w:val="20"/>
+                <w:highlight w:val="white"/>
+              </w:rPr>
+              <w:t xml:space="preserve"> </w:t>
+            </w:r>
+            <w:r>
+              <w:rPr>
+                <w:rFonts w:ascii="Courier New" w:eastAsiaTheme="minorEastAsia" w:hAnsi="Courier New" w:cs="Courier New"/>
+                <w:color w:val="008080"/>
+                <w:kern w:val="0"/>
+                <w:sz w:val="20"/>
+                <w:highlight w:val="white"/>
+              </w:rPr>
+              <w:t>null</w:t>
+            </w:r>
+            <w:r>
+              <w:rPr>
+                <w:rFonts w:ascii="Courier New" w:eastAsiaTheme="minorEastAsia" w:hAnsi="Courier New" w:cs="Courier New"/>
+                <w:color w:val="000080"/>
+                <w:kern w:val="0"/>
+                <w:sz w:val="20"/>
+                <w:highlight w:val="white"/>
+              </w:rPr>
+              <w:t>,</w:t>
+            </w:r>
+          </w:p>
+          <w:p>
+            <w:pPr>
+              <w:autoSpaceDE w:val="0"/>
+              <w:autoSpaceDN w:val="0"/>
+              <w:adjustRightInd w:val="0"/>
+              <w:jc w:val="left"/>
+              <w:rPr>
+                <w:rFonts w:ascii="Courier New" w:eastAsiaTheme="minorEastAsia" w:hAnsi="Courier New" w:cs="Courier New"/>
+                <w:color w:val="000080"/>
+                <w:kern w:val="0"/>
+                <w:sz w:val="20"/>
+                <w:highlight w:val="white"/>
+              </w:rPr>
+            </w:pPr>
+            <w:r>
+              <w:rPr>
+                <w:rFonts w:ascii="Courier New" w:eastAsiaTheme="minorEastAsia" w:hAnsi="Courier New" w:cs="Courier New"/>
+                <w:color w:val="000080"/>
+                <w:kern w:val="0"/>
+                <w:sz w:val="20"/>
+                <w:highlight w:val="white"/>
+              </w:rPr>
+              <w:t xml:space="preserve">  RECTIME      </w:t>
+            </w:r>
+            <w:r>
+              <w:rPr>
+                <w:rFonts w:ascii="Courier New" w:eastAsiaTheme="minorEastAsia" w:hAnsi="Courier New" w:cs="Courier New"/>
+                <w:color w:val="008080"/>
+                <w:kern w:val="0"/>
+                <w:sz w:val="20"/>
+                <w:highlight w:val="white"/>
+              </w:rPr>
+              <w:t>VARCHAR2</w:t>
+            </w:r>
+            <w:r>
+              <w:rPr>
+                <w:rFonts w:ascii="Courier New" w:eastAsiaTheme="minorEastAsia" w:hAnsi="Courier New" w:cs="Courier New"/>
+                <w:color w:val="000080"/>
+                <w:kern w:val="0"/>
+                <w:sz w:val="20"/>
+                <w:highlight w:val="white"/>
+              </w:rPr>
+              <w:t>(</w:t>
+            </w:r>
+            <w:r>
+              <w:rPr>
+                <w:rFonts w:ascii="Courier New" w:eastAsiaTheme="minorEastAsia" w:hAnsi="Courier New" w:cs="Courier New"/>
+                <w:color w:val="0000FF"/>
+                <w:kern w:val="0"/>
+                <w:sz w:val="20"/>
+                <w:highlight w:val="white"/>
+              </w:rPr>
+              <w:t>6</w:t>
+            </w:r>
+            <w:r>
+              <w:rPr>
+                <w:rFonts w:ascii="Courier New" w:eastAsiaTheme="minorEastAsia" w:hAnsi="Courier New" w:cs="Courier New"/>
+                <w:color w:val="000080"/>
+                <w:kern w:val="0"/>
+                <w:sz w:val="20"/>
+                <w:highlight w:val="white"/>
+              </w:rPr>
+              <w:t xml:space="preserve">) </w:t>
+            </w:r>
+            <w:r>
+              <w:rPr>
+                <w:rFonts w:ascii="Courier New" w:eastAsiaTheme="minorEastAsia" w:hAnsi="Courier New" w:cs="Courier New"/>
+                <w:color w:val="008080"/>
+                <w:kern w:val="0"/>
+                <w:sz w:val="20"/>
+                <w:highlight w:val="white"/>
+              </w:rPr>
+              <w:t>not</w:t>
+            </w:r>
+            <w:r>
+              <w:rPr>
+                <w:rFonts w:ascii="Courier New" w:eastAsiaTheme="minorEastAsia" w:hAnsi="Courier New" w:cs="Courier New"/>
+                <w:color w:val="000080"/>
+                <w:kern w:val="0"/>
+                <w:sz w:val="20"/>
+                <w:highlight w:val="white"/>
+              </w:rPr>
+              <w:t xml:space="preserve"> </w:t>
+            </w:r>
+            <w:r>
+              <w:rPr>
+                <w:rFonts w:ascii="Courier New" w:eastAsiaTheme="minorEastAsia" w:hAnsi="Courier New" w:cs="Courier New"/>
+                <w:color w:val="008080"/>
+                <w:kern w:val="0"/>
+                <w:sz w:val="20"/>
+                <w:highlight w:val="white"/>
+              </w:rPr>
+              <w:t>null</w:t>
+            </w:r>
+            <w:r>
+              <w:rPr>
+                <w:rFonts w:ascii="Courier New" w:eastAsiaTheme="minorEastAsia" w:hAnsi="Courier New" w:cs="Courier New"/>
+                <w:color w:val="000080"/>
+                <w:kern w:val="0"/>
+                <w:sz w:val="20"/>
+                <w:highlight w:val="white"/>
+              </w:rPr>
+              <w:t>,</w:t>
+            </w:r>
+          </w:p>
+          <w:p>
+            <w:pPr>
+              <w:autoSpaceDE w:val="0"/>
+              <w:autoSpaceDN w:val="0"/>
+              <w:adjustRightInd w:val="0"/>
+              <w:jc w:val="left"/>
+              <w:rPr>
+                <w:rFonts w:ascii="Courier New" w:eastAsiaTheme="minorEastAsia" w:hAnsi="Courier New" w:cs="Courier New"/>
+                <w:color w:val="000080"/>
+                <w:kern w:val="0"/>
+                <w:sz w:val="20"/>
+                <w:highlight w:val="white"/>
+              </w:rPr>
+            </w:pPr>
+            <w:r>
+              <w:rPr>
+                <w:rFonts w:ascii="Courier New" w:eastAsiaTheme="minorEastAsia" w:hAnsi="Courier New" w:cs="Courier New"/>
+                <w:color w:val="000080"/>
+                <w:kern w:val="0"/>
+                <w:sz w:val="20"/>
+                <w:highlight w:val="white"/>
+              </w:rPr>
+              <w:t xml:space="preserve">  TEL_LEVEL    </w:t>
+            </w:r>
+            <w:r>
+              <w:rPr>
+                <w:rFonts w:ascii="Courier New" w:eastAsiaTheme="minorEastAsia" w:hAnsi="Courier New" w:cs="Courier New"/>
+                <w:color w:val="008080"/>
+                <w:kern w:val="0"/>
+                <w:sz w:val="20"/>
+                <w:highlight w:val="white"/>
+              </w:rPr>
+              <w:t>VARCHAR2</w:t>
+            </w:r>
+            <w:r>
+              <w:rPr>
+                <w:rFonts w:ascii="Courier New" w:eastAsiaTheme="minorEastAsia" w:hAnsi="Courier New" w:cs="Courier New"/>
+                <w:color w:val="000080"/>
+                <w:kern w:val="0"/>
+                <w:sz w:val="20"/>
+                <w:highlight w:val="white"/>
+              </w:rPr>
+              <w:t>(</w:t>
+            </w:r>
+            <w:r>
+              <w:rPr>
+                <w:rFonts w:ascii="Courier New" w:eastAsiaTheme="minorEastAsia" w:hAnsi="Courier New" w:cs="Courier New"/>
+                <w:color w:val="0000FF"/>
+                <w:kern w:val="0"/>
+                <w:sz w:val="20"/>
+                <w:highlight w:val="white"/>
+              </w:rPr>
+              <w:t>4</w:t>
+            </w:r>
+            <w:r>
+              <w:rPr>
+                <w:rFonts w:ascii="Courier New" w:eastAsiaTheme="minorEastAsia" w:hAnsi="Courier New" w:cs="Courier New"/>
+                <w:color w:val="000080"/>
+                <w:kern w:val="0"/>
+                <w:sz w:val="20"/>
+                <w:highlight w:val="white"/>
+              </w:rPr>
+              <w:t xml:space="preserve">) </w:t>
+            </w:r>
+            <w:r>
+              <w:rPr>
+                <w:rFonts w:ascii="Courier New" w:eastAsiaTheme="minorEastAsia" w:hAnsi="Courier New" w:cs="Courier New"/>
+                <w:color w:val="008080"/>
+                <w:kern w:val="0"/>
+                <w:sz w:val="20"/>
+                <w:highlight w:val="white"/>
+              </w:rPr>
+              <w:t>not</w:t>
+            </w:r>
+            <w:r>
+              <w:rPr>
+                <w:rFonts w:ascii="Courier New" w:eastAsiaTheme="minorEastAsia" w:hAnsi="Courier New" w:cs="Courier New"/>
+                <w:color w:val="000080"/>
+                <w:kern w:val="0"/>
+                <w:sz w:val="20"/>
+                <w:highlight w:val="white"/>
+              </w:rPr>
+              <w:t xml:space="preserve"> </w:t>
+            </w:r>
+            <w:r>
+              <w:rPr>
+                <w:rFonts w:ascii="Courier New" w:eastAsiaTheme="minorEastAsia" w:hAnsi="Courier New" w:cs="Courier New"/>
+                <w:color w:val="008080"/>
+                <w:kern w:val="0"/>
+                <w:sz w:val="20"/>
+                <w:highlight w:val="white"/>
+              </w:rPr>
+              <w:t>null</w:t>
+            </w:r>
+            <w:r>
+              <w:rPr>
+                <w:rFonts w:ascii="Courier New" w:eastAsiaTheme="minorEastAsia" w:hAnsi="Courier New" w:cs="Courier New"/>
+                <w:color w:val="000080"/>
+                <w:kern w:val="0"/>
+                <w:sz w:val="20"/>
+                <w:highlight w:val="white"/>
+              </w:rPr>
+              <w:t>,</w:t>
+            </w:r>
+          </w:p>
+          <w:p>
+            <w:pPr>
+              <w:autoSpaceDE w:val="0"/>
+              <w:autoSpaceDN w:val="0"/>
+              <w:adjustRightInd w:val="0"/>
+              <w:jc w:val="left"/>
+              <w:rPr>
+                <w:rFonts w:ascii="Courier New" w:eastAsiaTheme="minorEastAsia" w:hAnsi="Courier New" w:cs="Courier New"/>
+                <w:color w:val="000080"/>
+                <w:kern w:val="0"/>
+                <w:sz w:val="20"/>
+                <w:highlight w:val="white"/>
+              </w:rPr>
+            </w:pPr>
+            <w:r>
+              <w:rPr>
+                <w:rFonts w:ascii="Courier New" w:eastAsiaTheme="minorEastAsia" w:hAnsi="Courier New" w:cs="Courier New"/>
+                <w:color w:val="000080"/>
+                <w:kern w:val="0"/>
+                <w:sz w:val="20"/>
+                <w:highlight w:val="white"/>
+              </w:rPr>
+              <w:t xml:space="preserve">  RECADDRESS   </w:t>
+            </w:r>
+            <w:r>
+              <w:rPr>
+                <w:rFonts w:ascii="Courier New" w:eastAsiaTheme="minorEastAsia" w:hAnsi="Courier New" w:cs="Courier New"/>
+                <w:color w:val="008080"/>
+                <w:kern w:val="0"/>
+                <w:sz w:val="20"/>
+                <w:highlight w:val="white"/>
+              </w:rPr>
+              <w:t>VARCHAR2</w:t>
+            </w:r>
+            <w:r>
+              <w:rPr>
+                <w:rFonts w:ascii="Courier New" w:eastAsiaTheme="minorEastAsia" w:hAnsi="Courier New" w:cs="Courier New"/>
+                <w:color w:val="000080"/>
+                <w:kern w:val="0"/>
+                <w:sz w:val="20"/>
+                <w:highlight w:val="white"/>
+              </w:rPr>
+              <w:t>(</w:t>
+            </w:r>
+            <w:r>
+              <w:rPr>
+                <w:rFonts w:ascii="Courier New" w:eastAsiaTheme="minorEastAsia" w:hAnsi="Courier New" w:cs="Courier New"/>
+                <w:color w:val="0000FF"/>
+                <w:kern w:val="0"/>
+                <w:sz w:val="20"/>
+                <w:highlight w:val="white"/>
+              </w:rPr>
+              <w:t>600</w:t>
+            </w:r>
+            <w:r>
+              <w:rPr>
+                <w:rFonts w:ascii="Courier New" w:eastAsiaTheme="minorEastAsia" w:hAnsi="Courier New" w:cs="Courier New"/>
+                <w:color w:val="000080"/>
+                <w:kern w:val="0"/>
+                <w:sz w:val="20"/>
+                <w:highlight w:val="white"/>
+              </w:rPr>
+              <w:t xml:space="preserve">) </w:t>
+            </w:r>
+            <w:r>
+              <w:rPr>
+                <w:rFonts w:ascii="Courier New" w:eastAsiaTheme="minorEastAsia" w:hAnsi="Courier New" w:cs="Courier New"/>
+                <w:color w:val="008080"/>
+                <w:kern w:val="0"/>
+                <w:sz w:val="20"/>
+                <w:highlight w:val="white"/>
+              </w:rPr>
+              <w:t>not</w:t>
+            </w:r>
+            <w:r>
+              <w:rPr>
+                <w:rFonts w:ascii="Courier New" w:eastAsiaTheme="minorEastAsia" w:hAnsi="Courier New" w:cs="Courier New"/>
+                <w:color w:val="000080"/>
+                <w:kern w:val="0"/>
+                <w:sz w:val="20"/>
+                <w:highlight w:val="white"/>
+              </w:rPr>
+              <w:t xml:space="preserve"> </w:t>
+            </w:r>
+            <w:r>
+              <w:rPr>
+                <w:rFonts w:ascii="Courier New" w:eastAsiaTheme="minorEastAsia" w:hAnsi="Courier New" w:cs="Courier New"/>
+                <w:color w:val="008080"/>
+                <w:kern w:val="0"/>
+                <w:sz w:val="20"/>
+                <w:highlight w:val="white"/>
+              </w:rPr>
+              <w:t>null</w:t>
+            </w:r>
+            <w:r>
+              <w:rPr>
+                <w:rFonts w:ascii="Courier New" w:eastAsiaTheme="minorEastAsia" w:hAnsi="Courier New" w:cs="Courier New"/>
+                <w:color w:val="000080"/>
+                <w:kern w:val="0"/>
+                <w:sz w:val="20"/>
+                <w:highlight w:val="white"/>
+              </w:rPr>
+              <w:t>,</w:t>
+            </w:r>
+          </w:p>
+          <w:p>
+            <w:pPr>
+              <w:autoSpaceDE w:val="0"/>
+              <w:autoSpaceDN w:val="0"/>
+              <w:adjustRightInd w:val="0"/>
+              <w:jc w:val="left"/>
+              <w:rPr>
+                <w:rFonts w:ascii="Courier New" w:eastAsiaTheme="minorEastAsia" w:hAnsi="Courier New" w:cs="Courier New"/>
+                <w:color w:val="000080"/>
+                <w:kern w:val="0"/>
+                <w:sz w:val="20"/>
+                <w:highlight w:val="white"/>
+              </w:rPr>
+            </w:pPr>
+            <w:r>
+              <w:rPr>
+                <w:rFonts w:ascii="Courier New" w:eastAsiaTheme="minorEastAsia" w:hAnsi="Courier New" w:cs="Courier New"/>
+                <w:color w:val="000080"/>
+                <w:kern w:val="0"/>
+                <w:sz w:val="20"/>
+                <w:highlight w:val="white"/>
+              </w:rPr>
+              <w:t xml:space="preserve">  SENDADDRESS  </w:t>
+            </w:r>
+            <w:r>
+              <w:rPr>
+                <w:rFonts w:ascii="Courier New" w:eastAsiaTheme="minorEastAsia" w:hAnsi="Courier New" w:cs="Courier New"/>
+                <w:color w:val="008080"/>
+                <w:kern w:val="0"/>
+                <w:sz w:val="20"/>
+                <w:highlight w:val="white"/>
+              </w:rPr>
+              <w:t>VARCHAR2</w:t>
+            </w:r>
+            <w:r>
+              <w:rPr>
+                <w:rFonts w:ascii="Courier New" w:eastAsiaTheme="minorEastAsia" w:hAnsi="Courier New" w:cs="Courier New"/>
+                <w:color w:val="000080"/>
+                <w:kern w:val="0"/>
+                <w:sz w:val="20"/>
+                <w:highlight w:val="white"/>
+              </w:rPr>
+              <w:t>(</w:t>
+            </w:r>
+            <w:r>
+              <w:rPr>
+                <w:rFonts w:ascii="Courier New" w:eastAsiaTheme="minorEastAsia" w:hAnsi="Courier New" w:cs="Courier New"/>
+                <w:color w:val="0000FF"/>
+                <w:kern w:val="0"/>
+                <w:sz w:val="20"/>
+                <w:highlight w:val="white"/>
+              </w:rPr>
+              <w:t>8</w:t>
+            </w:r>
+            <w:r>
+              <w:rPr>
+                <w:rFonts w:ascii="Courier New" w:eastAsiaTheme="minorEastAsia" w:hAnsi="Courier New" w:cs="Courier New"/>
+                <w:color w:val="000080"/>
+                <w:kern w:val="0"/>
+                <w:sz w:val="20"/>
+                <w:highlight w:val="white"/>
+              </w:rPr>
+              <w:t xml:space="preserve">) </w:t>
+            </w:r>
+            <w:r>
+              <w:rPr>
+                <w:rFonts w:ascii="Courier New" w:eastAsiaTheme="minorEastAsia" w:hAnsi="Courier New" w:cs="Courier New"/>
+                <w:color w:val="008080"/>
+                <w:kern w:val="0"/>
+                <w:sz w:val="20"/>
+                <w:highlight w:val="white"/>
+              </w:rPr>
+              <w:t>not</w:t>
+            </w:r>
+            <w:r>
+              <w:rPr>
+                <w:rFonts w:ascii="Courier New" w:eastAsiaTheme="minorEastAsia" w:hAnsi="Courier New" w:cs="Courier New"/>
+                <w:color w:val="000080"/>
+                <w:kern w:val="0"/>
+                <w:sz w:val="20"/>
+                <w:highlight w:val="white"/>
+              </w:rPr>
+              <w:t xml:space="preserve"> </w:t>
+            </w:r>
+            <w:r>
+              <w:rPr>
+                <w:rFonts w:ascii="Courier New" w:eastAsiaTheme="minorEastAsia" w:hAnsi="Courier New" w:cs="Courier New"/>
+                <w:color w:val="008080"/>
+                <w:kern w:val="0"/>
+                <w:sz w:val="20"/>
+                <w:highlight w:val="white"/>
+              </w:rPr>
+              <w:t>null</w:t>
+            </w:r>
+            <w:r>
+              <w:rPr>
+                <w:rFonts w:ascii="Courier New" w:eastAsiaTheme="minorEastAsia" w:hAnsi="Courier New" w:cs="Courier New"/>
+                <w:color w:val="000080"/>
+                <w:kern w:val="0"/>
+                <w:sz w:val="20"/>
+                <w:highlight w:val="white"/>
+              </w:rPr>
+              <w:t>,</w:t>
+            </w:r>
+          </w:p>
+          <w:p>
+            <w:pPr>
+              <w:autoSpaceDE w:val="0"/>
+              <w:autoSpaceDN w:val="0"/>
+              <w:adjustRightInd w:val="0"/>
+              <w:jc w:val="left"/>
+              <w:rPr>
+                <w:rFonts w:ascii="Courier New" w:eastAsiaTheme="minorEastAsia" w:hAnsi="Courier New" w:cs="Courier New"/>
+                <w:color w:val="000080"/>
+                <w:kern w:val="0"/>
+                <w:sz w:val="20"/>
+                <w:highlight w:val="white"/>
+              </w:rPr>
+            </w:pPr>
+            <w:r>
+              <w:rPr>
+                <w:rFonts w:ascii="Courier New" w:eastAsiaTheme="minorEastAsia" w:hAnsi="Courier New" w:cs="Courier New"/>
+                <w:color w:val="000080"/>
+                <w:kern w:val="0"/>
+                <w:sz w:val="20"/>
+                <w:highlight w:val="white"/>
+              </w:rPr>
+              <w:t xml:space="preserve">  SENDTIME     </w:t>
+            </w:r>
+            <w:r>
+              <w:rPr>
+                <w:rFonts w:ascii="Courier New" w:eastAsiaTheme="minorEastAsia" w:hAnsi="Courier New" w:cs="Courier New"/>
+                <w:color w:val="008080"/>
+                <w:kern w:val="0"/>
+                <w:sz w:val="20"/>
+                <w:highlight w:val="white"/>
+              </w:rPr>
+              <w:t>VARCHAR2</w:t>
+            </w:r>
+            <w:r>
+              <w:rPr>
+                <w:rFonts w:ascii="Courier New" w:eastAsiaTheme="minorEastAsia" w:hAnsi="Courier New" w:cs="Courier New"/>
+                <w:color w:val="000080"/>
+                <w:kern w:val="0"/>
+                <w:sz w:val="20"/>
+                <w:highlight w:val="white"/>
+              </w:rPr>
+              <w:t>(</w:t>
+            </w:r>
+            <w:r>
+              <w:rPr>
+                <w:rFonts w:ascii="Courier New" w:eastAsiaTheme="minorEastAsia" w:hAnsi="Courier New" w:cs="Courier New"/>
+                <w:color w:val="0000FF"/>
+                <w:kern w:val="0"/>
+                <w:sz w:val="20"/>
+                <w:highlight w:val="white"/>
+              </w:rPr>
+              <w:t>6</w:t>
+            </w:r>
+            <w:r>
+              <w:rPr>
+                <w:rFonts w:ascii="Courier New" w:eastAsiaTheme="minorEastAsia" w:hAnsi="Courier New" w:cs="Courier New"/>
+                <w:color w:val="000080"/>
+                <w:kern w:val="0"/>
+                <w:sz w:val="20"/>
+                <w:highlight w:val="white"/>
+              </w:rPr>
+              <w:t xml:space="preserve">) </w:t>
+            </w:r>
+            <w:r>
+              <w:rPr>
+                <w:rFonts w:ascii="Courier New" w:eastAsiaTheme="minorEastAsia" w:hAnsi="Courier New" w:cs="Courier New"/>
+                <w:color w:val="008080"/>
+                <w:kern w:val="0"/>
+                <w:sz w:val="20"/>
+                <w:highlight w:val="white"/>
+              </w:rPr>
+              <w:t>not</w:t>
+            </w:r>
+            <w:r>
+              <w:rPr>
+                <w:rFonts w:ascii="Courier New" w:eastAsiaTheme="minorEastAsia" w:hAnsi="Courier New" w:cs="Courier New"/>
+                <w:color w:val="000080"/>
+                <w:kern w:val="0"/>
+                <w:sz w:val="20"/>
+                <w:highlight w:val="white"/>
+              </w:rPr>
+              <w:t xml:space="preserve"> </w:t>
+            </w:r>
+            <w:r>
+              <w:rPr>
+                <w:rFonts w:ascii="Courier New" w:eastAsiaTheme="minorEastAsia" w:hAnsi="Courier New" w:cs="Courier New"/>
+                <w:color w:val="008080"/>
+                <w:kern w:val="0"/>
+                <w:sz w:val="20"/>
+                <w:highlight w:val="white"/>
+              </w:rPr>
+              <w:t>null</w:t>
+            </w:r>
+            <w:r>
+              <w:rPr>
+                <w:rFonts w:ascii="Courier New" w:eastAsiaTheme="minorEastAsia" w:hAnsi="Courier New" w:cs="Courier New"/>
+                <w:color w:val="000080"/>
+                <w:kern w:val="0"/>
+                <w:sz w:val="20"/>
+                <w:highlight w:val="white"/>
+              </w:rPr>
+              <w:t>,</w:t>
+            </w:r>
+          </w:p>
+          <w:p>
+            <w:pPr>
+              <w:autoSpaceDE w:val="0"/>
+              <w:autoSpaceDN w:val="0"/>
+              <w:adjustRightInd w:val="0"/>
+              <w:jc w:val="left"/>
+              <w:rPr>
+                <w:rFonts w:ascii="Courier New" w:eastAsiaTheme="minorEastAsia" w:hAnsi="Courier New" w:cs="Courier New"/>
+                <w:color w:val="000080"/>
+                <w:kern w:val="0"/>
+                <w:sz w:val="20"/>
+                <w:highlight w:val="white"/>
+              </w:rPr>
+            </w:pPr>
+            <w:r>
+              <w:rPr>
+                <w:rFonts w:ascii="Courier New" w:eastAsiaTheme="minorEastAsia" w:hAnsi="Courier New" w:cs="Courier New"/>
+                <w:color w:val="000080"/>
+                <w:kern w:val="0"/>
+                <w:sz w:val="20"/>
+                <w:highlight w:val="white"/>
+              </w:rPr>
+              <w:t xml:space="preserve">  PLAN_ID      </w:t>
+            </w:r>
+            <w:r>
+              <w:rPr>
+                <w:rFonts w:ascii="Courier New" w:eastAsiaTheme="minorEastAsia" w:hAnsi="Courier New" w:cs="Courier New"/>
+                <w:color w:val="008080"/>
+                <w:kern w:val="0"/>
+                <w:sz w:val="20"/>
+                <w:highlight w:val="white"/>
+              </w:rPr>
+              <w:t>NUMBER</w:t>
+            </w:r>
+            <w:r>
+              <w:rPr>
+                <w:rFonts w:ascii="Courier New" w:eastAsiaTheme="minorEastAsia" w:hAnsi="Courier New" w:cs="Courier New"/>
+                <w:color w:val="000080"/>
+                <w:kern w:val="0"/>
+                <w:sz w:val="20"/>
+                <w:highlight w:val="white"/>
+              </w:rPr>
+              <w:t>(</w:t>
+            </w:r>
+            <w:r>
+              <w:rPr>
+                <w:rFonts w:ascii="Courier New" w:eastAsiaTheme="minorEastAsia" w:hAnsi="Courier New" w:cs="Courier New"/>
+                <w:color w:val="0000FF"/>
+                <w:kern w:val="0"/>
+                <w:sz w:val="20"/>
+                <w:highlight w:val="white"/>
+              </w:rPr>
+              <w:t>10</w:t>
+            </w:r>
+            <w:r>
+              <w:rPr>
+                <w:rFonts w:ascii="Courier New" w:eastAsiaTheme="minorEastAsia" w:hAnsi="Courier New" w:cs="Courier New"/>
+                <w:color w:val="000080"/>
+                <w:kern w:val="0"/>
+                <w:sz w:val="20"/>
+                <w:highlight w:val="white"/>
+              </w:rPr>
+              <w:t xml:space="preserve">) </w:t>
+            </w:r>
+            <w:r>
+              <w:rPr>
+                <w:rFonts w:ascii="Courier New" w:eastAsiaTheme="minorEastAsia" w:hAnsi="Courier New" w:cs="Courier New"/>
+                <w:color w:val="008080"/>
+                <w:kern w:val="0"/>
+                <w:sz w:val="20"/>
+                <w:highlight w:val="white"/>
+              </w:rPr>
+              <w:t>not</w:t>
+            </w:r>
+            <w:r>
+              <w:rPr>
+                <w:rFonts w:ascii="Courier New" w:eastAsiaTheme="minorEastAsia" w:hAnsi="Courier New" w:cs="Courier New"/>
+                <w:color w:val="000080"/>
+                <w:kern w:val="0"/>
+                <w:sz w:val="20"/>
+                <w:highlight w:val="white"/>
+              </w:rPr>
+              <w:t xml:space="preserve"> </w:t>
+            </w:r>
+            <w:r>
+              <w:rPr>
+                <w:rFonts w:ascii="Courier New" w:eastAsiaTheme="minorEastAsia" w:hAnsi="Courier New" w:cs="Courier New"/>
+                <w:color w:val="008080"/>
+                <w:kern w:val="0"/>
+                <w:sz w:val="20"/>
+                <w:highlight w:val="white"/>
+              </w:rPr>
+              <w:t>null</w:t>
+            </w:r>
+            <w:r>
+              <w:rPr>
+                <w:rFonts w:ascii="Courier New" w:eastAsiaTheme="minorEastAsia" w:hAnsi="Courier New" w:cs="Courier New"/>
+                <w:color w:val="000080"/>
+                <w:kern w:val="0"/>
+                <w:sz w:val="20"/>
+                <w:highlight w:val="white"/>
+              </w:rPr>
+              <w:t>,</w:t>
+            </w:r>
+          </w:p>
+          <w:p>
+            <w:pPr>
+              <w:autoSpaceDE w:val="0"/>
+              <w:autoSpaceDN w:val="0"/>
+              <w:adjustRightInd w:val="0"/>
+              <w:jc w:val="left"/>
+              <w:rPr>
+                <w:rFonts w:ascii="Courier New" w:eastAsiaTheme="minorEastAsia" w:hAnsi="Courier New" w:cs="Courier New"/>
+                <w:color w:val="000080"/>
+                <w:kern w:val="0"/>
+                <w:sz w:val="20"/>
+                <w:highlight w:val="white"/>
+              </w:rPr>
+            </w:pPr>
+            <w:r>
+              <w:rPr>
+                <w:rFonts w:ascii="Courier New" w:eastAsiaTheme="minorEastAsia" w:hAnsi="Courier New" w:cs="Courier New"/>
+                <w:color w:val="000080"/>
+                <w:kern w:val="0"/>
+                <w:sz w:val="20"/>
+                <w:highlight w:val="white"/>
+              </w:rPr>
+              <w:t xml:space="preserve">  TEL_TEXT     </w:t>
+            </w:r>
+            <w:r>
+              <w:rPr>
+                <w:rFonts w:ascii="Courier New" w:eastAsiaTheme="minorEastAsia" w:hAnsi="Courier New" w:cs="Courier New"/>
+                <w:color w:val="008080"/>
+                <w:kern w:val="0"/>
+                <w:sz w:val="20"/>
+                <w:highlight w:val="white"/>
+              </w:rPr>
+              <w:t>VARCHAR2</w:t>
+            </w:r>
+            <w:r>
+              <w:rPr>
+                <w:rFonts w:ascii="Courier New" w:eastAsiaTheme="minorEastAsia" w:hAnsi="Courier New" w:cs="Courier New"/>
+                <w:color w:val="000080"/>
+                <w:kern w:val="0"/>
+                <w:sz w:val="20"/>
+                <w:highlight w:val="white"/>
+              </w:rPr>
+              <w:t>(</w:t>
+            </w:r>
+            <w:r>
+              <w:rPr>
+                <w:rFonts w:ascii="Courier New" w:eastAsiaTheme="minorEastAsia" w:hAnsi="Courier New" w:cs="Courier New"/>
+                <w:color w:val="0000FF"/>
+                <w:kern w:val="0"/>
+                <w:sz w:val="20"/>
+                <w:highlight w:val="white"/>
+              </w:rPr>
+              <w:t>4000</w:t>
+            </w:r>
+            <w:r>
+              <w:rPr>
+                <w:rFonts w:ascii="Courier New" w:eastAsiaTheme="minorEastAsia" w:hAnsi="Courier New" w:cs="Courier New"/>
+                <w:color w:val="000080"/>
+                <w:kern w:val="0"/>
+                <w:sz w:val="20"/>
+                <w:highlight w:val="white"/>
+              </w:rPr>
+              <w:t xml:space="preserve">) </w:t>
+            </w:r>
+            <w:r>
+              <w:rPr>
+                <w:rFonts w:ascii="Courier New" w:eastAsiaTheme="minorEastAsia" w:hAnsi="Courier New" w:cs="Courier New"/>
+                <w:color w:val="008080"/>
+                <w:kern w:val="0"/>
+                <w:sz w:val="20"/>
+                <w:highlight w:val="white"/>
+              </w:rPr>
+              <w:t>not</w:t>
+            </w:r>
+            <w:r>
+              <w:rPr>
+                <w:rFonts w:ascii="Courier New" w:eastAsiaTheme="minorEastAsia" w:hAnsi="Courier New" w:cs="Courier New"/>
+                <w:color w:val="000080"/>
+                <w:kern w:val="0"/>
+                <w:sz w:val="20"/>
+                <w:highlight w:val="white"/>
+              </w:rPr>
+              <w:t xml:space="preserve"> </w:t>
+            </w:r>
+            <w:r>
+              <w:rPr>
+                <w:rFonts w:ascii="Courier New" w:eastAsiaTheme="minorEastAsia" w:hAnsi="Courier New" w:cs="Courier New"/>
+                <w:color w:val="008080"/>
+                <w:kern w:val="0"/>
+                <w:sz w:val="20"/>
+                <w:highlight w:val="white"/>
+              </w:rPr>
+              <w:t>null</w:t>
+            </w:r>
+            <w:r>
+              <w:rPr>
+                <w:rFonts w:ascii="Courier New" w:eastAsiaTheme="minorEastAsia" w:hAnsi="Courier New" w:cs="Courier New"/>
+                <w:color w:val="000080"/>
+                <w:kern w:val="0"/>
+                <w:sz w:val="20"/>
+                <w:highlight w:val="white"/>
+              </w:rPr>
+              <w:t>,</w:t>
+            </w:r>
+          </w:p>
+          <w:p>
+            <w:pPr>
+              <w:autoSpaceDE w:val="0"/>
+              <w:autoSpaceDN w:val="0"/>
+              <w:adjustRightInd w:val="0"/>
+              <w:jc w:val="left"/>
+              <w:rPr>
+                <w:rFonts w:ascii="Courier New" w:eastAsiaTheme="minorEastAsia" w:hAnsi="Courier New" w:cs="Courier New"/>
+                <w:color w:val="000080"/>
+                <w:kern w:val="0"/>
+                <w:sz w:val="20"/>
+                <w:highlight w:val="white"/>
+              </w:rPr>
+            </w:pPr>
+            <w:r>
+              <w:rPr>
+                <w:rFonts w:ascii="Courier New" w:eastAsiaTheme="minorEastAsia" w:hAnsi="Courier New" w:cs="Courier New"/>
+                <w:color w:val="000080"/>
+                <w:kern w:val="0"/>
+                <w:sz w:val="20"/>
+                <w:highlight w:val="white"/>
+              </w:rPr>
+              <w:t xml:space="preserve">  USERID       </w:t>
+            </w:r>
+            <w:r>
+              <w:rPr>
+                <w:rFonts w:ascii="Courier New" w:eastAsiaTheme="minorEastAsia" w:hAnsi="Courier New" w:cs="Courier New"/>
+                <w:color w:val="008080"/>
+                <w:kern w:val="0"/>
+                <w:sz w:val="20"/>
+                <w:highlight w:val="white"/>
+              </w:rPr>
+              <w:t>VARCHAR2</w:t>
+            </w:r>
+            <w:r>
+              <w:rPr>
+                <w:rFonts w:ascii="Courier New" w:eastAsiaTheme="minorEastAsia" w:hAnsi="Courier New" w:cs="Courier New"/>
+                <w:color w:val="000080"/>
+                <w:kern w:val="0"/>
+                <w:sz w:val="20"/>
+                <w:highlight w:val="white"/>
+              </w:rPr>
+              <w:t>(</w:t>
+            </w:r>
+            <w:r>
+              <w:rPr>
+                <w:rFonts w:ascii="Courier New" w:eastAsiaTheme="minorEastAsia" w:hAnsi="Courier New" w:cs="Courier New"/>
+                <w:color w:val="0000FF"/>
+                <w:kern w:val="0"/>
+                <w:sz w:val="20"/>
+                <w:highlight w:val="white"/>
+              </w:rPr>
+              <w:t>12</w:t>
+            </w:r>
+            <w:r>
+              <w:rPr>
+                <w:rFonts w:ascii="Courier New" w:eastAsiaTheme="minorEastAsia" w:hAnsi="Courier New" w:cs="Courier New"/>
+                <w:color w:val="000080"/>
+                <w:kern w:val="0"/>
+                <w:sz w:val="20"/>
+                <w:highlight w:val="white"/>
+              </w:rPr>
+              <w:t xml:space="preserve">) </w:t>
+            </w:r>
+            <w:r>
+              <w:rPr>
+                <w:rFonts w:ascii="Courier New" w:eastAsiaTheme="minorEastAsia" w:hAnsi="Courier New" w:cs="Courier New"/>
+                <w:color w:val="008080"/>
+                <w:kern w:val="0"/>
+                <w:sz w:val="20"/>
+                <w:highlight w:val="white"/>
+              </w:rPr>
+              <w:t>not</w:t>
+            </w:r>
+            <w:r>
+              <w:rPr>
+                <w:rFonts w:ascii="Courier New" w:eastAsiaTheme="minorEastAsia" w:hAnsi="Courier New" w:cs="Courier New"/>
+                <w:color w:val="000080"/>
+                <w:kern w:val="0"/>
+                <w:sz w:val="20"/>
+                <w:highlight w:val="white"/>
+              </w:rPr>
+              <w:t xml:space="preserve"> </w:t>
+            </w:r>
+            <w:r>
+              <w:rPr>
+                <w:rFonts w:ascii="Courier New" w:eastAsiaTheme="minorEastAsia" w:hAnsi="Courier New" w:cs="Courier New"/>
+                <w:color w:val="008080"/>
+                <w:kern w:val="0"/>
+                <w:sz w:val="20"/>
+                <w:highlight w:val="white"/>
+              </w:rPr>
+              <w:t>null</w:t>
+            </w:r>
+            <w:r>
+              <w:rPr>
+                <w:rFonts w:ascii="Courier New" w:eastAsiaTheme="minorEastAsia" w:hAnsi="Courier New" w:cs="Courier New"/>
+                <w:color w:val="000080"/>
+                <w:kern w:val="0"/>
+                <w:sz w:val="20"/>
+                <w:highlight w:val="white"/>
+              </w:rPr>
+              <w:t>,</w:t>
+            </w:r>
+          </w:p>
+          <w:p>
+            <w:pPr>
+              <w:autoSpaceDE w:val="0"/>
+              <w:autoSpaceDN w:val="0"/>
+              <w:adjustRightInd w:val="0"/>
+              <w:jc w:val="left"/>
+              <w:rPr>
+                <w:rFonts w:ascii="Courier New" w:eastAsiaTheme="minorEastAsia" w:hAnsi="Courier New" w:cs="Courier New"/>
+                <w:color w:val="000080"/>
+                <w:kern w:val="0"/>
+                <w:sz w:val="20"/>
+                <w:highlight w:val="white"/>
+              </w:rPr>
+            </w:pPr>
+            <w:r>
+              <w:rPr>
+                <w:rFonts w:ascii="Courier New" w:eastAsiaTheme="minorEastAsia" w:hAnsi="Courier New" w:cs="Courier New"/>
+                <w:color w:val="000080"/>
+                <w:kern w:val="0"/>
+                <w:sz w:val="20"/>
+                <w:highlight w:val="white"/>
+              </w:rPr>
+              <w:t xml:space="preserve">  SEND_FLAG    </w:t>
+            </w:r>
+            <w:r>
+              <w:rPr>
+                <w:rFonts w:ascii="Courier New" w:eastAsiaTheme="minorEastAsia" w:hAnsi="Courier New" w:cs="Courier New"/>
+                <w:color w:val="008080"/>
+                <w:kern w:val="0"/>
+                <w:sz w:val="20"/>
+                <w:highlight w:val="white"/>
+              </w:rPr>
+              <w:t>VARCHAR2</w:t>
+            </w:r>
+            <w:r>
+              <w:rPr>
+                <w:rFonts w:ascii="Courier New" w:eastAsiaTheme="minorEastAsia" w:hAnsi="Courier New" w:cs="Courier New"/>
+                <w:color w:val="000080"/>
+                <w:kern w:val="0"/>
+                <w:sz w:val="20"/>
+                <w:highlight w:val="white"/>
+              </w:rPr>
+              <w:t>(</w:t>
+            </w:r>
+            <w:r>
+              <w:rPr>
+                <w:rFonts w:ascii="Courier New" w:eastAsiaTheme="minorEastAsia" w:hAnsi="Courier New" w:cs="Courier New"/>
+                <w:color w:val="0000FF"/>
+                <w:kern w:val="0"/>
+                <w:sz w:val="20"/>
+                <w:highlight w:val="white"/>
+              </w:rPr>
+              <w:t>1</w:t>
+            </w:r>
+            <w:r>
+              <w:rPr>
+                <w:rFonts w:ascii="Courier New" w:eastAsiaTheme="minorEastAsia" w:hAnsi="Courier New" w:cs="Courier New"/>
+                <w:color w:val="000080"/>
+                <w:kern w:val="0"/>
+                <w:sz w:val="20"/>
+                <w:highlight w:val="white"/>
+              </w:rPr>
+              <w:t xml:space="preserve">) </w:t>
+            </w:r>
+            <w:r>
+              <w:rPr>
+                <w:rFonts w:ascii="Courier New" w:eastAsiaTheme="minorEastAsia" w:hAnsi="Courier New" w:cs="Courier New"/>
+                <w:color w:val="008080"/>
+                <w:kern w:val="0"/>
+                <w:sz w:val="20"/>
+                <w:highlight w:val="white"/>
+              </w:rPr>
+              <w:t>default</w:t>
+            </w:r>
+            <w:r>
+              <w:rPr>
+                <w:rFonts w:ascii="Courier New" w:eastAsiaTheme="minorEastAsia" w:hAnsi="Courier New" w:cs="Courier New"/>
+                <w:color w:val="000080"/>
+                <w:kern w:val="0"/>
+                <w:sz w:val="20"/>
+                <w:highlight w:val="white"/>
+              </w:rPr>
+              <w:t xml:space="preserve"> </w:t>
+            </w:r>
+            <w:r>
+              <w:rPr>
+                <w:rFonts w:ascii="Courier New" w:eastAsiaTheme="minorEastAsia" w:hAnsi="Courier New" w:cs="Courier New"/>
+                <w:color w:val="0000FF"/>
+                <w:kern w:val="0"/>
+                <w:sz w:val="20"/>
+                <w:highlight w:val="white"/>
+              </w:rPr>
+              <w:t>'0'</w:t>
+            </w:r>
+            <w:r>
+              <w:rPr>
+                <w:rFonts w:ascii="Courier New" w:eastAsiaTheme="minorEastAsia" w:hAnsi="Courier New" w:cs="Courier New"/>
+                <w:color w:val="000080"/>
+                <w:kern w:val="0"/>
+                <w:sz w:val="20"/>
+                <w:highlight w:val="white"/>
+              </w:rPr>
+              <w:t>,</w:t>
+            </w:r>
+          </w:p>
+          <w:p>
+            <w:pPr>
+              <w:autoSpaceDE w:val="0"/>
+              <w:autoSpaceDN w:val="0"/>
+              <w:adjustRightInd w:val="0"/>
+              <w:jc w:val="left"/>
+              <w:rPr>
+                <w:rFonts w:ascii="Courier New" w:eastAsiaTheme="minorEastAsia" w:hAnsi="Courier New" w:cs="Courier New"/>
+                <w:color w:val="000080"/>
+                <w:kern w:val="0"/>
+                <w:sz w:val="20"/>
+                <w:highlight w:val="white"/>
+              </w:rPr>
+            </w:pPr>
+            <w:r>
+              <w:rPr>
+                <w:rFonts w:ascii="Courier New" w:eastAsiaTheme="minorEastAsia" w:hAnsi="Courier New" w:cs="Courier New"/>
+                <w:color w:val="000080"/>
+                <w:kern w:val="0"/>
+                <w:sz w:val="20"/>
+                <w:highlight w:val="white"/>
+              </w:rPr>
+              <w:t xml:space="preserve">  ORIGINALTXT  </w:t>
+            </w:r>
+            <w:r>
+              <w:rPr>
+                <w:rFonts w:ascii="Courier New" w:eastAsiaTheme="minorEastAsia" w:hAnsi="Courier New" w:cs="Courier New"/>
+                <w:color w:val="008080"/>
+                <w:kern w:val="0"/>
+                <w:sz w:val="20"/>
+                <w:highlight w:val="white"/>
+              </w:rPr>
+              <w:t>VARCHAR2</w:t>
+            </w:r>
+            <w:r>
+              <w:rPr>
+                <w:rFonts w:ascii="Courier New" w:eastAsiaTheme="minorEastAsia" w:hAnsi="Courier New" w:cs="Courier New"/>
+                <w:color w:val="000080"/>
+                <w:kern w:val="0"/>
+                <w:sz w:val="20"/>
+                <w:highlight w:val="white"/>
+              </w:rPr>
+              <w:t>(</w:t>
+            </w:r>
+            <w:r>
+              <w:rPr>
+                <w:rFonts w:ascii="Courier New" w:eastAsiaTheme="minorEastAsia" w:hAnsi="Courier New" w:cs="Courier New"/>
+                <w:color w:val="0000FF"/>
+                <w:kern w:val="0"/>
+                <w:sz w:val="20"/>
+                <w:highlight w:val="white"/>
+              </w:rPr>
+              <w:t>4000</w:t>
+            </w:r>
+            <w:r>
+              <w:rPr>
+                <w:rFonts w:ascii="Courier New" w:eastAsiaTheme="minorEastAsia" w:hAnsi="Courier New" w:cs="Courier New"/>
+                <w:color w:val="000080"/>
+                <w:kern w:val="0"/>
+                <w:sz w:val="20"/>
+                <w:highlight w:val="white"/>
+              </w:rPr>
+              <w:t xml:space="preserve">) </w:t>
+            </w:r>
+            <w:r>
+              <w:rPr>
+                <w:rFonts w:ascii="Courier New" w:eastAsiaTheme="minorEastAsia" w:hAnsi="Courier New" w:cs="Courier New"/>
+                <w:color w:val="008080"/>
+                <w:kern w:val="0"/>
+                <w:sz w:val="20"/>
+                <w:highlight w:val="white"/>
+              </w:rPr>
+              <w:t>not</w:t>
+            </w:r>
+            <w:r>
+              <w:rPr>
+                <w:rFonts w:ascii="Courier New" w:eastAsiaTheme="minorEastAsia" w:hAnsi="Courier New" w:cs="Courier New"/>
+                <w:color w:val="000080"/>
+                <w:kern w:val="0"/>
+                <w:sz w:val="20"/>
+                <w:highlight w:val="white"/>
+              </w:rPr>
+              <w:t xml:space="preserve"> </w:t>
+            </w:r>
+            <w:r>
+              <w:rPr>
+                <w:rFonts w:ascii="Courier New" w:eastAsiaTheme="minorEastAsia" w:hAnsi="Courier New" w:cs="Courier New"/>
+                <w:color w:val="008080"/>
+                <w:kern w:val="0"/>
+                <w:sz w:val="20"/>
+                <w:highlight w:val="white"/>
+              </w:rPr>
+              <w:t>null</w:t>
+            </w:r>
+            <w:r>
+              <w:rPr>
+                <w:rFonts w:ascii="Courier New" w:eastAsiaTheme="minorEastAsia" w:hAnsi="Courier New" w:cs="Courier New"/>
+                <w:color w:val="000080"/>
+                <w:kern w:val="0"/>
+                <w:sz w:val="20"/>
+                <w:highlight w:val="white"/>
+              </w:rPr>
+              <w:t>,</w:t>
+            </w:r>
+          </w:p>
+          <w:p>
+            <w:pPr>
+              <w:autoSpaceDE w:val="0"/>
+              <w:autoSpaceDN w:val="0"/>
+              <w:adjustRightInd w:val="0"/>
+              <w:jc w:val="left"/>
+              <w:rPr>
+                <w:rFonts w:ascii="Courier New" w:eastAsiaTheme="minorEastAsia" w:hAnsi="Courier New" w:cs="Courier New"/>
+                <w:color w:val="000080"/>
+                <w:kern w:val="0"/>
+                <w:sz w:val="20"/>
+                <w:highlight w:val="white"/>
+              </w:rPr>
+            </w:pPr>
+            <w:r>
+              <w:rPr>
+                <w:rFonts w:ascii="Courier New" w:eastAsiaTheme="minorEastAsia" w:hAnsi="Courier New" w:cs="Courier New"/>
+                <w:color w:val="000080"/>
+                <w:kern w:val="0"/>
+                <w:sz w:val="20"/>
+                <w:highlight w:val="white"/>
+              </w:rPr>
+              <w:t xml:space="preserve">  SEND_IP      </w:t>
+            </w:r>
+            <w:r>
+              <w:rPr>
+                <w:rFonts w:ascii="Courier New" w:eastAsiaTheme="minorEastAsia" w:hAnsi="Courier New" w:cs="Courier New"/>
+                <w:color w:val="008080"/>
+                <w:kern w:val="0"/>
+                <w:sz w:val="20"/>
+                <w:highlight w:val="white"/>
+              </w:rPr>
+              <w:t>VARCHAR2</w:t>
+            </w:r>
+            <w:r>
+              <w:rPr>
+                <w:rFonts w:ascii="Courier New" w:eastAsiaTheme="minorEastAsia" w:hAnsi="Courier New" w:cs="Courier New"/>
+                <w:color w:val="000080"/>
+                <w:kern w:val="0"/>
+                <w:sz w:val="20"/>
+                <w:highlight w:val="white"/>
+              </w:rPr>
+              <w:t>(</w:t>
+            </w:r>
+            <w:r>
+              <w:rPr>
+                <w:rFonts w:ascii="Courier New" w:eastAsiaTheme="minorEastAsia" w:hAnsi="Courier New" w:cs="Courier New"/>
+                <w:color w:val="0000FF"/>
+                <w:kern w:val="0"/>
+                <w:sz w:val="20"/>
+                <w:highlight w:val="white"/>
+              </w:rPr>
+              <w:t>15</w:t>
+            </w:r>
+            <w:r>
+              <w:rPr>
+                <w:rFonts w:ascii="Courier New" w:eastAsiaTheme="minorEastAsia" w:hAnsi="Courier New" w:cs="Courier New"/>
+                <w:color w:val="000080"/>
+                <w:kern w:val="0"/>
+                <w:sz w:val="20"/>
+                <w:highlight w:val="white"/>
+              </w:rPr>
+              <w:t xml:space="preserve">) </w:t>
+            </w:r>
+            <w:r>
+              <w:rPr>
+                <w:rFonts w:ascii="Courier New" w:eastAsiaTheme="minorEastAsia" w:hAnsi="Courier New" w:cs="Courier New"/>
+                <w:color w:val="008080"/>
+                <w:kern w:val="0"/>
+                <w:sz w:val="20"/>
+                <w:highlight w:val="white"/>
+              </w:rPr>
+              <w:t>not</w:t>
+            </w:r>
+            <w:r>
+              <w:rPr>
+                <w:rFonts w:ascii="Courier New" w:eastAsiaTheme="minorEastAsia" w:hAnsi="Courier New" w:cs="Courier New"/>
+                <w:color w:val="000080"/>
+                <w:kern w:val="0"/>
+                <w:sz w:val="20"/>
+                <w:highlight w:val="white"/>
+              </w:rPr>
+              <w:t xml:space="preserve"> </w:t>
+            </w:r>
+            <w:r>
+              <w:rPr>
+                <w:rFonts w:ascii="Courier New" w:eastAsiaTheme="minorEastAsia" w:hAnsi="Courier New" w:cs="Courier New"/>
+                <w:color w:val="008080"/>
+                <w:kern w:val="0"/>
+                <w:sz w:val="20"/>
+                <w:highlight w:val="white"/>
+              </w:rPr>
+              <w:t>null</w:t>
+            </w:r>
+            <w:r>
+              <w:rPr>
+                <w:rFonts w:ascii="Courier New" w:eastAsiaTheme="minorEastAsia" w:hAnsi="Courier New" w:cs="Courier New"/>
+                <w:color w:val="000080"/>
+                <w:kern w:val="0"/>
+                <w:sz w:val="20"/>
+                <w:highlight w:val="white"/>
+              </w:rPr>
+              <w:t>,</w:t>
+            </w:r>
+          </w:p>
+          <w:p>
+            <w:pPr>
+              <w:autoSpaceDE w:val="0"/>
+              <w:autoSpaceDN w:val="0"/>
+              <w:adjustRightInd w:val="0"/>
+              <w:jc w:val="left"/>
+              <w:rPr>
+                <w:rFonts w:ascii="Courier New" w:eastAsiaTheme="minorEastAsia" w:hAnsi="Courier New" w:cs="Courier New"/>
+                <w:color w:val="000080"/>
+                <w:kern w:val="0"/>
+                <w:sz w:val="20"/>
+                <w:highlight w:val="white"/>
+              </w:rPr>
+            </w:pPr>
+            <w:r>
+              <w:rPr>
+                <w:rFonts w:ascii="Courier New" w:eastAsiaTheme="minorEastAsia" w:hAnsi="Courier New" w:cs="Courier New"/>
+                <w:color w:val="000080"/>
+                <w:kern w:val="0"/>
+                <w:sz w:val="20"/>
+                <w:highlight w:val="white"/>
+              </w:rPr>
+              <w:t xml:space="preserve">  SEND_MAC     </w:t>
+            </w:r>
+            <w:r>
+              <w:rPr>
+                <w:rFonts w:ascii="Courier New" w:eastAsiaTheme="minorEastAsia" w:hAnsi="Courier New" w:cs="Courier New"/>
+                <w:color w:val="008080"/>
+                <w:kern w:val="0"/>
+                <w:sz w:val="20"/>
+                <w:highlight w:val="white"/>
+              </w:rPr>
+              <w:t>VARCHAR2</w:t>
+            </w:r>
+            <w:r>
+              <w:rPr>
+                <w:rFonts w:ascii="Courier New" w:eastAsiaTheme="minorEastAsia" w:hAnsi="Courier New" w:cs="Courier New"/>
+                <w:color w:val="000080"/>
+                <w:kern w:val="0"/>
+                <w:sz w:val="20"/>
+                <w:highlight w:val="white"/>
+              </w:rPr>
+              <w:t>(</w:t>
+            </w:r>
+            <w:r>
+              <w:rPr>
+                <w:rFonts w:ascii="Courier New" w:eastAsiaTheme="minorEastAsia" w:hAnsi="Courier New" w:cs="Courier New"/>
+                <w:color w:val="0000FF"/>
+                <w:kern w:val="0"/>
+                <w:sz w:val="20"/>
+                <w:highlight w:val="white"/>
+              </w:rPr>
+              <w:t>30</w:t>
+            </w:r>
+            <w:r>
+              <w:rPr>
+                <w:rFonts w:ascii="Courier New" w:eastAsiaTheme="minorEastAsia" w:hAnsi="Courier New" w:cs="Courier New"/>
+                <w:color w:val="000080"/>
+                <w:kern w:val="0"/>
+                <w:sz w:val="20"/>
+                <w:highlight w:val="white"/>
+              </w:rPr>
+              <w:t xml:space="preserve">) </w:t>
+            </w:r>
+            <w:r>
+              <w:rPr>
+                <w:rFonts w:ascii="Courier New" w:eastAsiaTheme="minorEastAsia" w:hAnsi="Courier New" w:cs="Courier New"/>
+                <w:color w:val="008080"/>
+                <w:kern w:val="0"/>
+                <w:sz w:val="20"/>
+                <w:highlight w:val="white"/>
+              </w:rPr>
+              <w:t>not</w:t>
+            </w:r>
+            <w:r>
+              <w:rPr>
+                <w:rFonts w:ascii="Courier New" w:eastAsiaTheme="minorEastAsia" w:hAnsi="Courier New" w:cs="Courier New"/>
+                <w:color w:val="000080"/>
+                <w:kern w:val="0"/>
+                <w:sz w:val="20"/>
+                <w:highlight w:val="white"/>
+              </w:rPr>
+              <w:t xml:space="preserve"> </w:t>
+            </w:r>
+            <w:r>
+              <w:rPr>
+                <w:rFonts w:ascii="Courier New" w:eastAsiaTheme="minorEastAsia" w:hAnsi="Courier New" w:cs="Courier New"/>
+                <w:color w:val="008080"/>
+                <w:kern w:val="0"/>
+                <w:sz w:val="20"/>
+                <w:highlight w:val="white"/>
+              </w:rPr>
+              <w:t>null</w:t>
+            </w:r>
+            <w:r>
+              <w:rPr>
+                <w:rFonts w:ascii="Courier New" w:eastAsiaTheme="minorEastAsia" w:hAnsi="Courier New" w:cs="Courier New"/>
+                <w:color w:val="000080"/>
+                <w:kern w:val="0"/>
+                <w:sz w:val="20"/>
+                <w:highlight w:val="white"/>
+              </w:rPr>
+              <w:t>,</w:t>
+            </w:r>
+          </w:p>
+          <w:p>
+            <w:pPr>
+              <w:autoSpaceDE w:val="0"/>
+              <w:autoSpaceDN w:val="0"/>
+              <w:adjustRightInd w:val="0"/>
+              <w:jc w:val="left"/>
+              <w:rPr>
+                <w:rFonts w:ascii="Courier New" w:eastAsiaTheme="minorEastAsia" w:hAnsi="Courier New" w:cs="Courier New"/>
+                <w:color w:val="000080"/>
+                <w:kern w:val="0"/>
+                <w:sz w:val="20"/>
+                <w:highlight w:val="white"/>
+              </w:rPr>
+            </w:pPr>
+            <w:r>
+              <w:rPr>
+                <w:rFonts w:ascii="Courier New" w:eastAsiaTheme="minorEastAsia" w:hAnsi="Courier New" w:cs="Courier New"/>
+                <w:color w:val="000080"/>
+                <w:kern w:val="0"/>
+                <w:sz w:val="20"/>
+                <w:highlight w:val="white"/>
+              </w:rPr>
+              <w:t xml:space="preserve">  OLD_TEL_ID   </w:t>
+            </w:r>
+            <w:r>
+              <w:rPr>
+                <w:rFonts w:ascii="Courier New" w:eastAsiaTheme="minorEastAsia" w:hAnsi="Courier New" w:cs="Courier New"/>
+                <w:color w:val="008080"/>
+                <w:kern w:val="0"/>
+                <w:sz w:val="20"/>
+                <w:highlight w:val="white"/>
+              </w:rPr>
+              <w:t>VARCHAR2</w:t>
+            </w:r>
+            <w:r>
+              <w:rPr>
+                <w:rFonts w:ascii="Courier New" w:eastAsiaTheme="minorEastAsia" w:hAnsi="Courier New" w:cs="Courier New"/>
+                <w:color w:val="000080"/>
+                <w:kern w:val="0"/>
+                <w:sz w:val="20"/>
+                <w:highlight w:val="white"/>
+              </w:rPr>
+              <w:t>(</w:t>
+            </w:r>
+            <w:r>
+              <w:rPr>
+                <w:rFonts w:ascii="Courier New" w:eastAsiaTheme="minorEastAsia" w:hAnsi="Courier New" w:cs="Courier New"/>
+                <w:color w:val="0000FF"/>
+                <w:kern w:val="0"/>
+                <w:sz w:val="20"/>
+                <w:highlight w:val="white"/>
+              </w:rPr>
+              <w:t>80</w:t>
+            </w:r>
+            <w:r>
+              <w:rPr>
+                <w:rFonts w:ascii="Courier New" w:eastAsiaTheme="minorEastAsia" w:hAnsi="Courier New" w:cs="Courier New"/>
+                <w:color w:val="000080"/>
+                <w:kern w:val="0"/>
+                <w:sz w:val="20"/>
+                <w:highlight w:val="white"/>
+              </w:rPr>
+              <w:t>),</w:t>
+            </w:r>
+          </w:p>
+          <w:p>
+            <w:pPr>
+              <w:autoSpaceDE w:val="0"/>
+              <w:autoSpaceDN w:val="0"/>
+              <w:adjustRightInd w:val="0"/>
+              <w:jc w:val="left"/>
+              <w:rPr>
+                <w:rFonts w:ascii="Courier New" w:eastAsiaTheme="minorEastAsia" w:hAnsi="Courier New" w:cs="Courier New"/>
+                <w:color w:val="000080"/>
+                <w:kern w:val="0"/>
+                <w:sz w:val="20"/>
+                <w:highlight w:val="white"/>
+              </w:rPr>
+            </w:pPr>
+            <w:r>
+              <w:rPr>
+                <w:rFonts w:ascii="Courier New" w:eastAsiaTheme="minorEastAsia" w:hAnsi="Courier New" w:cs="Courier New"/>
+                <w:color w:val="000080"/>
+                <w:kern w:val="0"/>
+                <w:sz w:val="20"/>
+                <w:highlight w:val="white"/>
+              </w:rPr>
+              <w:t xml:space="preserve">  FLIGHTNUMBER </w:t>
+            </w:r>
+            <w:r>
+              <w:rPr>
+                <w:rFonts w:ascii="Courier New" w:eastAsiaTheme="minorEastAsia" w:hAnsi="Courier New" w:cs="Courier New"/>
+                <w:color w:val="008080"/>
+                <w:kern w:val="0"/>
+                <w:sz w:val="20"/>
+                <w:highlight w:val="white"/>
+              </w:rPr>
+              <w:t>VARCHAR2</w:t>
+            </w:r>
+            <w:r>
+              <w:rPr>
+                <w:rFonts w:ascii="Courier New" w:eastAsiaTheme="minorEastAsia" w:hAnsi="Courier New" w:cs="Courier New"/>
+                <w:color w:val="000080"/>
+                <w:kern w:val="0"/>
+                <w:sz w:val="20"/>
+                <w:highlight w:val="white"/>
+              </w:rPr>
+              <w:t>(</w:t>
+            </w:r>
+            <w:r>
+              <w:rPr>
+                <w:rFonts w:ascii="Courier New" w:eastAsiaTheme="minorEastAsia" w:hAnsi="Courier New" w:cs="Courier New"/>
+                <w:color w:val="0000FF"/>
+                <w:kern w:val="0"/>
+                <w:sz w:val="20"/>
+                <w:highlight w:val="white"/>
+              </w:rPr>
+              <w:t>12</w:t>
+            </w:r>
+            <w:r>
+              <w:rPr>
+                <w:rFonts w:ascii="Courier New" w:eastAsiaTheme="minorEastAsia" w:hAnsi="Courier New" w:cs="Courier New"/>
+                <w:color w:val="000080"/>
+                <w:kern w:val="0"/>
+                <w:sz w:val="20"/>
+                <w:highlight w:val="white"/>
+              </w:rPr>
+              <w:t>),</w:t>
+            </w:r>
+          </w:p>
+          <w:p>
+            <w:pPr>
+              <w:autoSpaceDE w:val="0"/>
+              <w:autoSpaceDN w:val="0"/>
+              <w:adjustRightInd w:val="0"/>
+              <w:jc w:val="left"/>
+              <w:rPr>
+                <w:rFonts w:ascii="Courier New" w:eastAsiaTheme="minorEastAsia" w:hAnsi="Courier New" w:cs="Courier New"/>
+                <w:color w:val="000080"/>
+                <w:kern w:val="0"/>
+                <w:sz w:val="20"/>
+                <w:highlight w:val="white"/>
+              </w:rPr>
+            </w:pPr>
+            <w:r>
+              <w:rPr>
+                <w:rFonts w:ascii="Courier New" w:eastAsiaTheme="minorEastAsia" w:hAnsi="Courier New" w:cs="Courier New"/>
+                <w:color w:val="000080"/>
+                <w:kern w:val="0"/>
+                <w:sz w:val="20"/>
+                <w:highlight w:val="white"/>
+              </w:rPr>
+              <w:t xml:space="preserve">  STARTLOC     </w:t>
+            </w:r>
+            <w:r>
+              <w:rPr>
+                <w:rFonts w:ascii="Courier New" w:eastAsiaTheme="minorEastAsia" w:hAnsi="Courier New" w:cs="Courier New"/>
+                <w:color w:val="008080"/>
+                <w:kern w:val="0"/>
+                <w:sz w:val="20"/>
+                <w:highlight w:val="white"/>
+              </w:rPr>
+              <w:t>VARCHAR2</w:t>
+            </w:r>
+            <w:r>
+              <w:rPr>
+                <w:rFonts w:ascii="Courier New" w:eastAsiaTheme="minorEastAsia" w:hAnsi="Courier New" w:cs="Courier New"/>
+                <w:color w:val="000080"/>
+                <w:kern w:val="0"/>
+                <w:sz w:val="20"/>
+                <w:highlight w:val="white"/>
+              </w:rPr>
+              <w:t>(</w:t>
+            </w:r>
+            <w:r>
+              <w:rPr>
+                <w:rFonts w:ascii="Courier New" w:eastAsiaTheme="minorEastAsia" w:hAnsi="Courier New" w:cs="Courier New"/>
+                <w:color w:val="0000FF"/>
+                <w:kern w:val="0"/>
+                <w:sz w:val="20"/>
+                <w:highlight w:val="white"/>
+              </w:rPr>
+              <w:t>4</w:t>
+            </w:r>
+            <w:r>
+              <w:rPr>
+                <w:rFonts w:ascii="Courier New" w:eastAsiaTheme="minorEastAsia" w:hAnsi="Courier New" w:cs="Courier New"/>
+                <w:color w:val="000080"/>
+                <w:kern w:val="0"/>
+                <w:sz w:val="20"/>
+                <w:highlight w:val="white"/>
+              </w:rPr>
+              <w:t>),</w:t>
+            </w:r>
+          </w:p>
+          <w:p>
+            <w:pPr>
+              <w:autoSpaceDE w:val="0"/>
+              <w:autoSpaceDN w:val="0"/>
+              <w:adjustRightInd w:val="0"/>
+              <w:jc w:val="left"/>
+              <w:rPr>
+                <w:rFonts w:ascii="Courier New" w:eastAsiaTheme="minorEastAsia" w:hAnsi="Courier New" w:cs="Courier New"/>
+                <w:color w:val="000080"/>
+                <w:kern w:val="0"/>
+                <w:sz w:val="20"/>
+                <w:highlight w:val="white"/>
+              </w:rPr>
+            </w:pPr>
+            <w:r>
+              <w:rPr>
+                <w:rFonts w:ascii="Courier New" w:eastAsiaTheme="minorEastAsia" w:hAnsi="Courier New" w:cs="Courier New"/>
+                <w:color w:val="000080"/>
+                <w:kern w:val="0"/>
+                <w:sz w:val="20"/>
+                <w:highlight w:val="white"/>
+              </w:rPr>
+              <w:t xml:space="preserve">  ENDLOC       </w:t>
+            </w:r>
+            <w:r>
+              <w:rPr>
+                <w:rFonts w:ascii="Courier New" w:eastAsiaTheme="minorEastAsia" w:hAnsi="Courier New" w:cs="Courier New"/>
+                <w:color w:val="008080"/>
+                <w:kern w:val="0"/>
+                <w:sz w:val="20"/>
+                <w:highlight w:val="white"/>
+              </w:rPr>
+              <w:t>VARCHAR2</w:t>
+            </w:r>
+            <w:r>
+              <w:rPr>
+                <w:rFonts w:ascii="Courier New" w:eastAsiaTheme="minorEastAsia" w:hAnsi="Courier New" w:cs="Courier New"/>
+                <w:color w:val="000080"/>
+                <w:kern w:val="0"/>
+                <w:sz w:val="20"/>
+                <w:highlight w:val="white"/>
+              </w:rPr>
+              <w:t>(</w:t>
+            </w:r>
+            <w:r>
+              <w:rPr>
+                <w:rFonts w:ascii="Courier New" w:eastAsiaTheme="minorEastAsia" w:hAnsi="Courier New" w:cs="Courier New"/>
+                <w:color w:val="0000FF"/>
+                <w:kern w:val="0"/>
+                <w:sz w:val="20"/>
+                <w:highlight w:val="white"/>
+              </w:rPr>
+              <w:t>4</w:t>
+            </w:r>
+            <w:r>
+              <w:rPr>
+                <w:rFonts w:ascii="Courier New" w:eastAsiaTheme="minorEastAsia" w:hAnsi="Courier New" w:cs="Courier New"/>
+                <w:color w:val="000080"/>
+                <w:kern w:val="0"/>
+                <w:sz w:val="20"/>
+                <w:highlight w:val="white"/>
+              </w:rPr>
+              <w:t>),</w:t>
+            </w:r>
+          </w:p>
+          <w:p>
+            <w:pPr>
+              <w:autoSpaceDE w:val="0"/>
+              <w:autoSpaceDN w:val="0"/>
+              <w:adjustRightInd w:val="0"/>
+              <w:jc w:val="left"/>
+              <w:rPr>
+                <w:rFonts w:ascii="Courier New" w:eastAsiaTheme="minorEastAsia" w:hAnsi="Courier New" w:cs="Courier New"/>
+                <w:color w:val="000080"/>
+                <w:kern w:val="0"/>
+                <w:sz w:val="20"/>
+                <w:highlight w:val="white"/>
+              </w:rPr>
+            </w:pPr>
+            <w:r>
+              <w:rPr>
+                <w:rFonts w:ascii="Courier New" w:eastAsiaTheme="minorEastAsia" w:hAnsi="Courier New" w:cs="Courier New"/>
+                <w:color w:val="000080"/>
+                <w:kern w:val="0"/>
+                <w:sz w:val="20"/>
+                <w:highlight w:val="white"/>
+              </w:rPr>
+              <w:t xml:space="preserve">  INSERT_TIME  </w:t>
+            </w:r>
+            <w:r>
+              <w:rPr>
+                <w:rFonts w:ascii="Courier New" w:eastAsiaTheme="minorEastAsia" w:hAnsi="Courier New" w:cs="Courier New"/>
+                <w:color w:val="008080"/>
+                <w:kern w:val="0"/>
+                <w:sz w:val="20"/>
+                <w:highlight w:val="white"/>
+              </w:rPr>
+              <w:t>DATE</w:t>
+            </w:r>
+            <w:r>
+              <w:rPr>
+                <w:rFonts w:ascii="Courier New" w:eastAsiaTheme="minorEastAsia" w:hAnsi="Courier New" w:cs="Courier New"/>
+                <w:color w:val="000080"/>
+                <w:kern w:val="0"/>
+                <w:sz w:val="20"/>
+                <w:highlight w:val="white"/>
+              </w:rPr>
+              <w:t xml:space="preserve"> </w:t>
+            </w:r>
+            <w:r>
+              <w:rPr>
+                <w:rFonts w:ascii="Courier New" w:eastAsiaTheme="minorEastAsia" w:hAnsi="Courier New" w:cs="Courier New"/>
+                <w:color w:val="008080"/>
+                <w:kern w:val="0"/>
+                <w:sz w:val="20"/>
+                <w:highlight w:val="white"/>
+              </w:rPr>
+              <w:t>default</w:t>
+            </w:r>
+            <w:r>
+              <w:rPr>
+                <w:rFonts w:ascii="Courier New" w:eastAsiaTheme="minorEastAsia" w:hAnsi="Courier New" w:cs="Courier New"/>
+                <w:color w:val="000080"/>
+                <w:kern w:val="0"/>
+                <w:sz w:val="20"/>
+                <w:highlight w:val="white"/>
+              </w:rPr>
+              <w:t xml:space="preserve"> </w:t>
+            </w:r>
+            <w:r>
+              <w:rPr>
+                <w:rFonts w:ascii="Courier New" w:eastAsiaTheme="minorEastAsia" w:hAnsi="Courier New" w:cs="Courier New"/>
+                <w:color w:val="008080"/>
+                <w:kern w:val="0"/>
+                <w:sz w:val="20"/>
+                <w:highlight w:val="white"/>
               </w:rPr>
               <w:t>SYSDATE</w:t>
             </w:r>
           </w:p>
-        </w:tc>
-        <w:tc>
-          <w:tcPr>
-            <w:tcW w:w="851" w:type="dxa"/>
-          </w:tcPr>
-          <w:p>
-            <w:pPr>
-              <w:rPr>
-                <w:rFonts w:ascii="宋体" w:hAnsi="宋体"/>
-                <w:szCs w:val="21"/>
-              </w:rPr>
-            </w:pPr>
-          </w:p>
-        </w:tc>
-        <w:tc>
-          <w:tcPr>
-            <w:tcW w:w="709" w:type="dxa"/>
-          </w:tcPr>
-          <w:p>
-            <w:pPr>
-              <w:rPr>
-                <w:rFonts w:ascii="宋体" w:hAnsi="宋体"/>
-                <w:szCs w:val="21"/>
-              </w:rPr>
-            </w:pPr>
-          </w:p>
-        </w:tc>
-        <w:tc>
-          <w:tcPr>
-            <w:tcW w:w="708" w:type="dxa"/>
-          </w:tcPr>
-          <w:p>
-            <w:pPr>
-              <w:rPr>
-                <w:rFonts w:ascii="宋体" w:hAnsi="宋体"/>
-                <w:szCs w:val="21"/>
-              </w:rPr>
-            </w:pPr>
+          <w:p>
+            <w:pPr>
+              <w:rPr>
+                <w:rFonts w:ascii="宋体" w:hAnsi="宋体"/>
+                <w:szCs w:val="21"/>
+              </w:rPr>
+            </w:pPr>
+            <w:r>
+              <w:rPr>
+                <w:rFonts w:ascii="Courier New" w:eastAsiaTheme="minorEastAsia" w:hAnsi="Courier New" w:cs="Courier New"/>
+                <w:color w:val="000080"/>
+                <w:kern w:val="0"/>
+                <w:sz w:val="20"/>
+                <w:highlight w:val="white"/>
+              </w:rPr>
+              <w:t>)</w:t>
+            </w:r>
           </w:p>
         </w:tc>
       </w:tr>
